--- a/semester-2/physics/ответы на билеты).docx
+++ b/semester-2/physics/ответы на билеты).docx
@@ -1,6 +1,6 @@
 
 <file path=word/document.xml><?xml version="1.0" encoding="utf-8"?>
-<w:document xmlns:wpc="http://schemas.microsoft.com/office/word/2010/wordprocessingCanvas" xmlns:cx="http://schemas.microsoft.com/office/drawing/2014/chartex" xmlns:cx1="http://schemas.microsoft.com/office/drawing/2015/9/8/chartex" xmlns:mc="http://schemas.openxmlformats.org/markup-compatibility/2006" xmlns:o="urn:schemas-microsoft-com:office:office" xmlns:r="http://schemas.openxmlformats.org/officeDocument/2006/relationships" xmlns:m="http://schemas.openxmlformats.org/officeDocument/2006/math" xmlns:v="urn:schemas-microsoft-com:vml" xmlns:wp14="http://schemas.microsoft.com/office/word/2010/wordprocessingDrawing" xmlns:wp="http://schemas.openxmlformats.org/drawingml/2006/wordprocessingDrawing" xmlns:w10="urn:schemas-microsoft-com:office:word" xmlns:w="http://schemas.openxmlformats.org/wordprocessingml/2006/main" xmlns:w14="http://schemas.microsoft.com/office/word/2010/wordml" xmlns:w15="http://schemas.microsoft.com/office/word/2012/wordml" xmlns:w16se="http://schemas.microsoft.com/office/word/2015/wordml/symex" xmlns:wpg="http://schemas.microsoft.com/office/word/2010/wordprocessingGroup" xmlns:wpi="http://schemas.microsoft.com/office/word/2010/wordprocessingInk" xmlns:wne="http://schemas.microsoft.com/office/word/2006/wordml" xmlns:wps="http://schemas.microsoft.com/office/word/2010/wordprocessingShape" mc:Ignorable="w14 w15 w16se wp14">
+<w:document xmlns:wpc="http://schemas.microsoft.com/office/word/2010/wordprocessingCanvas" xmlns:cx="http://schemas.microsoft.com/office/drawing/2014/chartex" xmlns:cx1="http://schemas.microsoft.com/office/drawing/2015/9/8/chartex" xmlns:cx2="http://schemas.microsoft.com/office/drawing/2015/10/21/chartex" xmlns:cx3="http://schemas.microsoft.com/office/drawing/2016/5/9/chartex" xmlns:cx4="http://schemas.microsoft.com/office/drawing/2016/5/10/chartex" xmlns:cx5="http://schemas.microsoft.com/office/drawing/2016/5/11/chartex" xmlns:cx6="http://schemas.microsoft.com/office/drawing/2016/5/12/chartex" xmlns:cx7="http://schemas.microsoft.com/office/drawing/2016/5/13/chartex" xmlns:cx8="http://schemas.microsoft.com/office/drawing/2016/5/14/chartex" xmlns:mc="http://schemas.openxmlformats.org/markup-compatibility/2006" xmlns:aink="http://schemas.microsoft.com/office/drawing/2016/ink" xmlns:am3d="http://schemas.microsoft.com/office/drawing/2017/model3d" xmlns:o="urn:schemas-microsoft-com:office:office" xmlns:r="http://schemas.openxmlformats.org/officeDocument/2006/relationships" xmlns:m="http://schemas.openxmlformats.org/officeDocument/2006/math" xmlns:v="urn:schemas-microsoft-com:vml" xmlns:wp14="http://schemas.microsoft.com/office/word/2010/wordprocessingDrawing" xmlns:wp="http://schemas.openxmlformats.org/drawingml/2006/wordprocessingDrawing" xmlns:w10="urn:schemas-microsoft-com:office:word" xmlns:w="http://schemas.openxmlformats.org/wordprocessingml/2006/main" xmlns:w14="http://schemas.microsoft.com/office/word/2010/wordml" xmlns:w15="http://schemas.microsoft.com/office/word/2012/wordml" xmlns:w16cid="http://schemas.microsoft.com/office/word/2016/wordml/cid" xmlns:w16se="http://schemas.microsoft.com/office/word/2015/wordml/symex" xmlns:wpg="http://schemas.microsoft.com/office/word/2010/wordprocessingGroup" xmlns:wpi="http://schemas.microsoft.com/office/word/2010/wordprocessingInk" xmlns:wne="http://schemas.microsoft.com/office/word/2006/wordml" xmlns:wps="http://schemas.microsoft.com/office/word/2010/wordprocessingShape" mc:Ignorable="w14 w15 w16se w16cid wp14">
   <w:background w:color="FFFFFF" w:themeColor="background1"/>
   <w:body>
     <w:p>
@@ -1133,23 +1133,7 @@
           <w:sz w:val="28"/>
           <w:szCs w:val="28"/>
         </w:rPr>
-        <w:t xml:space="preserve">Примеры расчета вектора </w:t>
-      </w:r>
-      <w:proofErr w:type="gramStart"/>
-      <w:r>
-        <w:rPr>
-          <w:sz w:val="28"/>
-          <w:szCs w:val="28"/>
-        </w:rPr>
-        <w:t>В с</w:t>
-      </w:r>
-      <w:proofErr w:type="gramEnd"/>
-      <w:r>
-        <w:rPr>
-          <w:sz w:val="28"/>
-          <w:szCs w:val="28"/>
-        </w:rPr>
-        <w:t xml:space="preserve"> помощью теоремы о циркуляции.</w:t>
+        <w:t>Примеры расчета вектора В с помощью теоремы о циркуляции.</w:t>
       </w:r>
     </w:p>
     <w:p>
@@ -5084,7 +5068,6 @@
           <w:szCs w:val="28"/>
         </w:rPr>
       </w:pPr>
-      <w:proofErr w:type="gramStart"/>
       <w:r>
         <w:rPr>
           <w:rFonts w:eastAsiaTheme="minorEastAsia" w:cstheme="minorHAnsi"/>
@@ -5094,7 +5077,6 @@
         </w:rPr>
         <w:t>p</w:t>
       </w:r>
-      <w:proofErr w:type="gramEnd"/>
       <w:r>
         <w:rPr>
           <w:rFonts w:eastAsiaTheme="minorEastAsia" w:cstheme="minorHAnsi"/>
@@ -6288,7 +6270,6 @@
         </w:rPr>
         <w:t xml:space="preserve"> </w:t>
       </w:r>
-      <w:proofErr w:type="gramStart"/>
       <w:r>
         <w:rPr>
           <w:rFonts w:eastAsiaTheme="minorEastAsia" w:cstheme="minorHAnsi"/>
@@ -6298,7 +6279,6 @@
         </w:rPr>
         <w:t>n</w:t>
       </w:r>
-      <w:proofErr w:type="gramEnd"/>
       <w:r>
         <w:rPr>
           <w:rFonts w:eastAsiaTheme="minorEastAsia" w:cstheme="minorHAnsi"/>
@@ -6352,14 +6332,7 @@
           <w:sz w:val="28"/>
           <w:szCs w:val="28"/>
         </w:rPr>
-        <w:t>Теорема Гаусса для вектора Р.</w:t>
-      </w:r>
-      <w:r>
-        <w:rPr>
-          <w:sz w:val="28"/>
-          <w:szCs w:val="28"/>
-        </w:rPr>
-        <w:t xml:space="preserve"> </w:t>
+        <w:t xml:space="preserve">Теорема Гаусса для вектора Р. </w:t>
       </w:r>
     </w:p>
     <w:p>
@@ -6708,25 +6681,7 @@
           <w:sz w:val="28"/>
           <w:szCs w:val="28"/>
         </w:rPr>
-        <w:t xml:space="preserve">─ электрическое </w:t>
-      </w:r>
-      <w:proofErr w:type="gramStart"/>
-      <w:r>
-        <w:rPr>
-          <w:rFonts w:eastAsiaTheme="minorEastAsia" w:cstheme="minorHAnsi"/>
-          <w:sz w:val="28"/>
-          <w:szCs w:val="28"/>
-        </w:rPr>
-        <w:t>смещение(</w:t>
-      </w:r>
-      <w:proofErr w:type="gramEnd"/>
-      <w:r>
-        <w:rPr>
-          <w:rFonts w:eastAsiaTheme="minorEastAsia" w:cstheme="minorHAnsi"/>
-          <w:sz w:val="28"/>
-          <w:szCs w:val="28"/>
-        </w:rPr>
-        <w:t>индукция)</w:t>
+        <w:t>─ электрическое смещение(индукция)</w:t>
       </w:r>
       <w:r>
         <w:rPr>
@@ -9873,25 +9828,7 @@
           <w:sz w:val="28"/>
           <w:szCs w:val="28"/>
         </w:rPr>
-        <w:t>─ явление запаздывания значения вектора Р (</w:t>
-      </w:r>
-      <w:proofErr w:type="gramStart"/>
-      <w:r>
-        <w:rPr>
-          <w:rFonts w:eastAsiaTheme="minorEastAsia" w:cstheme="minorHAnsi"/>
-          <w:sz w:val="28"/>
-          <w:szCs w:val="28"/>
-        </w:rPr>
-        <w:t>а следовательно</w:t>
-      </w:r>
-      <w:proofErr w:type="gramEnd"/>
-      <w:r>
-        <w:rPr>
-          <w:rFonts w:eastAsiaTheme="minorEastAsia" w:cstheme="minorHAnsi"/>
-          <w:sz w:val="28"/>
-          <w:szCs w:val="28"/>
-        </w:rPr>
-        <w:t xml:space="preserve">, и </w:t>
+        <w:t xml:space="preserve">─ явление запаздывания значения вектора Р (а следовательно, и </w:t>
       </w:r>
       <w:r>
         <w:rPr>
@@ -10837,6 +10774,193 @@
           <w:szCs w:val="28"/>
         </w:rPr>
         <w:t xml:space="preserve"> напряженность сторонних сил.</w:t>
+      </w:r>
+    </w:p>
+    <w:p>
+      <w:pPr>
+        <w:pStyle w:val="a3"/>
+        <w:spacing w:line="22" w:lineRule="atLeast"/>
+        <w:rPr>
+          <w:rFonts w:eastAsiaTheme="minorEastAsia"/>
+          <w:sz w:val="28"/>
+          <w:szCs w:val="28"/>
+        </w:rPr>
+      </w:pPr>
+    </w:p>
+    <w:p>
+      <w:pPr>
+        <w:pStyle w:val="a3"/>
+        <w:spacing w:line="22" w:lineRule="atLeast"/>
+        <w:rPr>
+          <w:rFonts w:eastAsiaTheme="minorEastAsia"/>
+          <w:sz w:val="28"/>
+          <w:szCs w:val="28"/>
+        </w:rPr>
+      </w:pPr>
+    </w:p>
+    <w:p>
+      <w:pPr>
+        <w:pStyle w:val="a3"/>
+        <w:spacing w:line="22" w:lineRule="atLeast"/>
+        <w:rPr>
+          <w:rFonts w:eastAsiaTheme="minorEastAsia"/>
+          <w:sz w:val="28"/>
+          <w:szCs w:val="28"/>
+        </w:rPr>
+      </w:pPr>
+    </w:p>
+    <w:p>
+      <w:pPr>
+        <w:pStyle w:val="a3"/>
+        <w:spacing w:line="22" w:lineRule="atLeast"/>
+        <w:rPr>
+          <w:rFonts w:eastAsiaTheme="minorEastAsia"/>
+          <w:sz w:val="28"/>
+          <w:szCs w:val="28"/>
+        </w:rPr>
+      </w:pPr>
+    </w:p>
+    <w:p>
+      <w:pPr>
+        <w:pStyle w:val="a3"/>
+        <w:spacing w:line="22" w:lineRule="atLeast"/>
+        <w:rPr>
+          <w:rFonts w:eastAsiaTheme="minorEastAsia"/>
+          <w:sz w:val="28"/>
+          <w:szCs w:val="28"/>
+        </w:rPr>
+      </w:pPr>
+    </w:p>
+    <w:p>
+      <w:pPr>
+        <w:pStyle w:val="a3"/>
+        <w:spacing w:line="22" w:lineRule="atLeast"/>
+        <w:rPr>
+          <w:rFonts w:eastAsiaTheme="minorEastAsia"/>
+          <w:sz w:val="28"/>
+          <w:szCs w:val="28"/>
+        </w:rPr>
+      </w:pPr>
+    </w:p>
+    <w:p>
+      <w:pPr>
+        <w:pStyle w:val="a3"/>
+        <w:spacing w:line="22" w:lineRule="atLeast"/>
+        <w:rPr>
+          <w:rFonts w:eastAsiaTheme="minorEastAsia"/>
+          <w:sz w:val="28"/>
+          <w:szCs w:val="28"/>
+        </w:rPr>
+      </w:pPr>
+    </w:p>
+    <w:p>
+      <w:pPr>
+        <w:pStyle w:val="a3"/>
+        <w:spacing w:line="22" w:lineRule="atLeast"/>
+        <w:rPr>
+          <w:rFonts w:eastAsiaTheme="minorEastAsia"/>
+          <w:sz w:val="28"/>
+          <w:szCs w:val="28"/>
+        </w:rPr>
+      </w:pPr>
+    </w:p>
+    <w:p>
+      <w:pPr>
+        <w:pStyle w:val="a3"/>
+        <w:spacing w:line="22" w:lineRule="atLeast"/>
+        <w:rPr>
+          <w:rFonts w:eastAsiaTheme="minorEastAsia"/>
+          <w:sz w:val="28"/>
+          <w:szCs w:val="28"/>
+        </w:rPr>
+      </w:pPr>
+    </w:p>
+    <w:p>
+      <w:pPr>
+        <w:pStyle w:val="a3"/>
+        <w:spacing w:line="22" w:lineRule="atLeast"/>
+        <w:rPr>
+          <w:rFonts w:eastAsiaTheme="minorEastAsia"/>
+          <w:sz w:val="28"/>
+          <w:szCs w:val="28"/>
+        </w:rPr>
+      </w:pPr>
+    </w:p>
+    <w:p>
+      <w:pPr>
+        <w:pStyle w:val="a3"/>
+        <w:spacing w:line="22" w:lineRule="atLeast"/>
+        <w:rPr>
+          <w:rFonts w:eastAsiaTheme="minorEastAsia"/>
+          <w:sz w:val="28"/>
+          <w:szCs w:val="28"/>
+        </w:rPr>
+      </w:pPr>
+    </w:p>
+    <w:p>
+      <w:pPr>
+        <w:pStyle w:val="a3"/>
+        <w:spacing w:line="22" w:lineRule="atLeast"/>
+        <w:rPr>
+          <w:rFonts w:eastAsiaTheme="minorEastAsia"/>
+          <w:sz w:val="28"/>
+          <w:szCs w:val="28"/>
+        </w:rPr>
+      </w:pPr>
+    </w:p>
+    <w:p>
+      <w:pPr>
+        <w:pStyle w:val="a3"/>
+        <w:spacing w:line="22" w:lineRule="atLeast"/>
+        <w:rPr>
+          <w:rFonts w:eastAsiaTheme="minorEastAsia"/>
+          <w:sz w:val="28"/>
+          <w:szCs w:val="28"/>
+        </w:rPr>
+      </w:pPr>
+      <w:r>
+        <w:rPr>
+          <w:rFonts w:eastAsiaTheme="minorEastAsia"/>
+          <w:sz w:val="28"/>
+          <w:szCs w:val="36"/>
+        </w:rPr>
+        <w:t>(</w:t>
+      </w:r>
+      <w:proofErr w:type="spellStart"/>
+      <w:r>
+        <w:rPr>
+          <w:rFonts w:eastAsiaTheme="minorEastAsia"/>
+          <w:sz w:val="28"/>
+          <w:szCs w:val="36"/>
+        </w:rPr>
+        <w:t>Праграф</w:t>
+      </w:r>
+      <w:proofErr w:type="spellEnd"/>
+      <w:r>
+        <w:rPr>
+          <w:rFonts w:eastAsiaTheme="minorEastAsia"/>
+          <w:sz w:val="28"/>
+          <w:szCs w:val="36"/>
+        </w:rPr>
+        <w:t xml:space="preserve"> в Савельеве лучше в 100 </w:t>
+      </w:r>
+      <w:proofErr w:type="spellStart"/>
+      <w:r>
+        <w:rPr>
+          <w:rFonts w:eastAsiaTheme="minorEastAsia"/>
+          <w:sz w:val="28"/>
+          <w:szCs w:val="36"/>
+        </w:rPr>
+        <w:t>мильенов</w:t>
+      </w:r>
+      <w:proofErr w:type="spellEnd"/>
+      <w:r>
+        <w:rPr>
+          <w:rFonts w:eastAsiaTheme="minorEastAsia"/>
+          <w:sz w:val="28"/>
+          <w:szCs w:val="36"/>
+        </w:rPr>
+        <w:t xml:space="preserve"> раз, + он небольшой)</w:t>
       </w:r>
     </w:p>
     <w:p>
@@ -10869,7 +10993,60 @@
           <w:sz w:val="28"/>
           <w:szCs w:val="28"/>
         </w:rPr>
-        <w:t>Закон Ома для однородных проводников. Закон Ома в локальной дифференциальной форме</w:t>
+        <w:t xml:space="preserve">Закон Ома для однородных проводников. Закон Ома в локальной дифференциальной </w:t>
+      </w:r>
+      <w:proofErr w:type="gramStart"/>
+      <w:r>
+        <w:rPr>
+          <w:sz w:val="28"/>
+          <w:szCs w:val="28"/>
+        </w:rPr>
+        <w:t>форме</w:t>
+      </w:r>
+      <w:r>
+        <w:rPr>
+          <w:rFonts w:eastAsiaTheme="minorEastAsia"/>
+          <w:sz w:val="28"/>
+          <w:szCs w:val="36"/>
+        </w:rPr>
+        <w:t>(</w:t>
+      </w:r>
+      <w:proofErr w:type="spellStart"/>
+      <w:proofErr w:type="gramEnd"/>
+      <w:r>
+        <w:rPr>
+          <w:rFonts w:eastAsiaTheme="minorEastAsia"/>
+          <w:sz w:val="28"/>
+          <w:szCs w:val="36"/>
+        </w:rPr>
+        <w:t>Праграф</w:t>
+      </w:r>
+      <w:proofErr w:type="spellEnd"/>
+      <w:r>
+        <w:rPr>
+          <w:rFonts w:eastAsiaTheme="minorEastAsia"/>
+          <w:sz w:val="28"/>
+          <w:szCs w:val="36"/>
+        </w:rPr>
+        <w:t xml:space="preserve"> в Савельеве лучше в 100 </w:t>
+      </w:r>
+      <w:proofErr w:type="spellStart"/>
+      <w:r>
+        <w:rPr>
+          <w:rFonts w:eastAsiaTheme="minorEastAsia"/>
+          <w:sz w:val="28"/>
+          <w:szCs w:val="36"/>
+        </w:rPr>
+        <w:t>мильенов</w:t>
+      </w:r>
+      <w:proofErr w:type="spellEnd"/>
+      <w:r>
+        <w:rPr>
+          <w:rFonts w:eastAsiaTheme="minorEastAsia"/>
+          <w:sz w:val="28"/>
+          <w:szCs w:val="36"/>
+        </w:rPr>
+        <w:t xml:space="preserve"> раз, + он небольшой)</w:t>
       </w:r>
     </w:p>
     <w:p>
@@ -10882,431 +11059,47 @@
           <w:szCs w:val="28"/>
         </w:rPr>
       </w:pPr>
-      <m:oMath>
-        <m:r>
-          <w:rPr>
-            <w:rFonts w:ascii="Cambria Math" w:eastAsiaTheme="minorEastAsia" w:hAnsi="Cambria Math" w:cstheme="minorHAnsi"/>
-            <w:sz w:val="36"/>
-            <w:szCs w:val="28"/>
-            <w:lang w:val="en-US"/>
-          </w:rPr>
-          <m:t>I</m:t>
-        </m:r>
-        <m:r>
-          <w:rPr>
-            <w:rFonts w:ascii="Cambria Math" w:eastAsiaTheme="minorEastAsia" w:hAnsi="Cambria Math" w:cstheme="minorHAnsi"/>
-            <w:sz w:val="36"/>
-            <w:szCs w:val="28"/>
-          </w:rPr>
-          <m:t>=</m:t>
-        </m:r>
-        <m:f>
-          <m:fPr>
-            <m:ctrlPr>
-              <w:rPr>
-                <w:rFonts w:ascii="Cambria Math" w:eastAsiaTheme="minorEastAsia" w:hAnsi="Cambria Math" w:cstheme="minorHAnsi"/>
-                <w:i/>
-                <w:sz w:val="36"/>
-                <w:szCs w:val="28"/>
-              </w:rPr>
-            </m:ctrlPr>
-          </m:fPr>
-          <m:num>
-            <m:r>
-              <w:rPr>
-                <w:rFonts w:ascii="Cambria Math" w:eastAsiaTheme="minorEastAsia" w:hAnsi="Cambria Math" w:cstheme="minorHAnsi"/>
-                <w:sz w:val="36"/>
-                <w:szCs w:val="28"/>
-                <w:lang w:val="en-US"/>
-              </w:rPr>
-              <m:t>U</m:t>
-            </m:r>
-          </m:num>
-          <m:den>
-            <m:r>
-              <w:rPr>
-                <w:rFonts w:ascii="Cambria Math" w:eastAsiaTheme="minorEastAsia" w:hAnsi="Cambria Math" w:cstheme="minorHAnsi"/>
-                <w:sz w:val="36"/>
-                <w:szCs w:val="28"/>
-              </w:rPr>
-              <m:t>R</m:t>
-            </m:r>
-          </m:den>
-        </m:f>
-      </m:oMath>
-      <w:r>
-        <w:rPr>
-          <w:rFonts w:eastAsiaTheme="minorEastAsia"/>
-          <w:sz w:val="36"/>
-          <w:szCs w:val="28"/>
-        </w:rPr>
-        <w:t xml:space="preserve"> </w:t>
-      </w:r>
-      <w:r>
-        <w:rPr>
-          <w:rFonts w:eastAsiaTheme="minorEastAsia" w:cstheme="minorHAnsi"/>
-          <w:sz w:val="28"/>
-          <w:szCs w:val="28"/>
-        </w:rPr>
-        <w:t xml:space="preserve">─ закон Ома </w:t>
-      </w:r>
-      <w:r>
-        <w:rPr>
-          <w:rFonts w:eastAsiaTheme="minorEastAsia" w:cstheme="minorHAnsi"/>
-          <w:sz w:val="28"/>
-          <w:szCs w:val="28"/>
-        </w:rPr>
-        <w:t xml:space="preserve">для однородных проводников, без </w:t>
-      </w:r>
-      <w:r>
-        <w:rPr>
-          <w:rFonts w:eastAsiaTheme="minorEastAsia" w:cstheme="minorHAnsi"/>
-          <w:sz w:val="28"/>
-          <w:szCs w:val="28"/>
-        </w:rPr>
-        <w:t>сторонних сил.</w:t>
-      </w:r>
-      <w:r>
-        <w:rPr>
-          <w:rFonts w:eastAsiaTheme="minorEastAsia" w:cstheme="minorHAnsi"/>
-          <w:sz w:val="28"/>
-          <w:szCs w:val="28"/>
-        </w:rPr>
-        <w:t xml:space="preserve"> </w:t>
-      </w:r>
-      <m:oMath>
-        <m:r>
-          <w:rPr>
-            <w:rFonts w:ascii="Cambria Math" w:eastAsiaTheme="minorEastAsia" w:hAnsi="Cambria Math" w:cstheme="minorHAnsi"/>
-            <w:sz w:val="36"/>
-            <w:szCs w:val="28"/>
-            <w:lang w:val="en-US"/>
-          </w:rPr>
-          <m:t>R</m:t>
-        </m:r>
-        <m:r>
-          <w:rPr>
-            <w:rFonts w:ascii="Cambria Math" w:eastAsiaTheme="minorEastAsia" w:hAnsi="Cambria Math" w:cstheme="minorHAnsi"/>
-            <w:sz w:val="36"/>
-            <w:szCs w:val="28"/>
-          </w:rPr>
-          <m:t>=ρ</m:t>
-        </m:r>
-        <m:f>
-          <m:fPr>
-            <m:ctrlPr>
-              <w:rPr>
-                <w:rFonts w:ascii="Cambria Math" w:eastAsiaTheme="minorEastAsia" w:hAnsi="Cambria Math" w:cstheme="minorHAnsi"/>
-                <w:i/>
-                <w:sz w:val="36"/>
-                <w:szCs w:val="28"/>
-              </w:rPr>
-            </m:ctrlPr>
-          </m:fPr>
-          <m:num>
-            <m:r>
-              <w:rPr>
-                <w:rFonts w:ascii="Cambria Math" w:eastAsiaTheme="minorEastAsia" w:hAnsi="Cambria Math" w:cstheme="minorHAnsi"/>
-                <w:sz w:val="36"/>
-                <w:szCs w:val="28"/>
-                <w:lang w:val="en-US"/>
-              </w:rPr>
-              <m:t>l</m:t>
-            </m:r>
-          </m:num>
-          <m:den>
-            <m:r>
-              <w:rPr>
-                <w:rFonts w:ascii="Cambria Math" w:eastAsiaTheme="minorEastAsia" w:hAnsi="Cambria Math" w:cstheme="minorHAnsi"/>
-                <w:sz w:val="36"/>
-                <w:szCs w:val="28"/>
-              </w:rPr>
-              <m:t>S</m:t>
-            </m:r>
-          </m:den>
-        </m:f>
-      </m:oMath>
-      <w:r>
-        <w:rPr>
-          <w:rFonts w:eastAsiaTheme="minorEastAsia" w:cstheme="minorHAnsi"/>
-          <w:sz w:val="36"/>
-          <w:szCs w:val="28"/>
-        </w:rPr>
-        <w:t xml:space="preserve">, </w:t>
-      </w:r>
-      <w:r>
-        <w:rPr>
-          <w:rFonts w:eastAsiaTheme="minorEastAsia" w:cstheme="minorHAnsi"/>
-          <w:sz w:val="36"/>
-          <w:szCs w:val="28"/>
-          <w:lang w:val="en-US"/>
-        </w:rPr>
-        <w:t>S</w:t>
-      </w:r>
-      <w:r>
-        <w:rPr>
-          <w:rFonts w:eastAsiaTheme="minorEastAsia" w:cstheme="minorHAnsi"/>
-          <w:sz w:val="36"/>
-          <w:szCs w:val="28"/>
-        </w:rPr>
-        <w:t xml:space="preserve"> </w:t>
-      </w:r>
-      <w:r>
-        <w:rPr>
-          <w:rFonts w:eastAsiaTheme="minorEastAsia" w:cstheme="minorHAnsi"/>
-          <w:sz w:val="28"/>
-          <w:szCs w:val="28"/>
-        </w:rPr>
-        <w:t>в миллиметрах.</w:t>
-      </w:r>
-      <w:r>
-        <w:rPr>
-          <w:rFonts w:eastAsiaTheme="minorEastAsia" w:cstheme="minorHAnsi"/>
-          <w:sz w:val="28"/>
-          <w:szCs w:val="28"/>
-        </w:rPr>
-        <w:t xml:space="preserve"> </w:t>
-      </w:r>
-      <w:r>
-        <w:rPr>
-          <w:rFonts w:eastAsiaTheme="minorEastAsia" w:cstheme="minorHAnsi"/>
-          <w:sz w:val="28"/>
-          <w:szCs w:val="28"/>
-        </w:rPr>
-        <w:t>Локальная д</w:t>
-      </w:r>
-      <w:r>
-        <w:rPr>
-          <w:rFonts w:eastAsiaTheme="minorEastAsia" w:cstheme="minorHAnsi"/>
-          <w:sz w:val="28"/>
-          <w:szCs w:val="28"/>
-        </w:rPr>
-        <w:t>иффер</w:t>
-      </w:r>
-      <w:r>
-        <w:rPr>
-          <w:rFonts w:eastAsiaTheme="minorEastAsia" w:cstheme="minorHAnsi"/>
-          <w:sz w:val="28"/>
-          <w:szCs w:val="28"/>
-        </w:rPr>
-        <w:t>енциальна</w:t>
-      </w:r>
-      <w:r>
-        <w:rPr>
-          <w:rFonts w:eastAsiaTheme="minorEastAsia" w:cstheme="minorHAnsi"/>
-          <w:sz w:val="28"/>
-          <w:szCs w:val="28"/>
-        </w:rPr>
-        <w:t>я форма:</w:t>
-      </w:r>
-      <w:r>
-        <w:rPr>
-          <w:rFonts w:eastAsiaTheme="minorEastAsia" w:cstheme="minorHAnsi"/>
-          <w:sz w:val="28"/>
-          <w:szCs w:val="28"/>
-        </w:rPr>
-        <w:t xml:space="preserve"> </w:t>
-      </w:r>
-      <m:oMath>
-        <m:r>
-          <w:rPr>
-            <w:rFonts w:ascii="Cambria Math" w:eastAsiaTheme="minorEastAsia" w:hAnsi="Cambria Math" w:cstheme="minorHAnsi"/>
-            <w:sz w:val="36"/>
-            <w:szCs w:val="28"/>
-            <w:lang w:val="en-US"/>
-          </w:rPr>
-          <m:t>jdS</m:t>
-        </m:r>
-        <m:r>
-          <w:rPr>
-            <w:rFonts w:ascii="Cambria Math" w:eastAsiaTheme="minorEastAsia" w:hAnsi="Cambria Math" w:cstheme="minorHAnsi"/>
-            <w:sz w:val="36"/>
-            <w:szCs w:val="28"/>
-          </w:rPr>
-          <m:t>=</m:t>
-        </m:r>
-        <m:f>
-          <m:fPr>
-            <m:ctrlPr>
-              <w:rPr>
-                <w:rFonts w:ascii="Cambria Math" w:eastAsiaTheme="minorEastAsia" w:hAnsi="Cambria Math" w:cstheme="minorHAnsi"/>
-                <w:i/>
-                <w:sz w:val="36"/>
-                <w:szCs w:val="28"/>
-              </w:rPr>
-            </m:ctrlPr>
-          </m:fPr>
-          <m:num>
-            <m:r>
-              <w:rPr>
-                <w:rFonts w:ascii="Cambria Math" w:eastAsiaTheme="minorEastAsia" w:hAnsi="Cambria Math" w:cstheme="minorHAnsi"/>
-                <w:sz w:val="36"/>
-                <w:szCs w:val="28"/>
-                <w:lang w:val="en-US"/>
-              </w:rPr>
-              <m:t>dS</m:t>
-            </m:r>
-          </m:num>
-          <m:den>
-            <m:r>
-              <w:rPr>
-                <w:rFonts w:ascii="Cambria Math" w:eastAsiaTheme="minorEastAsia" w:hAnsi="Cambria Math" w:cstheme="minorHAnsi"/>
-                <w:sz w:val="36"/>
-                <w:szCs w:val="28"/>
-              </w:rPr>
-              <m:t>ρdl</m:t>
-            </m:r>
-          </m:den>
-        </m:f>
-        <m:r>
-          <w:rPr>
-            <w:rFonts w:ascii="Cambria Math" w:eastAsiaTheme="minorEastAsia" w:hAnsi="Cambria Math" w:cstheme="minorHAnsi"/>
-            <w:sz w:val="36"/>
-            <w:szCs w:val="28"/>
-            <w:lang w:val="en-US"/>
-          </w:rPr>
-          <m:t>Edl</m:t>
-        </m:r>
-        <m:r>
-          <w:rPr>
-            <w:rFonts w:ascii="Cambria Math" w:eastAsiaTheme="minorEastAsia" w:hAnsi="Cambria Math" w:cstheme="minorHAnsi"/>
-            <w:sz w:val="36"/>
-            <w:szCs w:val="28"/>
-          </w:rPr>
-          <m:t xml:space="preserve">.  </m:t>
-        </m:r>
-        <m:acc>
-          <m:accPr>
-            <m:chr m:val="⃗"/>
-            <m:ctrlPr>
-              <w:rPr>
-                <w:rFonts w:ascii="Cambria Math" w:eastAsiaTheme="minorEastAsia" w:hAnsi="Cambria Math" w:cstheme="minorHAnsi"/>
-                <w:i/>
-                <w:sz w:val="36"/>
-                <w:szCs w:val="28"/>
-              </w:rPr>
-            </m:ctrlPr>
-          </m:accPr>
-          <m:e>
-            <m:r>
-              <w:rPr>
-                <w:rFonts w:ascii="Cambria Math" w:eastAsiaTheme="minorEastAsia" w:hAnsi="Cambria Math" w:cstheme="minorHAnsi"/>
-                <w:sz w:val="36"/>
-                <w:szCs w:val="28"/>
-              </w:rPr>
-              <m:t>j</m:t>
-            </m:r>
-          </m:e>
-        </m:acc>
-        <m:r>
-          <w:rPr>
-            <w:rFonts w:ascii="Cambria Math" w:eastAsiaTheme="minorEastAsia" w:hAnsi="Cambria Math" w:cstheme="minorHAnsi"/>
-            <w:sz w:val="36"/>
-            <w:szCs w:val="28"/>
-          </w:rPr>
-          <m:t xml:space="preserve">= </m:t>
-        </m:r>
-        <m:f>
-          <m:fPr>
-            <m:ctrlPr>
-              <w:rPr>
-                <w:rFonts w:ascii="Cambria Math" w:eastAsiaTheme="minorEastAsia" w:hAnsi="Cambria Math" w:cstheme="minorHAnsi"/>
-                <w:i/>
-                <w:sz w:val="36"/>
-                <w:szCs w:val="28"/>
-              </w:rPr>
-            </m:ctrlPr>
-          </m:fPr>
-          <m:num>
-            <m:acc>
-              <m:accPr>
-                <m:chr m:val="⃗"/>
-                <m:ctrlPr>
-                  <w:rPr>
-                    <w:rFonts w:ascii="Cambria Math" w:eastAsiaTheme="minorEastAsia" w:hAnsi="Cambria Math" w:cstheme="minorHAnsi"/>
-                    <w:i/>
-                    <w:sz w:val="36"/>
-                    <w:szCs w:val="28"/>
-                  </w:rPr>
-                </m:ctrlPr>
-              </m:accPr>
-              <m:e>
-                <m:r>
-                  <w:rPr>
-                    <w:rFonts w:ascii="Cambria Math" w:eastAsiaTheme="minorEastAsia" w:hAnsi="Cambria Math" w:cstheme="minorHAnsi"/>
-                    <w:sz w:val="36"/>
-                    <w:szCs w:val="28"/>
-                  </w:rPr>
-                  <m:t>E</m:t>
-                </m:r>
-              </m:e>
-            </m:acc>
-          </m:num>
-          <m:den>
-            <m:r>
-              <w:rPr>
-                <w:rFonts w:ascii="Cambria Math" w:eastAsiaTheme="minorEastAsia" w:hAnsi="Cambria Math" w:cstheme="minorHAnsi"/>
-                <w:sz w:val="36"/>
-                <w:szCs w:val="28"/>
-              </w:rPr>
-              <m:t>ρ</m:t>
-            </m:r>
-          </m:den>
-        </m:f>
-        <m:r>
-          <w:rPr>
-            <w:rFonts w:ascii="Cambria Math" w:eastAsiaTheme="minorEastAsia" w:hAnsi="Cambria Math" w:cstheme="minorHAnsi"/>
-            <w:sz w:val="36"/>
-            <w:szCs w:val="28"/>
-          </w:rPr>
-          <m:t>= σ</m:t>
-        </m:r>
-        <m:acc>
-          <m:accPr>
-            <m:chr m:val="⃗"/>
-            <m:ctrlPr>
-              <w:rPr>
-                <w:rFonts w:ascii="Cambria Math" w:eastAsiaTheme="minorEastAsia" w:hAnsi="Cambria Math" w:cstheme="minorHAnsi"/>
-                <w:i/>
-                <w:sz w:val="36"/>
-                <w:szCs w:val="28"/>
-              </w:rPr>
-            </m:ctrlPr>
-          </m:accPr>
-          <m:e>
-            <m:r>
-              <w:rPr>
-                <w:rFonts w:ascii="Cambria Math" w:eastAsiaTheme="minorEastAsia" w:hAnsi="Cambria Math" w:cstheme="minorHAnsi"/>
-                <w:sz w:val="36"/>
-                <w:szCs w:val="28"/>
-              </w:rPr>
-              <m:t>E</m:t>
-            </m:r>
-          </m:e>
-        </m:acc>
-        <m:r>
-          <m:rPr>
-            <m:sty m:val="p"/>
-          </m:rPr>
-          <w:rPr>
-            <w:rFonts w:ascii="Cambria Math" w:eastAsiaTheme="minorEastAsia" w:hAnsi="Cambria Math" w:cstheme="minorHAnsi"/>
-            <w:sz w:val="36"/>
-            <w:szCs w:val="28"/>
-          </w:rPr>
-          <m:t>.</m:t>
-        </m:r>
-      </m:oMath>
-    </w:p>
-    <w:p>
-      <w:pPr>
-        <w:pStyle w:val="a3"/>
-        <w:spacing w:line="22" w:lineRule="atLeast"/>
-        <w:rPr>
-          <w:rFonts w:eastAsiaTheme="minorEastAsia"/>
-          <w:sz w:val="28"/>
-          <w:szCs w:val="28"/>
-        </w:rPr>
-      </w:pPr>
+      <w:r>
+        <w:rPr>
+          <w:noProof/>
+        </w:rPr>
+        <w:lastRenderedPageBreak/>
+        <w:drawing>
+          <wp:inline distT="0" distB="0" distL="0" distR="0" wp14:anchorId="44B792E3" wp14:editId="57EDB64B">
+            <wp:extent cx="4572000" cy="7886700"/>
+            <wp:effectExtent l="0" t="0" r="0" b="0"/>
+            <wp:docPr id="46" name="Рисунок 46"/>
+            <wp:cNvGraphicFramePr>
+              <a:graphicFrameLocks xmlns:a="http://schemas.openxmlformats.org/drawingml/2006/main" noChangeAspect="1"/>
+            </wp:cNvGraphicFramePr>
+            <a:graphic xmlns:a="http://schemas.openxmlformats.org/drawingml/2006/main">
+              <a:graphicData uri="http://schemas.openxmlformats.org/drawingml/2006/picture">
+                <pic:pic xmlns:pic="http://schemas.openxmlformats.org/drawingml/2006/picture">
+                  <pic:nvPicPr>
+                    <pic:cNvPr id="1" name=""/>
+                    <pic:cNvPicPr/>
+                  </pic:nvPicPr>
+                  <pic:blipFill>
+                    <a:blip r:embed="rId10"/>
+                    <a:stretch>
+                      <a:fillRect/>
+                    </a:stretch>
+                  </pic:blipFill>
+                  <pic:spPr>
+                    <a:xfrm>
+                      <a:off x="0" y="0"/>
+                      <a:ext cx="4572000" cy="7886700"/>
+                    </a:xfrm>
+                    <a:prstGeom prst="rect">
+                      <a:avLst/>
+                    </a:prstGeom>
+                  </pic:spPr>
+                </pic:pic>
+              </a:graphicData>
+            </a:graphic>
+          </wp:inline>
+        </w:drawing>
+      </w:r>
     </w:p>
     <w:p>
       <w:pPr>
@@ -11352,15 +11145,7 @@
           <w:sz w:val="28"/>
           <w:szCs w:val="28"/>
         </w:rPr>
-        <w:t>─</w:t>
-      </w:r>
-      <w:r>
-        <w:rPr>
-          <w:rFonts w:eastAsiaTheme="minorEastAsia" w:cstheme="minorHAnsi"/>
-          <w:sz w:val="28"/>
-          <w:szCs w:val="28"/>
-        </w:rPr>
-        <w:t xml:space="preserve"> силы, возвращающие заряды, ЭДС</w:t>
+        <w:t>─ силы, возвращающие заряды, ЭДС</w:t>
       </w:r>
       <w:r>
         <w:rPr>
@@ -11610,6 +11395,7 @@
         <w:t xml:space="preserve"> В </w:t>
       </w:r>
       <w:proofErr w:type="spellStart"/>
+      <w:proofErr w:type="gramStart"/>
       <w:r>
         <w:rPr>
           <w:rFonts w:eastAsiaTheme="minorEastAsia"/>
@@ -11619,6 +11405,7 @@
         <w:t>диф.форме</w:t>
       </w:r>
       <w:proofErr w:type="spellEnd"/>
+      <w:proofErr w:type="gramEnd"/>
       <w:r>
         <w:rPr>
           <w:rFonts w:eastAsiaTheme="minorEastAsia"/>
@@ -11831,7 +11618,6 @@
           <w:sz w:val="28"/>
           <w:szCs w:val="28"/>
         </w:rPr>
-        <w:lastRenderedPageBreak/>
         <w:t>Закон Джоуля-Ленца. Мощность.</w:t>
       </w:r>
     </w:p>
@@ -12269,7 +12055,61 @@
           <w:sz w:val="28"/>
           <w:szCs w:val="36"/>
         </w:rPr>
-        <w:t>что есть дифференциальная запись закона Джоуля-Ленца.</w:t>
+        <w:t>что есть дифференциальная запись закона Джоуля-</w:t>
+      </w:r>
+      <w:proofErr w:type="gramStart"/>
+      <w:r>
+        <w:rPr>
+          <w:rFonts w:eastAsiaTheme="minorEastAsia"/>
+          <w:sz w:val="28"/>
+          <w:szCs w:val="36"/>
+        </w:rPr>
+        <w:t>Ленца.</w:t>
+      </w:r>
+      <w:r>
+        <w:rPr>
+          <w:rFonts w:eastAsiaTheme="minorEastAsia"/>
+          <w:sz w:val="28"/>
+          <w:szCs w:val="36"/>
+        </w:rPr>
+        <w:t>(</w:t>
+      </w:r>
+      <w:proofErr w:type="spellStart"/>
+      <w:proofErr w:type="gramEnd"/>
+      <w:r>
+        <w:rPr>
+          <w:rFonts w:eastAsiaTheme="minorEastAsia"/>
+          <w:sz w:val="28"/>
+          <w:szCs w:val="36"/>
+        </w:rPr>
+        <w:t>Праграф</w:t>
+      </w:r>
+      <w:proofErr w:type="spellEnd"/>
+      <w:r>
+        <w:rPr>
+          <w:rFonts w:eastAsiaTheme="minorEastAsia"/>
+          <w:sz w:val="28"/>
+          <w:szCs w:val="36"/>
+        </w:rPr>
+        <w:t xml:space="preserve"> в Савельеве лучше в 100 </w:t>
+      </w:r>
+      <w:proofErr w:type="spellStart"/>
+      <w:r>
+        <w:rPr>
+          <w:rFonts w:eastAsiaTheme="minorEastAsia"/>
+          <w:sz w:val="28"/>
+          <w:szCs w:val="36"/>
+        </w:rPr>
+        <w:t>мильенов</w:t>
+      </w:r>
+      <w:proofErr w:type="spellEnd"/>
+      <w:r>
+        <w:rPr>
+          <w:rFonts w:eastAsiaTheme="minorEastAsia"/>
+          <w:sz w:val="28"/>
+          <w:szCs w:val="36"/>
+        </w:rPr>
+        <w:t xml:space="preserve"> раз, + он небольшой)</w:t>
       </w:r>
     </w:p>
     <w:p>
@@ -12292,12 +12132,16 @@
           <w:numId w:val="2"/>
         </w:numPr>
         <w:rPr>
+          <w:b/>
+          <w:i/>
           <w:sz w:val="28"/>
           <w:szCs w:val="28"/>
         </w:rPr>
       </w:pPr>
       <w:r>
         <w:rPr>
+          <w:b/>
+          <w:i/>
           <w:sz w:val="28"/>
           <w:szCs w:val="28"/>
         </w:rPr>
@@ -12309,9 +12153,9 @@
         <w:pStyle w:val="a3"/>
         <w:spacing w:line="22" w:lineRule="atLeast"/>
         <w:rPr>
-          <w:rFonts w:eastAsiaTheme="minorEastAsia"/>
-          <w:sz w:val="28"/>
-          <w:szCs w:val="28"/>
+          <w:noProof/>
+          <w:sz w:val="28"/>
+          <w:lang w:eastAsia="ru-RU"/>
         </w:rPr>
       </w:pPr>
       <w:r>
@@ -12636,709 +12480,7 @@
           <w:sz w:val="28"/>
           <w:lang w:eastAsia="ru-RU"/>
         </w:rPr>
-        <w:t xml:space="preserve">Магнитное поле движущихся зарядов. Из закона Био-Савара: </w:t>
-      </w:r>
-      <m:oMath>
-        <m:r>
-          <w:rPr>
-            <w:rFonts w:ascii="Cambria Math" w:hAnsi="Cambria Math"/>
-            <w:noProof/>
-            <w:sz w:val="36"/>
-            <w:szCs w:val="36"/>
-            <w:lang w:val="en-US" w:eastAsia="ru-RU"/>
-          </w:rPr>
-          <m:t>idl</m:t>
-        </m:r>
-        <m:r>
-          <w:rPr>
-            <w:rFonts w:ascii="Cambria Math" w:eastAsiaTheme="minorEastAsia" w:hAnsi="Cambria Math" w:cstheme="minorHAnsi"/>
-            <w:sz w:val="36"/>
-            <w:szCs w:val="36"/>
-          </w:rPr>
-          <m:t>=jSdl</m:t>
-        </m:r>
-        <m:r>
-          <w:rPr>
-            <w:rFonts w:ascii="Cambria Math" w:eastAsiaTheme="minorEastAsia" w:hAnsi="Cambria Math"/>
-            <w:noProof/>
-            <w:sz w:val="36"/>
-            <w:szCs w:val="36"/>
-          </w:rPr>
-          <m:t xml:space="preserve">, </m:t>
-        </m:r>
-        <m:r>
-          <w:rPr>
-            <w:rFonts w:ascii="Cambria Math" w:eastAsiaTheme="minorEastAsia" w:hAnsi="Cambria Math"/>
-            <w:noProof/>
-            <w:sz w:val="36"/>
-            <w:szCs w:val="36"/>
-            <w:lang w:val="en-US"/>
-          </w:rPr>
-          <m:t>j</m:t>
-        </m:r>
-        <m:r>
-          <w:rPr>
-            <w:rFonts w:ascii="Cambria Math" w:eastAsiaTheme="minorEastAsia" w:hAnsi="Cambria Math"/>
-            <w:noProof/>
-            <w:sz w:val="36"/>
-            <w:szCs w:val="36"/>
-          </w:rPr>
-          <m:t>=</m:t>
-        </m:r>
-        <m:sSup>
-          <m:sSupPr>
-            <m:ctrlPr>
-              <w:rPr>
-                <w:rFonts w:ascii="Cambria Math" w:eastAsiaTheme="minorEastAsia" w:hAnsi="Cambria Math"/>
-                <w:i/>
-                <w:noProof/>
-                <w:sz w:val="36"/>
-                <w:szCs w:val="36"/>
-                <w:lang w:val="en-US"/>
-              </w:rPr>
-            </m:ctrlPr>
-          </m:sSupPr>
-          <m:e>
-            <m:r>
-              <w:rPr>
-                <w:rFonts w:ascii="Cambria Math" w:eastAsiaTheme="minorEastAsia" w:hAnsi="Cambria Math"/>
-                <w:noProof/>
-                <w:sz w:val="36"/>
-                <w:szCs w:val="36"/>
-                <w:lang w:val="en-US"/>
-              </w:rPr>
-              <m:t>e</m:t>
-            </m:r>
-          </m:e>
-          <m:sup>
-            <m:r>
-              <w:rPr>
-                <w:rFonts w:ascii="Cambria Math" w:eastAsiaTheme="minorEastAsia" w:hAnsi="Cambria Math"/>
-                <w:noProof/>
-                <w:sz w:val="36"/>
-                <w:szCs w:val="36"/>
-              </w:rPr>
-              <m:t>'</m:t>
-            </m:r>
-          </m:sup>
-        </m:sSup>
-        <m:r>
-          <w:rPr>
-            <w:rFonts w:ascii="Cambria Math" w:eastAsiaTheme="minorEastAsia" w:hAnsi="Cambria Math"/>
-            <w:noProof/>
-            <w:sz w:val="36"/>
-            <w:szCs w:val="36"/>
-            <w:lang w:val="en-US"/>
-          </w:rPr>
-          <m:t>nu</m:t>
-        </m:r>
-      </m:oMath>
-      <w:r>
-        <w:rPr>
-          <w:rFonts w:eastAsiaTheme="minorEastAsia"/>
-          <w:noProof/>
-          <w:sz w:val="36"/>
-          <w:szCs w:val="36"/>
-        </w:rPr>
-        <w:t xml:space="preserve">, </w:t>
-      </w:r>
-      <w:r>
-        <w:rPr>
-          <w:rFonts w:eastAsiaTheme="minorEastAsia"/>
-          <w:noProof/>
-          <w:sz w:val="28"/>
-          <w:szCs w:val="36"/>
-        </w:rPr>
-        <w:t xml:space="preserve">где е </w:t>
-      </w:r>
-      <w:r>
-        <w:rPr>
-          <w:rFonts w:eastAsiaTheme="minorEastAsia" w:cstheme="minorHAnsi"/>
-          <w:sz w:val="28"/>
-          <w:szCs w:val="28"/>
-        </w:rPr>
-        <w:t xml:space="preserve">─ величина одинаковых </w:t>
-      </w:r>
-      <w:r>
-        <w:rPr>
-          <w:rFonts w:eastAsiaTheme="minorEastAsia"/>
-          <w:noProof/>
-          <w:sz w:val="28"/>
-          <w:szCs w:val="36"/>
-        </w:rPr>
-        <w:t xml:space="preserve">зарядов, </w:t>
-      </w:r>
-      <w:r>
-        <w:rPr>
-          <w:rFonts w:eastAsiaTheme="minorEastAsia"/>
-          <w:noProof/>
-          <w:sz w:val="28"/>
-          <w:szCs w:val="36"/>
-          <w:lang w:val="en-US"/>
-        </w:rPr>
-        <w:t>n</w:t>
-      </w:r>
-      <w:r>
-        <w:rPr>
-          <w:rFonts w:eastAsiaTheme="minorEastAsia" w:cstheme="minorHAnsi"/>
-          <w:sz w:val="28"/>
-          <w:szCs w:val="28"/>
-        </w:rPr>
-        <w:t xml:space="preserve"> ─ их количество, </w:t>
-      </w:r>
-      <w:r>
-        <w:rPr>
-          <w:rFonts w:eastAsiaTheme="minorEastAsia" w:cstheme="minorHAnsi"/>
-          <w:sz w:val="28"/>
-          <w:szCs w:val="28"/>
-          <w:lang w:val="en-US"/>
-        </w:rPr>
-        <w:t>u</w:t>
-      </w:r>
-      <w:r>
-        <w:rPr>
-          <w:rFonts w:eastAsiaTheme="minorEastAsia" w:cstheme="minorHAnsi"/>
-          <w:sz w:val="28"/>
-          <w:szCs w:val="28"/>
-        </w:rPr>
-        <w:t xml:space="preserve"> ─ средняя скорость. </w:t>
-      </w:r>
-      <m:oMath>
-        <m:r>
-          <w:rPr>
-            <w:rFonts w:ascii="Cambria Math" w:eastAsiaTheme="minorEastAsia" w:hAnsi="Cambria Math" w:cstheme="minorHAnsi"/>
-            <w:sz w:val="28"/>
-            <w:szCs w:val="28"/>
-          </w:rPr>
-          <m:t xml:space="preserve"> </m:t>
-        </m:r>
-        <m:r>
-          <w:rPr>
-            <w:rFonts w:ascii="Cambria Math" w:hAnsi="Cambria Math"/>
-            <w:sz w:val="36"/>
-            <w:szCs w:val="28"/>
-            <w:lang w:val="en-US"/>
-          </w:rPr>
-          <m:t>d</m:t>
-        </m:r>
-        <m:acc>
-          <m:accPr>
-            <m:chr m:val="⃗"/>
-            <m:ctrlPr>
-              <w:rPr>
-                <w:rFonts w:ascii="Cambria Math" w:hAnsi="Cambria Math"/>
-                <w:i/>
-                <w:sz w:val="36"/>
-                <w:szCs w:val="28"/>
-                <w:lang w:val="en-US"/>
-              </w:rPr>
-            </m:ctrlPr>
-          </m:accPr>
-          <m:e>
-            <m:r>
-              <w:rPr>
-                <w:rFonts w:ascii="Cambria Math" w:hAnsi="Cambria Math"/>
-                <w:sz w:val="36"/>
-                <w:szCs w:val="28"/>
-                <w:lang w:val="en-US"/>
-              </w:rPr>
-              <m:t>B</m:t>
-            </m:r>
-          </m:e>
-        </m:acc>
-        <m:r>
-          <w:rPr>
-            <w:rFonts w:ascii="Cambria Math" w:hAnsi="Cambria Math"/>
-            <w:sz w:val="36"/>
-            <w:szCs w:val="28"/>
-          </w:rPr>
-          <m:t xml:space="preserve">= </m:t>
-        </m:r>
-        <m:f>
-          <m:fPr>
-            <m:ctrlPr>
-              <w:rPr>
-                <w:rFonts w:ascii="Cambria Math" w:hAnsi="Cambria Math"/>
-                <w:i/>
-                <w:sz w:val="36"/>
-                <w:szCs w:val="28"/>
-              </w:rPr>
-            </m:ctrlPr>
-          </m:fPr>
-          <m:num>
-            <m:sSub>
-              <m:sSubPr>
-                <m:ctrlPr>
-                  <w:rPr>
-                    <w:rFonts w:ascii="Cambria Math" w:hAnsi="Cambria Math"/>
-                    <w:i/>
-                    <w:sz w:val="36"/>
-                    <w:szCs w:val="28"/>
-                  </w:rPr>
-                </m:ctrlPr>
-              </m:sSubPr>
-              <m:e>
-                <m:r>
-                  <w:rPr>
-                    <w:rFonts w:ascii="Cambria Math" w:hAnsi="Cambria Math"/>
-                    <w:sz w:val="36"/>
-                    <w:szCs w:val="28"/>
-                  </w:rPr>
-                  <m:t>μ</m:t>
-                </m:r>
-              </m:e>
-              <m:sub>
-                <m:r>
-                  <w:rPr>
-                    <w:rFonts w:ascii="Cambria Math" w:hAnsi="Cambria Math"/>
-                    <w:sz w:val="36"/>
-                    <w:szCs w:val="28"/>
-                  </w:rPr>
-                  <m:t>0</m:t>
-                </m:r>
-              </m:sub>
-            </m:sSub>
-            <m:r>
-              <w:rPr>
-                <w:rFonts w:ascii="Cambria Math" w:hAnsi="Cambria Math"/>
-                <w:sz w:val="36"/>
-                <w:szCs w:val="28"/>
-                <w:lang w:val="en-US"/>
-              </w:rPr>
-              <m:t>Sdln</m:t>
-            </m:r>
-            <m:sSup>
-              <m:sSupPr>
-                <m:ctrlPr>
-                  <w:rPr>
-                    <w:rFonts w:ascii="Cambria Math" w:eastAsiaTheme="minorEastAsia" w:hAnsi="Cambria Math"/>
-                    <w:i/>
-                    <w:noProof/>
-                    <w:sz w:val="36"/>
-                    <w:szCs w:val="36"/>
-                    <w:lang w:val="en-US"/>
-                  </w:rPr>
-                </m:ctrlPr>
-              </m:sSupPr>
-              <m:e>
-                <m:r>
-                  <w:rPr>
-                    <w:rFonts w:ascii="Cambria Math" w:eastAsiaTheme="minorEastAsia" w:hAnsi="Cambria Math"/>
-                    <w:noProof/>
-                    <w:sz w:val="36"/>
-                    <w:szCs w:val="36"/>
-                    <w:lang w:val="en-US"/>
-                  </w:rPr>
-                  <m:t>e</m:t>
-                </m:r>
-              </m:e>
-              <m:sup>
-                <m:r>
-                  <w:rPr>
-                    <w:rFonts w:ascii="Cambria Math" w:eastAsiaTheme="minorEastAsia" w:hAnsi="Cambria Math"/>
-                    <w:noProof/>
-                    <w:sz w:val="36"/>
-                    <w:szCs w:val="36"/>
-                  </w:rPr>
-                  <m:t>'</m:t>
-                </m:r>
-              </m:sup>
-            </m:sSup>
-            <m:r>
-              <w:rPr>
-                <w:rFonts w:ascii="Cambria Math" w:hAnsi="Cambria Math"/>
-                <w:sz w:val="36"/>
-                <w:szCs w:val="28"/>
-              </w:rPr>
-              <m:t>[</m:t>
-            </m:r>
-            <m:acc>
-              <m:accPr>
-                <m:chr m:val="⃗"/>
-                <m:ctrlPr>
-                  <w:rPr>
-                    <w:rFonts w:ascii="Cambria Math" w:hAnsi="Cambria Math"/>
-                    <w:i/>
-                    <w:sz w:val="36"/>
-                    <w:szCs w:val="28"/>
-                  </w:rPr>
-                </m:ctrlPr>
-              </m:accPr>
-              <m:e>
-                <m:r>
-                  <w:rPr>
-                    <w:rFonts w:ascii="Cambria Math" w:hAnsi="Cambria Math"/>
-                    <w:sz w:val="36"/>
-                    <w:szCs w:val="28"/>
-                  </w:rPr>
-                  <m:t>u</m:t>
-                </m:r>
-              </m:e>
-            </m:acc>
-            <m:r>
-              <w:rPr>
-                <w:rFonts w:ascii="Cambria Math" w:hAnsi="Cambria Math"/>
-                <w:sz w:val="36"/>
-                <w:szCs w:val="28"/>
-              </w:rPr>
-              <m:t>,</m:t>
-            </m:r>
-            <m:acc>
-              <m:accPr>
-                <m:chr m:val="⃗"/>
-                <m:ctrlPr>
-                  <w:rPr>
-                    <w:rFonts w:ascii="Cambria Math" w:hAnsi="Cambria Math"/>
-                    <w:i/>
-                    <w:sz w:val="36"/>
-                    <w:szCs w:val="28"/>
-                  </w:rPr>
-                </m:ctrlPr>
-              </m:accPr>
-              <m:e>
-                <m:r>
-                  <w:rPr>
-                    <w:rFonts w:ascii="Cambria Math" w:hAnsi="Cambria Math"/>
-                    <w:sz w:val="36"/>
-                    <w:szCs w:val="28"/>
-                  </w:rPr>
-                  <m:t>r</m:t>
-                </m:r>
-              </m:e>
-            </m:acc>
-            <m:r>
-              <w:rPr>
-                <w:rFonts w:ascii="Cambria Math" w:hAnsi="Cambria Math"/>
-                <w:sz w:val="36"/>
-                <w:szCs w:val="28"/>
-              </w:rPr>
-              <m:t>]</m:t>
-            </m:r>
-          </m:num>
-          <m:den>
-            <m:r>
-              <w:rPr>
-                <w:rFonts w:ascii="Cambria Math" w:hAnsi="Cambria Math"/>
-                <w:sz w:val="36"/>
-                <w:szCs w:val="28"/>
-              </w:rPr>
-              <m:t>4π</m:t>
-            </m:r>
-            <m:sSup>
-              <m:sSupPr>
-                <m:ctrlPr>
-                  <w:rPr>
-                    <w:rFonts w:ascii="Cambria Math" w:hAnsi="Cambria Math"/>
-                    <w:i/>
-                    <w:sz w:val="36"/>
-                    <w:szCs w:val="28"/>
-                  </w:rPr>
-                </m:ctrlPr>
-              </m:sSupPr>
-              <m:e>
-                <m:r>
-                  <w:rPr>
-                    <w:rFonts w:ascii="Cambria Math" w:hAnsi="Cambria Math"/>
-                    <w:sz w:val="36"/>
-                    <w:szCs w:val="28"/>
-                  </w:rPr>
-                  <m:t>r</m:t>
-                </m:r>
-              </m:e>
-              <m:sup>
-                <m:r>
-                  <w:rPr>
-                    <w:rFonts w:ascii="Cambria Math" w:hAnsi="Cambria Math"/>
-                    <w:sz w:val="36"/>
-                    <w:szCs w:val="28"/>
-                  </w:rPr>
-                  <m:t>3</m:t>
-                </m:r>
-              </m:sup>
-            </m:sSup>
-          </m:den>
-        </m:f>
-      </m:oMath>
-      <w:r>
-        <w:rPr>
-          <w:rFonts w:eastAsiaTheme="minorEastAsia" w:cstheme="minorHAnsi"/>
-          <w:sz w:val="36"/>
-          <w:szCs w:val="28"/>
-        </w:rPr>
-        <w:t>.</w:t>
-      </w:r>
-      <w:r>
-        <w:rPr>
-          <w:rFonts w:eastAsiaTheme="minorEastAsia" w:cstheme="minorHAnsi"/>
-          <w:sz w:val="28"/>
-          <w:szCs w:val="28"/>
-        </w:rPr>
-        <w:t xml:space="preserve"> </w:t>
-      </w:r>
-      <m:oMath>
-        <m:r>
-          <w:rPr>
-            <w:rFonts w:ascii="Cambria Math" w:eastAsiaTheme="minorEastAsia" w:hAnsi="Cambria Math" w:cstheme="minorHAnsi"/>
-            <w:sz w:val="28"/>
-            <w:szCs w:val="28"/>
-          </w:rPr>
-          <m:t xml:space="preserve"> </m:t>
-        </m:r>
-        <m:r>
-          <w:rPr>
-            <w:rFonts w:ascii="Cambria Math" w:hAnsi="Cambria Math"/>
-            <w:sz w:val="36"/>
-            <w:szCs w:val="28"/>
-            <w:lang w:val="en-US"/>
-          </w:rPr>
-          <m:t>B</m:t>
-        </m:r>
-        <m:r>
-          <w:rPr>
-            <w:rFonts w:ascii="Cambria Math" w:hAnsi="Cambria Math"/>
-            <w:sz w:val="36"/>
-            <w:szCs w:val="28"/>
-          </w:rPr>
-          <m:t xml:space="preserve">= </m:t>
-        </m:r>
-        <m:f>
-          <m:fPr>
-            <m:ctrlPr>
-              <w:rPr>
-                <w:rFonts w:ascii="Cambria Math" w:hAnsi="Cambria Math"/>
-                <w:i/>
-                <w:sz w:val="36"/>
-                <w:szCs w:val="28"/>
-              </w:rPr>
-            </m:ctrlPr>
-          </m:fPr>
-          <m:num>
-            <m:sSub>
-              <m:sSubPr>
-                <m:ctrlPr>
-                  <w:rPr>
-                    <w:rFonts w:ascii="Cambria Math" w:hAnsi="Cambria Math"/>
-                    <w:i/>
-                    <w:sz w:val="36"/>
-                    <w:szCs w:val="28"/>
-                  </w:rPr>
-                </m:ctrlPr>
-              </m:sSubPr>
-              <m:e>
-                <m:r>
-                  <w:rPr>
-                    <w:rFonts w:ascii="Cambria Math" w:hAnsi="Cambria Math"/>
-                    <w:sz w:val="36"/>
-                    <w:szCs w:val="28"/>
-                  </w:rPr>
-                  <m:t>μ</m:t>
-                </m:r>
-              </m:e>
-              <m:sub>
-                <m:r>
-                  <w:rPr>
-                    <w:rFonts w:ascii="Cambria Math" w:hAnsi="Cambria Math"/>
-                    <w:sz w:val="36"/>
-                    <w:szCs w:val="28"/>
-                  </w:rPr>
-                  <m:t>0</m:t>
-                </m:r>
-              </m:sub>
-            </m:sSub>
-            <m:sSup>
-              <m:sSupPr>
-                <m:ctrlPr>
-                  <w:rPr>
-                    <w:rFonts w:ascii="Cambria Math" w:eastAsiaTheme="minorEastAsia" w:hAnsi="Cambria Math"/>
-                    <w:i/>
-                    <w:noProof/>
-                    <w:sz w:val="36"/>
-                    <w:szCs w:val="36"/>
-                    <w:lang w:val="en-US"/>
-                  </w:rPr>
-                </m:ctrlPr>
-              </m:sSupPr>
-              <m:e>
-                <m:r>
-                  <w:rPr>
-                    <w:rFonts w:ascii="Cambria Math" w:eastAsiaTheme="minorEastAsia" w:hAnsi="Cambria Math"/>
-                    <w:noProof/>
-                    <w:sz w:val="36"/>
-                    <w:szCs w:val="36"/>
-                    <w:lang w:val="en-US"/>
-                  </w:rPr>
-                  <m:t>e</m:t>
-                </m:r>
-              </m:e>
-              <m:sup>
-                <m:r>
-                  <w:rPr>
-                    <w:rFonts w:ascii="Cambria Math" w:eastAsiaTheme="minorEastAsia" w:hAnsi="Cambria Math"/>
-                    <w:noProof/>
-                    <w:sz w:val="36"/>
-                    <w:szCs w:val="36"/>
-                  </w:rPr>
-                  <m:t>'</m:t>
-                </m:r>
-              </m:sup>
-            </m:sSup>
-            <m:r>
-              <w:rPr>
-                <w:rFonts w:ascii="Cambria Math" w:hAnsi="Cambria Math"/>
-                <w:sz w:val="36"/>
-                <w:szCs w:val="28"/>
-              </w:rPr>
-              <m:t>u</m:t>
-            </m:r>
-            <m:func>
-              <m:funcPr>
-                <m:ctrlPr>
-                  <w:rPr>
-                    <w:rFonts w:ascii="Cambria Math" w:hAnsi="Cambria Math"/>
-                    <w:i/>
-                    <w:sz w:val="36"/>
-                    <w:szCs w:val="28"/>
-                  </w:rPr>
-                </m:ctrlPr>
-              </m:funcPr>
-              <m:fName>
-                <m:r>
-                  <m:rPr>
-                    <m:sty m:val="p"/>
-                  </m:rPr>
-                  <w:rPr>
-                    <w:rFonts w:ascii="Cambria Math" w:hAnsi="Cambria Math"/>
-                    <w:sz w:val="36"/>
-                    <w:szCs w:val="28"/>
-                  </w:rPr>
-                  <m:t>sin</m:t>
-                </m:r>
-              </m:fName>
-              <m:e>
-                <m:acc>
-                  <m:accPr>
-                    <m:chr m:val="⃗"/>
-                    <m:ctrlPr>
-                      <w:rPr>
-                        <w:rFonts w:ascii="Cambria Math" w:hAnsi="Cambria Math"/>
-                        <w:i/>
-                        <w:sz w:val="36"/>
-                        <w:szCs w:val="28"/>
-                      </w:rPr>
-                    </m:ctrlPr>
-                  </m:accPr>
-                  <m:e>
-                    <m:r>
-                      <w:rPr>
-                        <w:rFonts w:ascii="Cambria Math" w:hAnsi="Cambria Math"/>
-                        <w:sz w:val="36"/>
-                        <w:szCs w:val="28"/>
-                      </w:rPr>
-                      <m:t>(u</m:t>
-                    </m:r>
-                  </m:e>
-                </m:acc>
-                <m:r>
-                  <w:rPr>
-                    <w:rFonts w:ascii="Cambria Math" w:hAnsi="Cambria Math"/>
-                    <w:sz w:val="36"/>
-                    <w:szCs w:val="28"/>
-                  </w:rPr>
-                  <m:t>,</m:t>
-                </m:r>
-                <m:acc>
-                  <m:accPr>
-                    <m:chr m:val="⃗"/>
-                    <m:ctrlPr>
-                      <w:rPr>
-                        <w:rFonts w:ascii="Cambria Math" w:hAnsi="Cambria Math"/>
-                        <w:i/>
-                        <w:sz w:val="36"/>
-                        <w:szCs w:val="28"/>
-                      </w:rPr>
-                    </m:ctrlPr>
-                  </m:accPr>
-                  <m:e>
-                    <m:r>
-                      <w:rPr>
-                        <w:rFonts w:ascii="Cambria Math" w:hAnsi="Cambria Math"/>
-                        <w:sz w:val="36"/>
-                        <w:szCs w:val="28"/>
-                      </w:rPr>
-                      <m:t>r</m:t>
-                    </m:r>
-                  </m:e>
-                </m:acc>
-              </m:e>
-            </m:func>
-            <m:r>
-              <w:rPr>
-                <w:rFonts w:ascii="Cambria Math" w:hAnsi="Cambria Math"/>
-                <w:sz w:val="36"/>
-                <w:szCs w:val="28"/>
-              </w:rPr>
-              <m:t>)</m:t>
-            </m:r>
-          </m:num>
-          <m:den>
-            <m:r>
-              <w:rPr>
-                <w:rFonts w:ascii="Cambria Math" w:hAnsi="Cambria Math"/>
-                <w:sz w:val="36"/>
-                <w:szCs w:val="28"/>
-              </w:rPr>
-              <m:t>4π</m:t>
-            </m:r>
-            <m:sSup>
-              <m:sSupPr>
-                <m:ctrlPr>
-                  <w:rPr>
-                    <w:rFonts w:ascii="Cambria Math" w:hAnsi="Cambria Math"/>
-                    <w:i/>
-                    <w:sz w:val="36"/>
-                    <w:szCs w:val="28"/>
-                  </w:rPr>
-                </m:ctrlPr>
-              </m:sSupPr>
-              <m:e>
-                <m:r>
-                  <w:rPr>
-                    <w:rFonts w:ascii="Cambria Math" w:hAnsi="Cambria Math"/>
-                    <w:sz w:val="36"/>
-                    <w:szCs w:val="28"/>
-                  </w:rPr>
-                  <m:t>r</m:t>
-                </m:r>
-              </m:e>
-              <m:sup>
-                <m:r>
-                  <w:rPr>
-                    <w:rFonts w:ascii="Cambria Math" w:hAnsi="Cambria Math"/>
-                    <w:sz w:val="36"/>
-                    <w:szCs w:val="28"/>
-                  </w:rPr>
-                  <m:t>2</m:t>
-                </m:r>
-              </m:sup>
-            </m:sSup>
-          </m:den>
-        </m:f>
-      </m:oMath>
-      <w:r>
-        <w:rPr>
-          <w:rFonts w:eastAsiaTheme="minorEastAsia" w:cstheme="minorHAnsi"/>
-          <w:sz w:val="36"/>
-          <w:szCs w:val="28"/>
-        </w:rPr>
-        <w:t xml:space="preserve"> </w:t>
-      </w:r>
-      <w:r>
-        <w:rPr>
-          <w:rFonts w:eastAsiaTheme="minorEastAsia" w:cstheme="minorHAnsi"/>
-          <w:sz w:val="28"/>
-          <w:szCs w:val="28"/>
-        </w:rPr>
-        <w:t>─ скалярная форма.</w:t>
+        <w:t>Магнитное поле движущихся зарядов</w:t>
       </w:r>
     </w:p>
     <w:p>
@@ -13351,19 +12493,154 @@
           <w:szCs w:val="28"/>
         </w:rPr>
       </w:pPr>
+    </w:p>
+    <w:p>
+      <w:pPr>
+        <w:pStyle w:val="a3"/>
+        <w:spacing w:line="22" w:lineRule="atLeast"/>
+        <w:rPr>
+          <w:rFonts w:eastAsiaTheme="minorEastAsia"/>
+          <w:sz w:val="28"/>
+          <w:szCs w:val="28"/>
+        </w:rPr>
+      </w:pPr>
+    </w:p>
+    <w:p>
+      <w:pPr>
+        <w:pStyle w:val="a3"/>
+        <w:spacing w:line="22" w:lineRule="atLeast"/>
+        <w:rPr>
+          <w:rFonts w:eastAsiaTheme="minorEastAsia"/>
+          <w:sz w:val="28"/>
+          <w:szCs w:val="28"/>
+        </w:rPr>
+      </w:pPr>
+      <w:r>
+        <w:rPr>
+          <w:noProof/>
+        </w:rPr>
+        <w:drawing>
+          <wp:inline distT="0" distB="0" distL="0" distR="0" wp14:anchorId="552DF37E" wp14:editId="7EFC0821">
+            <wp:extent cx="5086350" cy="971599"/>
+            <wp:effectExtent l="0" t="0" r="0" b="0"/>
+            <wp:docPr id="47" name="Рисунок 47"/>
+            <wp:cNvGraphicFramePr>
+              <a:graphicFrameLocks xmlns:a="http://schemas.openxmlformats.org/drawingml/2006/main" noChangeAspect="1"/>
+            </wp:cNvGraphicFramePr>
+            <a:graphic xmlns:a="http://schemas.openxmlformats.org/drawingml/2006/main">
+              <a:graphicData uri="http://schemas.openxmlformats.org/drawingml/2006/picture">
+                <pic:pic xmlns:pic="http://schemas.openxmlformats.org/drawingml/2006/picture">
+                  <pic:nvPicPr>
+                    <pic:cNvPr id="1" name=""/>
+                    <pic:cNvPicPr/>
+                  </pic:nvPicPr>
+                  <pic:blipFill>
+                    <a:blip r:embed="rId11"/>
+                    <a:stretch>
+                      <a:fillRect/>
+                    </a:stretch>
+                  </pic:blipFill>
+                  <pic:spPr>
+                    <a:xfrm>
+                      <a:off x="0" y="0"/>
+                      <a:ext cx="5094161" cy="973091"/>
+                    </a:xfrm>
+                    <a:prstGeom prst="rect">
+                      <a:avLst/>
+                    </a:prstGeom>
+                  </pic:spPr>
+                </pic:pic>
+              </a:graphicData>
+            </a:graphic>
+          </wp:inline>
+        </w:drawing>
+      </w:r>
+      <w:r>
+        <w:rPr>
+          <w:rFonts w:eastAsiaTheme="minorEastAsia"/>
+          <w:sz w:val="28"/>
+          <w:szCs w:val="28"/>
+        </w:rPr>
+        <w:t xml:space="preserve"> </w:t>
+      </w:r>
+    </w:p>
+    <w:p>
+      <w:pPr>
+        <w:pStyle w:val="a3"/>
+        <w:spacing w:line="22" w:lineRule="atLeast"/>
+        <w:rPr>
+          <w:rFonts w:eastAsiaTheme="minorEastAsia"/>
+          <w:sz w:val="28"/>
+          <w:szCs w:val="28"/>
+        </w:rPr>
+      </w:pPr>
+      <w:r>
+        <w:rPr>
+          <w:noProof/>
+        </w:rPr>
+        <w:drawing>
+          <wp:inline distT="0" distB="0" distL="0" distR="0" wp14:anchorId="7623627D" wp14:editId="01DC19EE">
+            <wp:extent cx="5940425" cy="1318895"/>
+            <wp:effectExtent l="0" t="0" r="3175" b="0"/>
+            <wp:docPr id="48" name="Рисунок 48"/>
+            <wp:cNvGraphicFramePr>
+              <a:graphicFrameLocks xmlns:a="http://schemas.openxmlformats.org/drawingml/2006/main" noChangeAspect="1"/>
+            </wp:cNvGraphicFramePr>
+            <a:graphic xmlns:a="http://schemas.openxmlformats.org/drawingml/2006/main">
+              <a:graphicData uri="http://schemas.openxmlformats.org/drawingml/2006/picture">
+                <pic:pic xmlns:pic="http://schemas.openxmlformats.org/drawingml/2006/picture">
+                  <pic:nvPicPr>
+                    <pic:cNvPr id="1" name=""/>
+                    <pic:cNvPicPr/>
+                  </pic:nvPicPr>
+                  <pic:blipFill>
+                    <a:blip r:embed="rId12"/>
+                    <a:stretch>
+                      <a:fillRect/>
+                    </a:stretch>
+                  </pic:blipFill>
+                  <pic:spPr>
+                    <a:xfrm>
+                      <a:off x="0" y="0"/>
+                      <a:ext cx="5940425" cy="1318895"/>
+                    </a:xfrm>
+                    <a:prstGeom prst="rect">
+                      <a:avLst/>
+                    </a:prstGeom>
+                  </pic:spPr>
+                </pic:pic>
+              </a:graphicData>
+            </a:graphic>
+          </wp:inline>
+        </w:drawing>
+      </w:r>
+    </w:p>
+    <w:p>
+      <w:pPr>
+        <w:pStyle w:val="a3"/>
+        <w:numPr>
+          <w:ilvl w:val="0"/>
+          <w:numId w:val="2"/>
+        </w:numPr>
+        <w:rPr>
+          <w:sz w:val="28"/>
+          <w:szCs w:val="28"/>
+        </w:rPr>
+      </w:pPr>
       <w:r>
         <w:rPr>
           <w:noProof/>
           <w:lang w:eastAsia="ru-RU"/>
         </w:rPr>
+        <w:lastRenderedPageBreak/>
         <w:drawing>
           <wp:anchor distT="0" distB="0" distL="114300" distR="114300" simplePos="0" relativeHeight="251662336" behindDoc="0" locked="0" layoutInCell="1" allowOverlap="1">
             <wp:simplePos x="0" y="0"/>
             <wp:positionH relativeFrom="column">
-              <wp:posOffset>4000763</wp:posOffset>
+              <wp:posOffset>4090670</wp:posOffset>
             </wp:positionH>
             <wp:positionV relativeFrom="paragraph">
-              <wp:posOffset>5536</wp:posOffset>
+              <wp:posOffset>100330</wp:posOffset>
             </wp:positionV>
             <wp:extent cx="2389505" cy="3157220"/>
             <wp:effectExtent l="0" t="0" r="0" b="5080"/>
@@ -13382,7 +12659,7 @@
                     </pic:cNvPicPr>
                   </pic:nvPicPr>
                   <pic:blipFill>
-                    <a:blip r:embed="rId10">
+                    <a:blip r:embed="rId13">
                       <a:extLst>
                         <a:ext uri="{28A0092B-C50C-407E-A947-70E740481C1C}">
                           <a14:useLocalDpi xmlns:a14="http://schemas.microsoft.com/office/drawing/2010/main" val="0"/>
@@ -13418,27 +12695,6 @@
       </w:r>
       <w:r>
         <w:rPr>
-          <w:rFonts w:eastAsiaTheme="minorEastAsia"/>
-          <w:sz w:val="28"/>
-          <w:szCs w:val="28"/>
-        </w:rPr>
-        <w:t xml:space="preserve"> </w:t>
-      </w:r>
-    </w:p>
-    <w:p>
-      <w:pPr>
-        <w:pStyle w:val="a3"/>
-        <w:numPr>
-          <w:ilvl w:val="0"/>
-          <w:numId w:val="2"/>
-        </w:numPr>
-        <w:rPr>
-          <w:sz w:val="28"/>
-          <w:szCs w:val="28"/>
-        </w:rPr>
-      </w:pPr>
-      <w:r>
-        <w:rPr>
           <w:sz w:val="28"/>
           <w:szCs w:val="28"/>
         </w:rPr>
@@ -13686,6 +12942,56 @@
           <w:szCs w:val="28"/>
         </w:rPr>
         <w:t>то есть магнитное поле любого тока может быть вычислено как векторная сумма элементарных его участков</w:t>
+      </w:r>
+    </w:p>
+    <w:p>
+      <w:pPr>
+        <w:pStyle w:val="a3"/>
+        <w:rPr>
+          <w:rFonts w:eastAsiaTheme="minorEastAsia"/>
+          <w:sz w:val="28"/>
+          <w:szCs w:val="28"/>
+        </w:rPr>
+      </w:pPr>
+      <w:r>
+        <w:rPr>
+          <w:noProof/>
+        </w:rPr>
+        <w:drawing>
+          <wp:inline distT="0" distB="0" distL="0" distR="0" wp14:anchorId="4BDA7EBB" wp14:editId="3BE111E8">
+            <wp:extent cx="4956223" cy="3575050"/>
+            <wp:effectExtent l="0" t="0" r="0" b="6350"/>
+            <wp:docPr id="49" name="Рисунок 49"/>
+            <wp:cNvGraphicFramePr>
+              <a:graphicFrameLocks xmlns:a="http://schemas.openxmlformats.org/drawingml/2006/main" noChangeAspect="1"/>
+            </wp:cNvGraphicFramePr>
+            <a:graphic xmlns:a="http://schemas.openxmlformats.org/drawingml/2006/main">
+              <a:graphicData uri="http://schemas.openxmlformats.org/drawingml/2006/picture">
+                <pic:pic xmlns:pic="http://schemas.openxmlformats.org/drawingml/2006/picture">
+                  <pic:nvPicPr>
+                    <pic:cNvPr id="1" name=""/>
+                    <pic:cNvPicPr/>
+                  </pic:nvPicPr>
+                  <pic:blipFill>
+                    <a:blip r:embed="rId14"/>
+                    <a:stretch>
+                      <a:fillRect/>
+                    </a:stretch>
+                  </pic:blipFill>
+                  <pic:spPr>
+                    <a:xfrm>
+                      <a:off x="0" y="0"/>
+                      <a:ext cx="4958085" cy="3576393"/>
+                    </a:xfrm>
+                    <a:prstGeom prst="rect">
+                      <a:avLst/>
+                    </a:prstGeom>
+                  </pic:spPr>
+                </pic:pic>
+              </a:graphicData>
+            </a:graphic>
+          </wp:inline>
+        </w:drawing>
       </w:r>
     </w:p>
     <w:p>
@@ -13743,7 +13049,7 @@
                     </pic:cNvPicPr>
                   </pic:nvPicPr>
                   <pic:blipFill>
-                    <a:blip r:embed="rId11" cstate="print">
+                    <a:blip r:embed="rId15" cstate="print">
                       <a:extLst>
                         <a:ext uri="{28A0092B-C50C-407E-A947-70E740481C1C}">
                           <a14:useLocalDpi xmlns:a14="http://schemas.microsoft.com/office/drawing/2010/main" val="0"/>
@@ -14178,15 +13484,7 @@
           <w:sz w:val="28"/>
           <w:szCs w:val="27"/>
         </w:rPr>
-        <w:t>Теорема о циркуляции вектора В</w:t>
-      </w:r>
-      <w:r>
-        <w:rPr>
-          <w:color w:val="000000"/>
-          <w:sz w:val="28"/>
-          <w:szCs w:val="27"/>
-        </w:rPr>
-        <w:t>.</w:t>
+        <w:t>Теорема о циркуляции вектора В.</w:t>
       </w:r>
     </w:p>
     <w:p>
@@ -14665,25 +13963,7 @@
           <w:sz w:val="28"/>
           <w:szCs w:val="28"/>
         </w:rPr>
-        <w:t xml:space="preserve">Примеры расчета вектора </w:t>
-      </w:r>
-      <w:proofErr w:type="gramStart"/>
-      <w:r>
-        <w:rPr>
-          <w:color w:val="000000"/>
-          <w:sz w:val="28"/>
-          <w:szCs w:val="28"/>
-        </w:rPr>
-        <w:t>В с</w:t>
-      </w:r>
-      <w:proofErr w:type="gramEnd"/>
-      <w:r>
-        <w:rPr>
-          <w:color w:val="000000"/>
-          <w:sz w:val="28"/>
-          <w:szCs w:val="28"/>
-        </w:rPr>
-        <w:t xml:space="preserve"> помощью теоремы о циркуляции.</w:t>
+        <w:t>Примеры расчета вектора В с помощью теоремы о циркуляции.</w:t>
       </w:r>
     </w:p>
     <w:p>
@@ -14766,7 +14046,7 @@
                     </pic:cNvPicPr>
                   </pic:nvPicPr>
                   <pic:blipFill>
-                    <a:blip r:embed="rId12">
+                    <a:blip r:embed="rId16">
                       <a:extLst>
                         <a:ext uri="{28A0092B-C50C-407E-A947-70E740481C1C}">
                           <a14:useLocalDpi xmlns:a14="http://schemas.microsoft.com/office/drawing/2010/main" val="0"/>
@@ -16133,12 +15413,16 @@
         </w:numPr>
         <w:rPr>
           <w:rFonts w:eastAsiaTheme="minorEastAsia" w:cstheme="minorHAnsi"/>
+          <w:b/>
+          <w:i/>
           <w:sz w:val="28"/>
           <w:szCs w:val="28"/>
         </w:rPr>
       </w:pPr>
       <w:r>
         <w:rPr>
+          <w:b/>
+          <w:i/>
           <w:color w:val="000000"/>
           <w:sz w:val="28"/>
           <w:szCs w:val="27"/>
@@ -16147,11 +15431,65 @@
       </w:r>
       <w:r>
         <w:rPr>
+          <w:b/>
+          <w:i/>
           <w:color w:val="000000"/>
           <w:sz w:val="27"/>
           <w:szCs w:val="27"/>
         </w:rPr>
         <w:t>.</w:t>
+      </w:r>
+    </w:p>
+    <w:p>
+      <w:pPr>
+        <w:ind w:left="340"/>
+        <w:rPr>
+          <w:rFonts w:eastAsiaTheme="minorEastAsia" w:cstheme="minorHAnsi"/>
+          <w:b/>
+          <w:i/>
+          <w:sz w:val="28"/>
+          <w:szCs w:val="28"/>
+        </w:rPr>
+      </w:pPr>
+      <w:r>
+        <w:rPr>
+          <w:noProof/>
+        </w:rPr>
+        <w:drawing>
+          <wp:inline distT="0" distB="0" distL="0" distR="0" wp14:anchorId="49EEE266" wp14:editId="0F4A6B57">
+            <wp:extent cx="5940425" cy="3096895"/>
+            <wp:effectExtent l="0" t="0" r="3175" b="8255"/>
+            <wp:docPr id="18" name="Рисунок 18"/>
+            <wp:cNvGraphicFramePr>
+              <a:graphicFrameLocks xmlns:a="http://schemas.openxmlformats.org/drawingml/2006/main" noChangeAspect="1"/>
+            </wp:cNvGraphicFramePr>
+            <a:graphic xmlns:a="http://schemas.openxmlformats.org/drawingml/2006/main">
+              <a:graphicData uri="http://schemas.openxmlformats.org/drawingml/2006/picture">
+                <pic:pic xmlns:pic="http://schemas.openxmlformats.org/drawingml/2006/picture">
+                  <pic:nvPicPr>
+                    <pic:cNvPr id="1" name=""/>
+                    <pic:cNvPicPr/>
+                  </pic:nvPicPr>
+                  <pic:blipFill>
+                    <a:blip r:embed="rId17"/>
+                    <a:stretch>
+                      <a:fillRect/>
+                    </a:stretch>
+                  </pic:blipFill>
+                  <pic:spPr>
+                    <a:xfrm>
+                      <a:off x="0" y="0"/>
+                      <a:ext cx="5940425" cy="3096895"/>
+                    </a:xfrm>
+                    <a:prstGeom prst="rect">
+                      <a:avLst/>
+                    </a:prstGeom>
+                  </pic:spPr>
+                </pic:pic>
+              </a:graphicData>
+            </a:graphic>
+          </wp:inline>
+        </w:drawing>
       </w:r>
     </w:p>
     <w:p>
@@ -16326,7 +15664,16 @@
           <w:sz w:val="28"/>
           <w:szCs w:val="28"/>
         </w:rPr>
-        <w:t xml:space="preserve">, так как круговые токи молекул беспорядочны и уравновешивают друг друга. Под действием поля эти токи обретают ориентацию, из-за чего порождается поле </w:t>
+        <w:t xml:space="preserve">, так как круговые токи молекул беспорядочны и </w:t>
+      </w:r>
+      <w:r>
+        <w:rPr>
+          <w:rFonts w:eastAsiaTheme="minorEastAsia" w:cstheme="minorHAnsi"/>
+          <w:sz w:val="28"/>
+          <w:szCs w:val="28"/>
+        </w:rPr>
+        <w:lastRenderedPageBreak/>
+        <w:t xml:space="preserve">уравновешивают друг друга. Под действием поля эти токи обретают ориентацию, из-за чего порождается поле </w:t>
       </w:r>
       <m:oMath>
         <m:sSup>
@@ -17223,6 +16570,7 @@
       </w:pPr>
       <w:r>
         <w:rPr>
+          <w:b/>
           <w:color w:val="000000"/>
           <w:sz w:val="28"/>
           <w:szCs w:val="27"/>
@@ -17242,9 +16590,27 @@
       <w:pPr>
         <w:pStyle w:val="a3"/>
         <w:rPr>
-          <w:rFonts w:eastAsiaTheme="minorEastAsia" w:cstheme="minorHAnsi"/>
-          <w:sz w:val="28"/>
-          <w:szCs w:val="28"/>
+          <w:rFonts w:ascii="Times New Roman" w:hAnsi="Times New Roman" w:cs="Times New Roman"/>
+          <w:sz w:val="23"/>
+          <w:szCs w:val="23"/>
+        </w:rPr>
+      </w:pPr>
+      <w:r>
+        <w:rPr>
+          <w:rFonts w:ascii="Times New Roman" w:hAnsi="Times New Roman" w:cs="Times New Roman"/>
+          <w:sz w:val="23"/>
+          <w:szCs w:val="23"/>
+        </w:rPr>
+        <w:t>циркуляция вектора У по произвольному замкнутому контуру L равна алгебраической сумме токов намагничивания, охватываемых контуром L</w:t>
+      </w:r>
+    </w:p>
+    <w:p>
+      <w:pPr>
+        <w:ind w:firstLine="340"/>
+        <w:rPr>
+          <w:rFonts w:eastAsiaTheme="minorEastAsia" w:cstheme="minorHAnsi"/>
+          <w:sz w:val="28"/>
+          <w:szCs w:val="36"/>
         </w:rPr>
       </w:pPr>
       <m:oMath>
@@ -17352,6 +16718,116 @@
         </w:rPr>
         <w:t xml:space="preserve"> намагниченность порождает ток в теле.</w:t>
       </w:r>
+    </w:p>
+    <w:p>
+      <w:pPr>
+        <w:ind w:firstLine="340"/>
+        <w:rPr>
+          <w:rFonts w:eastAsiaTheme="minorEastAsia" w:cstheme="minorHAnsi"/>
+          <w:sz w:val="28"/>
+          <w:szCs w:val="28"/>
+        </w:rPr>
+      </w:pPr>
+      <w:r>
+        <w:rPr>
+          <w:noProof/>
+        </w:rPr>
+        <w:drawing>
+          <wp:inline distT="0" distB="0" distL="0" distR="0" wp14:anchorId="1A2782A1" wp14:editId="3D509DAA">
+            <wp:extent cx="5090160" cy="1917992"/>
+            <wp:effectExtent l="0" t="0" r="0" b="6350"/>
+            <wp:docPr id="40" name="Рисунок 40"/>
+            <wp:cNvGraphicFramePr>
+              <a:graphicFrameLocks xmlns:a="http://schemas.openxmlformats.org/drawingml/2006/main" noChangeAspect="1"/>
+            </wp:cNvGraphicFramePr>
+            <a:graphic xmlns:a="http://schemas.openxmlformats.org/drawingml/2006/main">
+              <a:graphicData uri="http://schemas.openxmlformats.org/drawingml/2006/picture">
+                <pic:pic xmlns:pic="http://schemas.openxmlformats.org/drawingml/2006/picture">
+                  <pic:nvPicPr>
+                    <pic:cNvPr id="1" name=""/>
+                    <pic:cNvPicPr/>
+                  </pic:nvPicPr>
+                  <pic:blipFill>
+                    <a:blip r:embed="rId18"/>
+                    <a:stretch>
+                      <a:fillRect/>
+                    </a:stretch>
+                  </pic:blipFill>
+                  <pic:spPr>
+                    <a:xfrm>
+                      <a:off x="0" y="0"/>
+                      <a:ext cx="5108538" cy="1924917"/>
+                    </a:xfrm>
+                    <a:prstGeom prst="rect">
+                      <a:avLst/>
+                    </a:prstGeom>
+                  </pic:spPr>
+                </pic:pic>
+              </a:graphicData>
+            </a:graphic>
+          </wp:inline>
+        </w:drawing>
+      </w:r>
+    </w:p>
+    <w:p>
+      <w:pPr>
+        <w:ind w:firstLine="340"/>
+        <w:rPr>
+          <w:rFonts w:eastAsiaTheme="minorEastAsia" w:cstheme="minorHAnsi"/>
+          <w:sz w:val="28"/>
+          <w:szCs w:val="28"/>
+        </w:rPr>
+      </w:pPr>
+      <w:r>
+        <w:rPr>
+          <w:noProof/>
+        </w:rPr>
+        <w:drawing>
+          <wp:inline distT="0" distB="0" distL="0" distR="0" wp14:anchorId="4E39A7B7" wp14:editId="0FDE5A7B">
+            <wp:extent cx="5501640" cy="2702302"/>
+            <wp:effectExtent l="0" t="0" r="3810" b="3175"/>
+            <wp:docPr id="41" name="Рисунок 41"/>
+            <wp:cNvGraphicFramePr>
+              <a:graphicFrameLocks xmlns:a="http://schemas.openxmlformats.org/drawingml/2006/main" noChangeAspect="1"/>
+            </wp:cNvGraphicFramePr>
+            <a:graphic xmlns:a="http://schemas.openxmlformats.org/drawingml/2006/main">
+              <a:graphicData uri="http://schemas.openxmlformats.org/drawingml/2006/picture">
+                <pic:pic xmlns:pic="http://schemas.openxmlformats.org/drawingml/2006/picture">
+                  <pic:nvPicPr>
+                    <pic:cNvPr id="1" name=""/>
+                    <pic:cNvPicPr/>
+                  </pic:nvPicPr>
+                  <pic:blipFill>
+                    <a:blip r:embed="rId19"/>
+                    <a:stretch>
+                      <a:fillRect/>
+                    </a:stretch>
+                  </pic:blipFill>
+                  <pic:spPr>
+                    <a:xfrm>
+                      <a:off x="0" y="0"/>
+                      <a:ext cx="5508296" cy="2705571"/>
+                    </a:xfrm>
+                    <a:prstGeom prst="rect">
+                      <a:avLst/>
+                    </a:prstGeom>
+                  </pic:spPr>
+                </pic:pic>
+              </a:graphicData>
+            </a:graphic>
+          </wp:inline>
+        </w:drawing>
+      </w:r>
+    </w:p>
+    <w:p>
+      <w:pPr>
+        <w:pStyle w:val="a3"/>
+        <w:rPr>
+          <w:rFonts w:eastAsiaTheme="minorEastAsia" w:cstheme="minorHAnsi"/>
+          <w:sz w:val="28"/>
+          <w:szCs w:val="28"/>
+        </w:rPr>
+      </w:pPr>
     </w:p>
     <w:p>
       <w:pPr>
@@ -17372,12 +16848,14 @@
         </w:numPr>
         <w:rPr>
           <w:rFonts w:eastAsiaTheme="minorEastAsia" w:cstheme="minorHAnsi"/>
+          <w:b/>
           <w:sz w:val="32"/>
           <w:szCs w:val="28"/>
         </w:rPr>
       </w:pPr>
       <w:r>
         <w:rPr>
+          <w:b/>
           <w:color w:val="000000"/>
           <w:sz w:val="28"/>
           <w:szCs w:val="27"/>
@@ -17388,6 +16866,7 @@
       <w:r>
         <w:rPr>
           <w:rFonts w:eastAsiaTheme="minorEastAsia" w:cstheme="minorHAnsi"/>
+          <w:b/>
           <w:sz w:val="32"/>
           <w:szCs w:val="28"/>
         </w:rPr>
@@ -17896,7 +17375,7 @@
                     </pic:cNvPicPr>
                   </pic:nvPicPr>
                   <pic:blipFill>
-                    <a:blip r:embed="rId13">
+                    <a:blip r:embed="rId20">
                       <a:extLst>
                         <a:ext uri="{28A0092B-C50C-407E-A947-70E740481C1C}">
                           <a14:useLocalDpi xmlns:a14="http://schemas.microsoft.com/office/drawing/2010/main" val="0"/>
@@ -17956,12 +17435,14 @@
         <w:spacing w:line="22" w:lineRule="atLeast"/>
         <w:rPr>
           <w:rFonts w:eastAsiaTheme="minorEastAsia"/>
+          <w:b/>
           <w:sz w:val="28"/>
           <w:szCs w:val="28"/>
         </w:rPr>
       </w:pPr>
       <w:r>
         <w:rPr>
+          <w:b/>
           <w:color w:val="000000"/>
           <w:sz w:val="28"/>
           <w:szCs w:val="27"/>
@@ -17970,6 +17451,7 @@
       </w:r>
       <w:r>
         <w:rPr>
+          <w:b/>
           <w:color w:val="000000"/>
           <w:sz w:val="27"/>
           <w:szCs w:val="27"/>
@@ -18513,6 +17995,192 @@
           <w:szCs w:val="28"/>
         </w:rPr>
         <w:t xml:space="preserve">То есть </w:t>
+      </w:r>
+      <m:oMath>
+        <m:f>
+          <m:fPr>
+            <m:ctrlPr>
+              <w:rPr>
+                <w:rFonts w:ascii="Cambria Math" w:eastAsiaTheme="minorEastAsia" w:hAnsi="Cambria Math"/>
+                <w:i/>
+                <w:sz w:val="36"/>
+                <w:szCs w:val="36"/>
+              </w:rPr>
+            </m:ctrlPr>
+          </m:fPr>
+          <m:num>
+            <m:sSub>
+              <m:sSubPr>
+                <m:ctrlPr>
+                  <w:rPr>
+                    <w:rFonts w:ascii="Cambria Math" w:eastAsiaTheme="minorEastAsia" w:hAnsi="Cambria Math" w:cstheme="minorHAnsi"/>
+                    <w:i/>
+                    <w:sz w:val="36"/>
+                    <w:szCs w:val="36"/>
+                  </w:rPr>
+                </m:ctrlPr>
+              </m:sSubPr>
+              <m:e>
+                <m:r>
+                  <w:rPr>
+                    <w:rFonts w:ascii="Cambria Math" w:eastAsiaTheme="minorEastAsia" w:hAnsi="Cambria Math" w:cstheme="minorHAnsi"/>
+                    <w:sz w:val="36"/>
+                    <w:szCs w:val="36"/>
+                  </w:rPr>
+                  <m:t>B</m:t>
+                </m:r>
+              </m:e>
+              <m:sub>
+                <m:r>
+                  <w:rPr>
+                    <w:rFonts w:ascii="Cambria Math" w:eastAsiaTheme="minorEastAsia" w:hAnsi="Cambria Math" w:cstheme="minorHAnsi"/>
+                    <w:sz w:val="36"/>
+                    <w:szCs w:val="36"/>
+                  </w:rPr>
+                  <m:t>1τ</m:t>
+                </m:r>
+              </m:sub>
+            </m:sSub>
+          </m:num>
+          <m:den>
+            <m:sSub>
+              <m:sSubPr>
+                <m:ctrlPr>
+                  <w:rPr>
+                    <w:rFonts w:ascii="Cambria Math" w:eastAsiaTheme="minorEastAsia" w:hAnsi="Cambria Math" w:cstheme="minorHAnsi"/>
+                    <w:i/>
+                    <w:sz w:val="36"/>
+                    <w:szCs w:val="36"/>
+                  </w:rPr>
+                </m:ctrlPr>
+              </m:sSubPr>
+              <m:e>
+                <m:r>
+                  <w:rPr>
+                    <w:rFonts w:ascii="Cambria Math" w:eastAsiaTheme="minorEastAsia" w:hAnsi="Cambria Math" w:cstheme="minorHAnsi"/>
+                    <w:sz w:val="36"/>
+                    <w:szCs w:val="36"/>
+                  </w:rPr>
+                  <m:t>B</m:t>
+                </m:r>
+              </m:e>
+              <m:sub>
+                <m:r>
+                  <w:rPr>
+                    <w:rFonts w:ascii="Cambria Math" w:eastAsiaTheme="minorEastAsia" w:hAnsi="Cambria Math" w:cstheme="minorHAnsi"/>
+                    <w:sz w:val="36"/>
+                    <w:szCs w:val="36"/>
+                  </w:rPr>
+                  <m:t>2τ</m:t>
+                </m:r>
+              </m:sub>
+            </m:sSub>
+          </m:den>
+        </m:f>
+        <m:r>
+          <w:rPr>
+            <w:rFonts w:ascii="Cambria Math" w:eastAsiaTheme="minorEastAsia" w:hAnsi="Cambria Math"/>
+            <w:sz w:val="36"/>
+            <w:szCs w:val="36"/>
+          </w:rPr>
+          <m:t>=</m:t>
+        </m:r>
+        <m:f>
+          <m:fPr>
+            <m:ctrlPr>
+              <w:rPr>
+                <w:rFonts w:ascii="Cambria Math" w:eastAsiaTheme="minorEastAsia" w:hAnsi="Cambria Math"/>
+                <w:i/>
+                <w:sz w:val="36"/>
+                <w:szCs w:val="36"/>
+              </w:rPr>
+            </m:ctrlPr>
+          </m:fPr>
+          <m:num>
+            <m:sSub>
+              <m:sSubPr>
+                <m:ctrlPr>
+                  <w:rPr>
+                    <w:rFonts w:ascii="Cambria Math" w:eastAsiaTheme="minorEastAsia" w:hAnsi="Cambria Math"/>
+                    <w:i/>
+                    <w:sz w:val="36"/>
+                    <w:szCs w:val="36"/>
+                  </w:rPr>
+                </m:ctrlPr>
+              </m:sSubPr>
+              <m:e>
+                <m:r>
+                  <w:rPr>
+                    <w:rFonts w:ascii="Cambria Math" w:eastAsiaTheme="minorEastAsia" w:hAnsi="Cambria Math"/>
+                    <w:sz w:val="36"/>
+                    <w:szCs w:val="36"/>
+                  </w:rPr>
+                  <m:t>μ</m:t>
+                </m:r>
+              </m:e>
+              <m:sub>
+                <m:r>
+                  <w:rPr>
+                    <w:rFonts w:ascii="Cambria Math" w:eastAsiaTheme="minorEastAsia" w:hAnsi="Cambria Math"/>
+                    <w:sz w:val="36"/>
+                    <w:szCs w:val="36"/>
+                  </w:rPr>
+                  <m:t>1</m:t>
+                </m:r>
+              </m:sub>
+            </m:sSub>
+          </m:num>
+          <m:den>
+            <m:sSub>
+              <m:sSubPr>
+                <m:ctrlPr>
+                  <w:rPr>
+                    <w:rFonts w:ascii="Cambria Math" w:eastAsiaTheme="minorEastAsia" w:hAnsi="Cambria Math"/>
+                    <w:i/>
+                    <w:sz w:val="36"/>
+                    <w:szCs w:val="36"/>
+                  </w:rPr>
+                </m:ctrlPr>
+              </m:sSubPr>
+              <m:e>
+                <m:r>
+                  <w:rPr>
+                    <w:rFonts w:ascii="Cambria Math" w:eastAsiaTheme="minorEastAsia" w:hAnsi="Cambria Math"/>
+                    <w:sz w:val="36"/>
+                    <w:szCs w:val="36"/>
+                  </w:rPr>
+                  <m:t>μ</m:t>
+                </m:r>
+              </m:e>
+              <m:sub>
+                <m:r>
+                  <w:rPr>
+                    <w:rFonts w:ascii="Cambria Math" w:eastAsiaTheme="minorEastAsia" w:hAnsi="Cambria Math"/>
+                    <w:sz w:val="36"/>
+                    <w:szCs w:val="36"/>
+                  </w:rPr>
+                  <m:t>2</m:t>
+                </m:r>
+              </m:sub>
+            </m:sSub>
+          </m:den>
+        </m:f>
+      </m:oMath>
+      <w:r>
+        <w:rPr>
+          <w:rFonts w:ascii="Cambria Math" w:eastAsiaTheme="minorEastAsia" w:hAnsi="Cambria Math"/>
+          <w:sz w:val="28"/>
+          <w:szCs w:val="28"/>
+        </w:rPr>
+        <w:t>.</w:t>
+      </w:r>
+      <w:r>
+        <w:rPr>
+          <w:rFonts w:ascii="Cambria Math" w:eastAsiaTheme="minorEastAsia" w:hAnsi="Cambria Math"/>
+          <w:sz w:val="28"/>
+          <w:szCs w:val="28"/>
+        </w:rPr>
+        <w:t xml:space="preserve">     </w:t>
       </w:r>
       <m:oMath>
         <m:f>
@@ -18589,7 +18257,7 @@
                     <w:sz w:val="36"/>
                     <w:szCs w:val="36"/>
                   </w:rPr>
-                  <m:t>1n</m:t>
+                  <m:t>2n</m:t>
                 </m:r>
               </m:sub>
             </m:sSub>
@@ -18619,7 +18287,7 @@
               <m:sSubPr>
                 <m:ctrlPr>
                   <w:rPr>
-                    <w:rFonts w:ascii="Cambria Math" w:eastAsiaTheme="minorEastAsia" w:hAnsi="Cambria Math" w:cstheme="minorHAnsi"/>
+                    <w:rFonts w:ascii="Cambria Math" w:eastAsiaTheme="minorEastAsia" w:hAnsi="Cambria Math"/>
                     <w:i/>
                     <w:sz w:val="36"/>
                     <w:szCs w:val="36"/>
@@ -18629,21 +18297,21 @@
               <m:e>
                 <m:r>
                   <w:rPr>
-                    <w:rFonts w:ascii="Cambria Math" w:eastAsiaTheme="minorEastAsia" w:hAnsi="Cambria Math" w:cstheme="minorHAnsi"/>
+                    <w:rFonts w:ascii="Cambria Math" w:eastAsiaTheme="minorEastAsia" w:hAnsi="Cambria Math"/>
                     <w:sz w:val="36"/>
                     <w:szCs w:val="36"/>
                   </w:rPr>
-                  <m:t>B</m:t>
+                  <m:t>μ</m:t>
                 </m:r>
               </m:e>
               <m:sub>
                 <m:r>
                   <w:rPr>
-                    <w:rFonts w:ascii="Cambria Math" w:eastAsiaTheme="minorEastAsia" w:hAnsi="Cambria Math" w:cstheme="minorHAnsi"/>
+                    <w:rFonts w:ascii="Cambria Math" w:eastAsiaTheme="minorEastAsia" w:hAnsi="Cambria Math"/>
                     <w:sz w:val="36"/>
                     <w:szCs w:val="36"/>
                   </w:rPr>
-                  <m:t>1τ</m:t>
+                  <m:t>2</m:t>
                 </m:r>
               </m:sub>
             </m:sSub>
@@ -18653,60 +18321,6 @@
               <m:sSubPr>
                 <m:ctrlPr>
                   <w:rPr>
-                    <w:rFonts w:ascii="Cambria Math" w:eastAsiaTheme="minorEastAsia" w:hAnsi="Cambria Math" w:cstheme="minorHAnsi"/>
-                    <w:i/>
-                    <w:sz w:val="36"/>
-                    <w:szCs w:val="36"/>
-                  </w:rPr>
-                </m:ctrlPr>
-              </m:sSubPr>
-              <m:e>
-                <m:r>
-                  <w:rPr>
-                    <w:rFonts w:ascii="Cambria Math" w:eastAsiaTheme="minorEastAsia" w:hAnsi="Cambria Math" w:cstheme="minorHAnsi"/>
-                    <w:sz w:val="36"/>
-                    <w:szCs w:val="36"/>
-                  </w:rPr>
-                  <m:t>B</m:t>
-                </m:r>
-              </m:e>
-              <m:sub>
-                <m:r>
-                  <w:rPr>
-                    <w:rFonts w:ascii="Cambria Math" w:eastAsiaTheme="minorEastAsia" w:hAnsi="Cambria Math" w:cstheme="minorHAnsi"/>
-                    <w:sz w:val="36"/>
-                    <w:szCs w:val="36"/>
-                  </w:rPr>
-                  <m:t>1τ</m:t>
-                </m:r>
-              </m:sub>
-            </m:sSub>
-          </m:den>
-        </m:f>
-        <m:r>
-          <w:rPr>
-            <w:rFonts w:ascii="Cambria Math" w:eastAsiaTheme="minorEastAsia" w:hAnsi="Cambria Math"/>
-            <w:sz w:val="36"/>
-            <w:szCs w:val="36"/>
-          </w:rPr>
-          <m:t>=</m:t>
-        </m:r>
-        <m:f>
-          <m:fPr>
-            <m:ctrlPr>
-              <w:rPr>
-                <w:rFonts w:ascii="Cambria Math" w:eastAsiaTheme="minorEastAsia" w:hAnsi="Cambria Math"/>
-                <w:i/>
-                <w:sz w:val="36"/>
-                <w:szCs w:val="36"/>
-              </w:rPr>
-            </m:ctrlPr>
-          </m:fPr>
-          <m:num>
-            <m:sSub>
-              <m:sSubPr>
-                <m:ctrlPr>
-                  <w:rPr>
                     <w:rFonts w:ascii="Cambria Math" w:eastAsiaTheme="minorEastAsia" w:hAnsi="Cambria Math"/>
                     <w:i/>
                     <w:sz w:val="36"/>
@@ -18732,40 +18346,6 @@
                     <w:szCs w:val="36"/>
                   </w:rPr>
                   <m:t>1</m:t>
-                </m:r>
-              </m:sub>
-            </m:sSub>
-          </m:num>
-          <m:den>
-            <m:sSub>
-              <m:sSubPr>
-                <m:ctrlPr>
-                  <w:rPr>
-                    <w:rFonts w:ascii="Cambria Math" w:eastAsiaTheme="minorEastAsia" w:hAnsi="Cambria Math"/>
-                    <w:i/>
-                    <w:sz w:val="36"/>
-                    <w:szCs w:val="36"/>
-                  </w:rPr>
-                </m:ctrlPr>
-              </m:sSubPr>
-              <m:e>
-                <m:r>
-                  <w:rPr>
-                    <w:rFonts w:ascii="Cambria Math" w:eastAsiaTheme="minorEastAsia" w:hAnsi="Cambria Math"/>
-                    <w:sz w:val="36"/>
-                    <w:szCs w:val="36"/>
-                  </w:rPr>
-                  <m:t>μ</m:t>
-                </m:r>
-              </m:e>
-              <m:sub>
-                <m:r>
-                  <w:rPr>
-                    <w:rFonts w:ascii="Cambria Math" w:eastAsiaTheme="minorEastAsia" w:hAnsi="Cambria Math"/>
-                    <w:sz w:val="36"/>
-                    <w:szCs w:val="36"/>
-                  </w:rPr>
-                  <m:t>2</m:t>
                 </m:r>
               </m:sub>
             </m:sSub>
@@ -18786,7 +18366,15 @@
           <w:sz w:val="28"/>
           <w:szCs w:val="28"/>
         </w:rPr>
-        <w:t xml:space="preserve">         </w:t>
+        <w:t xml:space="preserve">    </w:t>
+      </w:r>
+      <w:r>
+        <w:rPr>
+          <w:rFonts w:ascii="Cambria Math" w:eastAsiaTheme="minorEastAsia" w:hAnsi="Cambria Math"/>
+          <w:sz w:val="28"/>
+          <w:szCs w:val="28"/>
+        </w:rPr>
+        <w:t xml:space="preserve">    </w:t>
       </w:r>
       <w:r>
         <w:rPr>
@@ -19090,7 +18678,6 @@
           <w:rFonts w:ascii="Cambria Math" w:eastAsiaTheme="minorEastAsia" w:hAnsi="Cambria Math"/>
           <w:sz w:val="28"/>
           <w:szCs w:val="28"/>
-          <w:lang w:val="en-US"/>
         </w:rPr>
         <w:t>.</w:t>
       </w:r>
@@ -19101,6 +18688,42 @@
         <w:spacing w:line="22" w:lineRule="atLeast"/>
         <w:rPr>
           <w:rFonts w:ascii="Cambria Math" w:eastAsiaTheme="minorEastAsia" w:hAnsi="Cambria Math"/>
+          <w:sz w:val="28"/>
+          <w:szCs w:val="28"/>
+        </w:rPr>
+      </w:pPr>
+    </w:p>
+    <w:p>
+      <w:pPr>
+        <w:pStyle w:val="a3"/>
+        <w:spacing w:line="22" w:lineRule="atLeast"/>
+        <w:rPr>
+          <w:rFonts w:ascii="Cambria Math" w:eastAsiaTheme="minorEastAsia" w:hAnsi="Cambria Math"/>
+          <w:b/>
+          <w:sz w:val="28"/>
+          <w:szCs w:val="28"/>
+        </w:rPr>
+      </w:pPr>
+    </w:p>
+    <w:p>
+      <w:pPr>
+        <w:pStyle w:val="a3"/>
+        <w:spacing w:line="22" w:lineRule="atLeast"/>
+        <w:rPr>
+          <w:rFonts w:ascii="Cambria Math" w:eastAsiaTheme="minorEastAsia" w:hAnsi="Cambria Math"/>
+          <w:b/>
+          <w:sz w:val="28"/>
+          <w:szCs w:val="28"/>
+        </w:rPr>
+      </w:pPr>
+    </w:p>
+    <w:p>
+      <w:pPr>
+        <w:pStyle w:val="a3"/>
+        <w:spacing w:line="22" w:lineRule="atLeast"/>
+        <w:rPr>
+          <w:rFonts w:ascii="Cambria Math" w:eastAsiaTheme="minorEastAsia" w:hAnsi="Cambria Math"/>
+          <w:b/>
           <w:sz w:val="28"/>
           <w:szCs w:val="28"/>
         </w:rPr>
@@ -19116,31 +18739,218 @@
         <w:spacing w:line="22" w:lineRule="atLeast"/>
         <w:rPr>
           <w:rFonts w:ascii="Cambria Math" w:eastAsiaTheme="minorEastAsia" w:hAnsi="Cambria Math"/>
+          <w:b/>
           <w:sz w:val="28"/>
           <w:szCs w:val="28"/>
         </w:rPr>
       </w:pPr>
       <w:r>
         <w:rPr>
+          <w:b/>
           <w:color w:val="000000"/>
           <w:sz w:val="28"/>
           <w:szCs w:val="27"/>
         </w:rPr>
         <w:t>Кривая намагничивания для ферромагнетиков. Гистерезис</w:t>
       </w:r>
+      <w:r>
+        <w:rPr>
+          <w:b/>
+          <w:color w:val="000000"/>
+          <w:sz w:val="27"/>
+          <w:szCs w:val="27"/>
+        </w:rPr>
+        <w:t>.</w:t>
+      </w:r>
+      <w:r>
+        <w:rPr>
+          <w:rFonts w:ascii="Cambria Math" w:eastAsiaTheme="minorEastAsia" w:hAnsi="Cambria Math"/>
+          <w:b/>
+          <w:sz w:val="28"/>
+          <w:szCs w:val="28"/>
+        </w:rPr>
+        <w:t xml:space="preserve"> </w:t>
+      </w:r>
+    </w:p>
+    <w:p>
+      <w:pPr>
+        <w:pStyle w:val="a3"/>
+        <w:spacing w:line="22" w:lineRule="atLeast"/>
+        <w:rPr>
+          <w:rFonts w:ascii="Cambria Math" w:eastAsiaTheme="minorEastAsia" w:hAnsi="Cambria Math"/>
+          <w:sz w:val="28"/>
+          <w:szCs w:val="28"/>
+        </w:rPr>
+      </w:pPr>
+      <w:r>
+        <w:rPr>
+          <w:rFonts w:ascii="Cambria Math" w:eastAsiaTheme="minorEastAsia" w:hAnsi="Cambria Math"/>
+          <w:sz w:val="28"/>
+          <w:szCs w:val="28"/>
+        </w:rPr>
+        <w:t xml:space="preserve">Ферромагнетики </w:t>
+      </w:r>
+      <w:r>
+        <w:rPr>
+          <w:rFonts w:eastAsiaTheme="minorEastAsia" w:cstheme="minorHAnsi"/>
+          <w:sz w:val="28"/>
+          <w:szCs w:val="28"/>
+        </w:rPr>
+        <w:t>─ вещества, способные сохранять намагниченность в отсутствии внешнего магнитного поля.</w:t>
+      </w:r>
+      <w:r>
+        <w:rPr>
+          <w:rFonts w:eastAsiaTheme="minorEastAsia" w:cstheme="minorHAnsi"/>
+          <w:sz w:val="28"/>
+          <w:szCs w:val="28"/>
+        </w:rPr>
+        <w:t xml:space="preserve"> Железо, никель, кобальт и др. Из-за своих сильномагнитных свойств кривая насыщения(</w:t>
+      </w:r>
+      <w:r>
+        <w:rPr>
+          <w:rFonts w:eastAsiaTheme="minorEastAsia" w:cstheme="minorHAnsi"/>
+          <w:sz w:val="28"/>
+          <w:szCs w:val="28"/>
+        </w:rPr>
+        <w:t>слева</w:t>
+      </w:r>
+      <w:r>
+        <w:rPr>
+          <w:rFonts w:eastAsiaTheme="minorEastAsia" w:cstheme="minorHAnsi"/>
+          <w:sz w:val="28"/>
+          <w:szCs w:val="28"/>
+        </w:rPr>
+        <w:t>) имеет нелинейный вид. Также явно наличие гистерезиса. Даже после обнуления (</w:t>
+      </w:r>
+      <w:r>
+        <w:rPr>
+          <w:rFonts w:eastAsiaTheme="minorEastAsia" w:cstheme="minorHAnsi"/>
+          <w:sz w:val="28"/>
+          <w:szCs w:val="28"/>
+        </w:rPr>
+        <w:t>точки</w:t>
+      </w:r>
+      <w:r>
+        <w:rPr>
+          <w:rFonts w:eastAsiaTheme="minorEastAsia" w:cstheme="minorHAnsi"/>
+          <w:sz w:val="28"/>
+          <w:szCs w:val="28"/>
+        </w:rPr>
+        <w:t xml:space="preserve"> 2</w:t>
+      </w:r>
+      <w:r>
+        <w:rPr>
+          <w:rFonts w:eastAsiaTheme="minorEastAsia" w:cstheme="minorHAnsi"/>
+          <w:sz w:val="28"/>
+          <w:szCs w:val="28"/>
+        </w:rPr>
+        <w:t xml:space="preserve"> и 5</w:t>
+      </w:r>
+      <w:r>
+        <w:rPr>
+          <w:rFonts w:eastAsiaTheme="minorEastAsia" w:cstheme="minorHAnsi"/>
+          <w:sz w:val="28"/>
+          <w:szCs w:val="28"/>
+        </w:rPr>
+        <w:t xml:space="preserve">) внешнего поля сохранятся поле </w:t>
+      </w:r>
+      <w:r>
+        <w:rPr>
+          <w:rFonts w:eastAsiaTheme="minorEastAsia" w:cstheme="minorHAnsi"/>
+          <w:sz w:val="28"/>
+          <w:szCs w:val="28"/>
+          <w:lang w:val="en-US"/>
+        </w:rPr>
+        <w:t>B</w:t>
+      </w:r>
+      <w:r>
+        <w:rPr>
+          <w:rFonts w:eastAsiaTheme="minorEastAsia" w:cstheme="minorHAnsi"/>
+          <w:sz w:val="28"/>
+          <w:szCs w:val="28"/>
+          <w:vertAlign w:val="subscript"/>
+          <w:lang w:val="en-US"/>
+        </w:rPr>
+        <w:t>r</w:t>
+      </w:r>
+      <w:r>
+        <w:rPr>
+          <w:rFonts w:eastAsiaTheme="minorEastAsia" w:cstheme="minorHAnsi"/>
+          <w:sz w:val="28"/>
+          <w:szCs w:val="28"/>
+          <w:vertAlign w:val="subscript"/>
+        </w:rPr>
+        <w:t xml:space="preserve"> </w:t>
+      </w:r>
+      <w:r>
+        <w:rPr>
+          <w:rFonts w:eastAsiaTheme="minorEastAsia" w:cstheme="minorHAnsi"/>
+          <w:sz w:val="28"/>
+          <w:szCs w:val="28"/>
+        </w:rPr>
+        <w:t xml:space="preserve">─ остаточная индукция, и намагничение </w:t>
+      </w:r>
+      <w:r>
+        <w:rPr>
+          <w:rFonts w:eastAsiaTheme="minorEastAsia" w:cstheme="minorHAnsi"/>
+          <w:sz w:val="28"/>
+          <w:szCs w:val="28"/>
+          <w:lang w:val="en-US"/>
+        </w:rPr>
+        <w:t>J</w:t>
+      </w:r>
+      <w:r>
+        <w:rPr>
+          <w:rFonts w:eastAsiaTheme="minorEastAsia" w:cstheme="minorHAnsi"/>
+          <w:sz w:val="28"/>
+          <w:szCs w:val="28"/>
+          <w:vertAlign w:val="subscript"/>
+          <w:lang w:val="en-US"/>
+        </w:rPr>
+        <w:t>r</w:t>
+      </w:r>
+      <w:r>
+        <w:rPr>
+          <w:rFonts w:eastAsiaTheme="minorEastAsia" w:cstheme="minorHAnsi"/>
+          <w:sz w:val="28"/>
+          <w:szCs w:val="28"/>
+          <w:vertAlign w:val="subscript"/>
+        </w:rPr>
+        <w:t xml:space="preserve"> </w:t>
+      </w:r>
+      <w:r>
+        <w:rPr>
+          <w:rFonts w:eastAsiaTheme="minorEastAsia" w:cstheme="minorHAnsi"/>
+          <w:sz w:val="28"/>
+          <w:szCs w:val="28"/>
+        </w:rPr>
+        <w:t>─ остаточное намагничивание.</w:t>
+      </w:r>
+    </w:p>
+    <w:p>
+      <w:pPr>
+        <w:pStyle w:val="a3"/>
+        <w:spacing w:line="22" w:lineRule="atLeast"/>
+        <w:rPr>
+          <w:rFonts w:ascii="Cambria Math" w:eastAsiaTheme="minorEastAsia" w:hAnsi="Cambria Math"/>
+          <w:sz w:val="28"/>
+          <w:szCs w:val="28"/>
+        </w:rPr>
+      </w:pPr>
       <w:r>
         <w:rPr>
           <w:noProof/>
           <w:lang w:eastAsia="ru-RU"/>
         </w:rPr>
+        <w:lastRenderedPageBreak/>
         <w:drawing>
           <wp:anchor distT="0" distB="0" distL="114300" distR="114300" simplePos="0" relativeHeight="251668480" behindDoc="0" locked="0" layoutInCell="1" allowOverlap="1">
             <wp:simplePos x="0" y="0"/>
             <wp:positionH relativeFrom="page">
-              <wp:align>right</wp:align>
+              <wp:posOffset>3845560</wp:posOffset>
             </wp:positionH>
             <wp:positionV relativeFrom="paragraph">
-              <wp:posOffset>504370</wp:posOffset>
+              <wp:posOffset>0</wp:posOffset>
             </wp:positionV>
             <wp:extent cx="3709035" cy="3510915"/>
             <wp:effectExtent l="0" t="0" r="5715" b="0"/>
@@ -19159,7 +18969,7 @@
                     </pic:cNvPicPr>
                   </pic:nvPicPr>
                   <pic:blipFill>
-                    <a:blip r:embed="rId14">
+                    <a:blip r:embed="rId21">
                       <a:extLst>
                         <a:ext uri="{28A0092B-C50C-407E-A947-70E740481C1C}">
                           <a14:useLocalDpi xmlns:a14="http://schemas.microsoft.com/office/drawing/2010/main" val="0"/>
@@ -19195,197 +19005,6 @@
       </w:r>
       <w:r>
         <w:rPr>
-          <w:color w:val="000000"/>
-          <w:sz w:val="27"/>
-          <w:szCs w:val="27"/>
-        </w:rPr>
-        <w:t>.</w:t>
-      </w:r>
-      <w:r>
-        <w:rPr>
-          <w:rFonts w:ascii="Cambria Math" w:eastAsiaTheme="minorEastAsia" w:hAnsi="Cambria Math"/>
-          <w:sz w:val="28"/>
-          <w:szCs w:val="28"/>
-        </w:rPr>
-        <w:t xml:space="preserve"> </w:t>
-      </w:r>
-    </w:p>
-    <w:p>
-      <w:pPr>
-        <w:pStyle w:val="a3"/>
-        <w:spacing w:line="22" w:lineRule="atLeast"/>
-        <w:rPr>
-          <w:rFonts w:ascii="Cambria Math" w:eastAsiaTheme="minorEastAsia" w:hAnsi="Cambria Math"/>
-          <w:sz w:val="28"/>
-          <w:szCs w:val="28"/>
-        </w:rPr>
-      </w:pPr>
-      <w:r>
-        <w:rPr>
-          <w:rFonts w:ascii="Cambria Math" w:eastAsiaTheme="minorEastAsia" w:hAnsi="Cambria Math"/>
-          <w:sz w:val="28"/>
-          <w:szCs w:val="28"/>
-        </w:rPr>
-        <w:t xml:space="preserve">Ферромагнетики </w:t>
-      </w:r>
-      <w:r>
-        <w:rPr>
-          <w:rFonts w:eastAsiaTheme="minorEastAsia" w:cstheme="minorHAnsi"/>
-          <w:sz w:val="28"/>
-          <w:szCs w:val="28"/>
-        </w:rPr>
-        <w:t>─ вещества, способные сохранять намагниченность в отсутствии внешнего магнитного поля.</w:t>
-      </w:r>
-      <w:r>
-        <w:rPr>
-          <w:rFonts w:eastAsiaTheme="minorEastAsia" w:cstheme="minorHAnsi"/>
-          <w:sz w:val="28"/>
-          <w:szCs w:val="28"/>
-        </w:rPr>
-        <w:t xml:space="preserve"> Железо, никель, кобальт и др. Из-за своих сильномагнитных свойств кривая насыщения(</w:t>
-      </w:r>
-      <w:r>
-        <w:rPr>
-          <w:rFonts w:eastAsiaTheme="minorEastAsia" w:cstheme="minorHAnsi"/>
-          <w:sz w:val="28"/>
-          <w:szCs w:val="28"/>
-        </w:rPr>
-        <w:t>слева</w:t>
-      </w:r>
-      <w:r>
-        <w:rPr>
-          <w:rFonts w:eastAsiaTheme="minorEastAsia" w:cstheme="minorHAnsi"/>
-          <w:sz w:val="28"/>
-          <w:szCs w:val="28"/>
-        </w:rPr>
-        <w:t>) имеет нелинейный вид. Также явно наличие гистерезиса. Даже после обнуления (</w:t>
-      </w:r>
-      <w:r>
-        <w:rPr>
-          <w:rFonts w:eastAsiaTheme="minorEastAsia" w:cstheme="minorHAnsi"/>
-          <w:sz w:val="28"/>
-          <w:szCs w:val="28"/>
-        </w:rPr>
-        <w:t>точки</w:t>
-      </w:r>
-      <w:r>
-        <w:rPr>
-          <w:rFonts w:eastAsiaTheme="minorEastAsia" w:cstheme="minorHAnsi"/>
-          <w:sz w:val="28"/>
-          <w:szCs w:val="28"/>
-        </w:rPr>
-        <w:t xml:space="preserve"> 2</w:t>
-      </w:r>
-      <w:r>
-        <w:rPr>
-          <w:rFonts w:eastAsiaTheme="minorEastAsia" w:cstheme="minorHAnsi"/>
-          <w:sz w:val="28"/>
-          <w:szCs w:val="28"/>
-        </w:rPr>
-        <w:t xml:space="preserve"> и 5</w:t>
-      </w:r>
-      <w:r>
-        <w:rPr>
-          <w:rFonts w:eastAsiaTheme="minorEastAsia" w:cstheme="minorHAnsi"/>
-          <w:sz w:val="28"/>
-          <w:szCs w:val="28"/>
-        </w:rPr>
-        <w:t xml:space="preserve">) внешнего поля сохранятся поле </w:t>
-      </w:r>
-      <w:r>
-        <w:rPr>
-          <w:rFonts w:eastAsiaTheme="minorEastAsia" w:cstheme="minorHAnsi"/>
-          <w:sz w:val="28"/>
-          <w:szCs w:val="28"/>
-          <w:lang w:val="en-US"/>
-        </w:rPr>
-        <w:t>B</w:t>
-      </w:r>
-      <w:r>
-        <w:rPr>
-          <w:rFonts w:eastAsiaTheme="minorEastAsia" w:cstheme="minorHAnsi"/>
-          <w:sz w:val="28"/>
-          <w:szCs w:val="28"/>
-          <w:vertAlign w:val="subscript"/>
-          <w:lang w:val="en-US"/>
-        </w:rPr>
-        <w:t>r</w:t>
-      </w:r>
-      <w:r>
-        <w:rPr>
-          <w:rFonts w:eastAsiaTheme="minorEastAsia" w:cstheme="minorHAnsi"/>
-          <w:sz w:val="28"/>
-          <w:szCs w:val="28"/>
-          <w:vertAlign w:val="subscript"/>
-        </w:rPr>
-        <w:t xml:space="preserve"> </w:t>
-      </w:r>
-      <w:r>
-        <w:rPr>
-          <w:rFonts w:eastAsiaTheme="minorEastAsia" w:cstheme="minorHAnsi"/>
-          <w:sz w:val="28"/>
-          <w:szCs w:val="28"/>
-        </w:rPr>
-        <w:t xml:space="preserve">─ остаточная индукция, и намагничение </w:t>
-      </w:r>
-      <w:r>
-        <w:rPr>
-          <w:rFonts w:eastAsiaTheme="minorEastAsia" w:cstheme="minorHAnsi"/>
-          <w:sz w:val="28"/>
-          <w:szCs w:val="28"/>
-          <w:lang w:val="en-US"/>
-        </w:rPr>
-        <w:t>J</w:t>
-      </w:r>
-      <w:r>
-        <w:rPr>
-          <w:rFonts w:eastAsiaTheme="minorEastAsia" w:cstheme="minorHAnsi"/>
-          <w:sz w:val="28"/>
-          <w:szCs w:val="28"/>
-          <w:vertAlign w:val="subscript"/>
-          <w:lang w:val="en-US"/>
-        </w:rPr>
-        <w:t>r</w:t>
-      </w:r>
-      <w:r>
-        <w:rPr>
-          <w:rFonts w:eastAsiaTheme="minorEastAsia" w:cstheme="minorHAnsi"/>
-          <w:sz w:val="28"/>
-          <w:szCs w:val="28"/>
-          <w:vertAlign w:val="subscript"/>
-        </w:rPr>
-        <w:t xml:space="preserve"> </w:t>
-      </w:r>
-      <w:r>
-        <w:rPr>
-          <w:rFonts w:eastAsiaTheme="minorEastAsia" w:cstheme="minorHAnsi"/>
-          <w:sz w:val="28"/>
-          <w:szCs w:val="28"/>
-        </w:rPr>
-        <w:t xml:space="preserve">─ </w:t>
-      </w:r>
-      <w:r>
-        <w:rPr>
-          <w:rFonts w:eastAsiaTheme="minorEastAsia" w:cstheme="minorHAnsi"/>
-          <w:sz w:val="28"/>
-          <w:szCs w:val="28"/>
-        </w:rPr>
-        <w:lastRenderedPageBreak/>
-        <w:t>остаточное намагничивание.</w:t>
-      </w:r>
-    </w:p>
-    <w:p>
-      <w:pPr>
-        <w:pStyle w:val="a3"/>
-        <w:spacing w:line="22" w:lineRule="atLeast"/>
-        <w:rPr>
-          <w:rFonts w:ascii="Cambria Math" w:eastAsiaTheme="minorEastAsia" w:hAnsi="Cambria Math"/>
-          <w:sz w:val="28"/>
-          <w:szCs w:val="28"/>
-        </w:rPr>
-      </w:pPr>
-      <w:r>
-        <w:rPr>
           <w:rFonts w:eastAsiaTheme="minorEastAsia" w:cstheme="minorHAnsi"/>
           <w:sz w:val="28"/>
           <w:szCs w:val="28"/>
@@ -19505,6 +19124,8 @@
       </w:pPr>
       <w:r>
         <w:rPr>
+          <w:b/>
+          <w:i/>
           <w:color w:val="000000"/>
           <w:sz w:val="28"/>
           <w:szCs w:val="27"/>
@@ -19513,6 +19134,8 @@
       </w:r>
       <w:r>
         <w:rPr>
+          <w:b/>
+          <w:i/>
           <w:color w:val="000000"/>
           <w:sz w:val="27"/>
           <w:szCs w:val="27"/>
@@ -19521,11 +19144,21 @@
       </w:r>
       <w:r>
         <w:rPr>
+          <w:b/>
+          <w:i/>
           <w:color w:val="000000"/>
           <w:sz w:val="28"/>
           <w:szCs w:val="27"/>
         </w:rPr>
-        <w:t>электромагнитной индукции. Закон Фарадея. Закон электромагнитной индукции</w:t>
+        <w:t>электромагнитной индукции. Закон Фарадея.</w:t>
+      </w:r>
+      <w:r>
+        <w:rPr>
+          <w:color w:val="000000"/>
+          <w:sz w:val="28"/>
+          <w:szCs w:val="27"/>
+        </w:rPr>
+        <w:t xml:space="preserve"> Закон электромагнитной индукции</w:t>
       </w:r>
       <w:r>
         <w:rPr>
@@ -19696,12 +19329,16 @@
         <w:spacing w:line="22" w:lineRule="atLeast"/>
         <w:rPr>
           <w:rFonts w:ascii="Cambria Math" w:eastAsiaTheme="minorEastAsia" w:hAnsi="Cambria Math"/>
+          <w:b/>
+          <w:i/>
           <w:sz w:val="32"/>
           <w:szCs w:val="28"/>
         </w:rPr>
       </w:pPr>
       <w:r>
         <w:rPr>
+          <w:b/>
+          <w:i/>
           <w:color w:val="000000"/>
           <w:sz w:val="28"/>
           <w:szCs w:val="27"/>
@@ -19710,6 +19347,8 @@
       </w:r>
       <w:r>
         <w:rPr>
+          <w:b/>
+          <w:i/>
           <w:color w:val="000000"/>
           <w:sz w:val="27"/>
           <w:szCs w:val="27"/>
@@ -19719,6 +19358,8 @@
       <w:r>
         <w:rPr>
           <w:rFonts w:ascii="Cambria Math" w:eastAsiaTheme="minorEastAsia" w:hAnsi="Cambria Math"/>
+          <w:b/>
+          <w:i/>
           <w:sz w:val="28"/>
           <w:szCs w:val="28"/>
         </w:rPr>
@@ -19767,7 +19408,25 @@
           <w:sz w:val="28"/>
           <w:szCs w:val="28"/>
         </w:rPr>
-        <w:t xml:space="preserve">создает магнитный поток Ψ(потокосцепление, </w:t>
+        <w:t xml:space="preserve">создает магнитный поток </w:t>
+      </w:r>
+      <w:proofErr w:type="gramStart"/>
+      <w:r>
+        <w:rPr>
+          <w:rFonts w:ascii="Cambria Math" w:eastAsiaTheme="minorEastAsia" w:hAnsi="Cambria Math"/>
+          <w:sz w:val="28"/>
+          <w:szCs w:val="28"/>
+        </w:rPr>
+        <w:t>Ψ(</w:t>
+      </w:r>
+      <w:proofErr w:type="gramEnd"/>
+      <w:r>
+        <w:rPr>
+          <w:rFonts w:ascii="Cambria Math" w:eastAsiaTheme="minorEastAsia" w:hAnsi="Cambria Math"/>
+          <w:sz w:val="28"/>
+          <w:szCs w:val="28"/>
+        </w:rPr>
+        <w:t xml:space="preserve">потокосцепление, </w:t>
       </w:r>
       <m:oMath>
         <m:r>
@@ -20338,6 +19997,7 @@
           <w:noProof/>
           <w:lang w:eastAsia="ru-RU"/>
         </w:rPr>
+        <w:lastRenderedPageBreak/>
         <w:drawing>
           <wp:anchor distT="0" distB="0" distL="114300" distR="114300" simplePos="0" relativeHeight="251671552" behindDoc="0" locked="0" layoutInCell="1" allowOverlap="1">
             <wp:simplePos x="0" y="0"/>
@@ -20364,7 +20024,7 @@
                     </pic:cNvPicPr>
                   </pic:nvPicPr>
                   <pic:blipFill>
-                    <a:blip r:embed="rId15" cstate="print">
+                    <a:blip r:embed="rId22" cstate="print">
                       <a:extLst>
                         <a:ext uri="{28A0092B-C50C-407E-A947-70E740481C1C}">
                           <a14:useLocalDpi xmlns:a14="http://schemas.microsoft.com/office/drawing/2010/main" val="0"/>
@@ -20412,12 +20072,16 @@
         <w:spacing w:line="22" w:lineRule="atLeast"/>
         <w:rPr>
           <w:rFonts w:ascii="Cambria Math" w:eastAsiaTheme="minorEastAsia" w:hAnsi="Cambria Math"/>
+          <w:b/>
+          <w:i/>
           <w:sz w:val="28"/>
           <w:szCs w:val="28"/>
         </w:rPr>
       </w:pPr>
       <w:r>
         <w:rPr>
+          <w:b/>
+          <w:i/>
           <w:color w:val="000000"/>
           <w:sz w:val="28"/>
           <w:szCs w:val="27"/>
@@ -20426,6 +20090,8 @@
       </w:r>
       <w:r>
         <w:rPr>
+          <w:b/>
+          <w:i/>
           <w:color w:val="000000"/>
           <w:sz w:val="27"/>
           <w:szCs w:val="27"/>
@@ -21356,7 +21022,6 @@
           <w:sz w:val="27"/>
           <w:szCs w:val="27"/>
         </w:rPr>
-        <w:lastRenderedPageBreak/>
         <w:t>Энергия магнитного поля. Плотность энергии. Токи при замыкании и размыкании ключа в контуре.</w:t>
       </w:r>
     </w:p>
@@ -21401,7 +21066,7 @@
                     </pic:cNvPicPr>
                   </pic:nvPicPr>
                   <pic:blipFill>
-                    <a:blip r:embed="rId16">
+                    <a:blip r:embed="rId23">
                       <a:extLst>
                         <a:ext uri="{28A0092B-C50C-407E-A947-70E740481C1C}">
                           <a14:useLocalDpi xmlns:a14="http://schemas.microsoft.com/office/drawing/2010/main" val="0"/>
@@ -21463,7 +21128,7 @@
                     </pic:cNvPicPr>
                   </pic:nvPicPr>
                   <pic:blipFill>
-                    <a:blip r:embed="rId17">
+                    <a:blip r:embed="rId24">
                       <a:extLst>
                         <a:ext uri="{28A0092B-C50C-407E-A947-70E740481C1C}">
                           <a14:useLocalDpi xmlns:a14="http://schemas.microsoft.com/office/drawing/2010/main" val="0"/>
@@ -23150,12 +22815,16 @@
         <w:spacing w:line="22" w:lineRule="atLeast"/>
         <w:rPr>
           <w:rFonts w:ascii="Cambria Math" w:eastAsiaTheme="minorEastAsia" w:hAnsi="Cambria Math"/>
+          <w:b/>
+          <w:i/>
           <w:sz w:val="28"/>
           <w:szCs w:val="28"/>
         </w:rPr>
       </w:pPr>
       <w:r>
         <w:rPr>
+          <w:b/>
+          <w:i/>
           <w:color w:val="000000"/>
           <w:sz w:val="28"/>
           <w:szCs w:val="27"/>
@@ -23164,6 +22833,8 @@
       </w:r>
       <w:r>
         <w:rPr>
+          <w:b/>
+          <w:i/>
           <w:color w:val="000000"/>
           <w:sz w:val="27"/>
           <w:szCs w:val="27"/>
@@ -23212,7 +22883,7 @@
                     </pic:cNvPicPr>
                   </pic:nvPicPr>
                   <pic:blipFill>
-                    <a:blip r:embed="rId18">
+                    <a:blip r:embed="rId25">
                       <a:extLst>
                         <a:ext uri="{28A0092B-C50C-407E-A947-70E740481C1C}">
                           <a14:useLocalDpi xmlns:a14="http://schemas.microsoft.com/office/drawing/2010/main" val="0"/>
@@ -24314,11 +23985,12 @@
       </w:pPr>
       <w:r>
         <w:rPr>
+          <w:b/>
+          <w:i/>
           <w:color w:val="000000"/>
           <w:sz w:val="28"/>
           <w:szCs w:val="27"/>
         </w:rPr>
-        <w:lastRenderedPageBreak/>
         <w:t>Свободные затухающие колебания в контуре</w:t>
       </w:r>
       <w:r>
@@ -25729,6 +25401,8 @@
       </w:pPr>
       <w:r>
         <w:rPr>
+          <w:b/>
+          <w:i/>
           <w:color w:val="000000"/>
           <w:sz w:val="28"/>
           <w:szCs w:val="27"/>
@@ -25737,11 +25411,21 @@
       </w:r>
       <w:r>
         <w:rPr>
+          <w:b/>
+          <w:i/>
           <w:color w:val="000000"/>
           <w:sz w:val="28"/>
           <w:szCs w:val="28"/>
         </w:rPr>
-        <w:t>ок смещения.</w:t>
+        <w:t>ок смещения</w:t>
+      </w:r>
+      <w:r>
+        <w:rPr>
+          <w:color w:val="000000"/>
+          <w:sz w:val="28"/>
+          <w:szCs w:val="28"/>
+        </w:rPr>
+        <w:t>.</w:t>
       </w:r>
     </w:p>
     <w:p>
@@ -26290,6 +25974,50 @@
     <w:p>
       <w:pPr>
         <w:pStyle w:val="a3"/>
+        <w:spacing w:line="22" w:lineRule="atLeast"/>
+        <w:rPr>
+          <w:rFonts w:ascii="Cambria Math" w:eastAsiaTheme="minorEastAsia" w:hAnsi="Cambria Math"/>
+          <w:sz w:val="28"/>
+          <w:szCs w:val="28"/>
+        </w:rPr>
+      </w:pPr>
+    </w:p>
+    <w:p>
+      <w:pPr>
+        <w:pStyle w:val="a3"/>
+        <w:spacing w:line="22" w:lineRule="atLeast"/>
+        <w:rPr>
+          <w:rFonts w:ascii="Cambria Math" w:eastAsiaTheme="minorEastAsia" w:hAnsi="Cambria Math"/>
+          <w:sz w:val="28"/>
+          <w:szCs w:val="28"/>
+        </w:rPr>
+      </w:pPr>
+    </w:p>
+    <w:p>
+      <w:pPr>
+        <w:pStyle w:val="a3"/>
+        <w:spacing w:line="22" w:lineRule="atLeast"/>
+        <w:rPr>
+          <w:rFonts w:ascii="Cambria Math" w:eastAsiaTheme="minorEastAsia" w:hAnsi="Cambria Math"/>
+          <w:sz w:val="28"/>
+          <w:szCs w:val="28"/>
+        </w:rPr>
+      </w:pPr>
+    </w:p>
+    <w:p>
+      <w:pPr>
+        <w:pStyle w:val="a3"/>
+        <w:spacing w:line="22" w:lineRule="atLeast"/>
+        <w:rPr>
+          <w:rFonts w:ascii="Cambria Math" w:eastAsiaTheme="minorEastAsia" w:hAnsi="Cambria Math"/>
+          <w:sz w:val="28"/>
+          <w:szCs w:val="28"/>
+        </w:rPr>
+      </w:pPr>
+    </w:p>
+    <w:p>
+      <w:pPr>
+        <w:pStyle w:val="a3"/>
         <w:numPr>
           <w:ilvl w:val="0"/>
           <w:numId w:val="2"/>
@@ -26297,20 +26025,27 @@
         <w:spacing w:line="22" w:lineRule="atLeast"/>
         <w:rPr>
           <w:rFonts w:ascii="Cambria Math" w:eastAsiaTheme="minorEastAsia" w:hAnsi="Cambria Math"/>
+          <w:b/>
+          <w:i/>
           <w:sz w:val="28"/>
           <w:szCs w:val="28"/>
         </w:rPr>
       </w:pPr>
       <w:r>
         <w:rPr>
+          <w:b/>
+          <w:i/>
           <w:color w:val="000000"/>
           <w:sz w:val="28"/>
           <w:szCs w:val="27"/>
         </w:rPr>
+        <w:lastRenderedPageBreak/>
         <w:t>Уравнения Максвелла</w:t>
       </w:r>
       <w:r>
         <w:rPr>
+          <w:b/>
+          <w:i/>
           <w:color w:val="000000"/>
           <w:sz w:val="27"/>
           <w:szCs w:val="27"/>
@@ -26320,6 +26055,8 @@
       <w:r>
         <w:rPr>
           <w:rFonts w:ascii="Cambria Math" w:eastAsiaTheme="minorEastAsia" w:hAnsi="Cambria Math"/>
+          <w:b/>
+          <w:i/>
           <w:sz w:val="28"/>
           <w:szCs w:val="28"/>
         </w:rPr>
@@ -27342,7 +27079,6 @@
           <w:noProof/>
           <w:lang w:eastAsia="ru-RU"/>
         </w:rPr>
-        <w:lastRenderedPageBreak/>
         <w:drawing>
           <wp:anchor distT="0" distB="0" distL="114300" distR="114300" simplePos="0" relativeHeight="251673600" behindDoc="0" locked="0" layoutInCell="1" allowOverlap="1">
             <wp:simplePos x="0" y="0"/>
@@ -27369,7 +27105,7 @@
                     </pic:cNvPicPr>
                   </pic:nvPicPr>
                   <pic:blipFill>
-                    <a:blip r:embed="rId19" cstate="print">
+                    <a:blip r:embed="rId26" cstate="print">
                       <a:extLst>
                         <a:ext uri="{28A0092B-C50C-407E-A947-70E740481C1C}">
                           <a14:useLocalDpi xmlns:a14="http://schemas.microsoft.com/office/drawing/2010/main" val="0"/>
@@ -27417,6 +27153,8 @@
         <w:spacing w:line="22" w:lineRule="atLeast"/>
         <w:rPr>
           <w:rFonts w:ascii="Cambria Math" w:eastAsiaTheme="minorEastAsia" w:hAnsi="Cambria Math"/>
+          <w:b/>
+          <w:i/>
           <w:color w:val="000000" w:themeColor="text1"/>
           <w:sz w:val="32"/>
           <w:szCs w:val="28"/>
@@ -27424,6 +27162,8 @@
       </w:pPr>
       <w:r>
         <w:rPr>
+          <w:b/>
+          <w:i/>
           <w:color w:val="000000"/>
           <w:sz w:val="28"/>
           <w:szCs w:val="27"/>
@@ -27850,13 +27590,18 @@
         <w:spacing w:line="22" w:lineRule="atLeast"/>
         <w:rPr>
           <w:rFonts w:ascii="Cambria Math" w:eastAsiaTheme="minorEastAsia" w:hAnsi="Cambria Math"/>
+          <w:b/>
+          <w:i/>
           <w:sz w:val="28"/>
           <w:szCs w:val="28"/>
         </w:rPr>
       </w:pPr>
+      <w:bookmarkStart w:id="0" w:name="_GoBack"/>
       <w:proofErr w:type="spellStart"/>
       <w:r>
         <w:rPr>
+          <w:b/>
+          <w:i/>
           <w:color w:val="000000"/>
           <w:sz w:val="28"/>
           <w:szCs w:val="27"/>
@@ -27866,15 +27611,30 @@
       <w:proofErr w:type="spellEnd"/>
       <w:r>
         <w:rPr>
+          <w:b/>
+          <w:i/>
           <w:color w:val="000000"/>
           <w:sz w:val="28"/>
           <w:szCs w:val="27"/>
         </w:rPr>
-        <w:t xml:space="preserve"> электромагнитной волны как следствие из уравнений Максвелла. Вектор </w:t>
+        <w:t xml:space="preserve"> электромагнитной волны как следствие из уравнений Максвелла</w:t>
+      </w:r>
+      <w:bookmarkEnd w:id="0"/>
+      <w:r>
+        <w:rPr>
+          <w:b/>
+          <w:i/>
+          <w:color w:val="000000"/>
+          <w:sz w:val="28"/>
+          <w:szCs w:val="27"/>
+        </w:rPr>
+        <w:t xml:space="preserve">. Вектор </w:t>
       </w:r>
       <w:proofErr w:type="spellStart"/>
       <w:r>
         <w:rPr>
+          <w:b/>
+          <w:i/>
           <w:color w:val="000000"/>
           <w:sz w:val="28"/>
           <w:szCs w:val="27"/>
@@ -27884,6 +27644,8 @@
       <w:proofErr w:type="spellEnd"/>
       <w:r>
         <w:rPr>
+          <w:b/>
+          <w:i/>
           <w:color w:val="000000"/>
           <w:sz w:val="27"/>
           <w:szCs w:val="27"/>
@@ -27906,6 +27668,7 @@
           <w:noProof/>
           <w:lang w:eastAsia="ru-RU"/>
         </w:rPr>
+        <w:lastRenderedPageBreak/>
         <mc:AlternateContent>
           <mc:Choice Requires="wps">
             <w:drawing>
@@ -28019,7 +27782,7 @@
                     </pic:cNvPicPr>
                   </pic:nvPicPr>
                   <pic:blipFill>
-                    <a:blip r:embed="rId20">
+                    <a:blip r:embed="rId27">
                       <a:extLst>
                         <a:ext uri="{28A0092B-C50C-407E-A947-70E740481C1C}">
                           <a14:useLocalDpi xmlns:a14="http://schemas.microsoft.com/office/drawing/2010/main" val="0"/>
@@ -28087,7 +27850,7 @@
                     </pic:cNvPicPr>
                   </pic:nvPicPr>
                   <pic:blipFill>
-                    <a:blip r:embed="rId21">
+                    <a:blip r:embed="rId28">
                       <a:extLst>
                         <a:ext uri="{28A0092B-C50C-407E-A947-70E740481C1C}">
                           <a14:useLocalDpi xmlns:a14="http://schemas.microsoft.com/office/drawing/2010/main" val="0"/>
@@ -28426,6 +28189,74 @@
           <w:szCs w:val="28"/>
         </w:rPr>
       </w:pPr>
+      <w:r>
+        <w:rPr>
+          <w:noProof/>
+          <w:lang w:eastAsia="ru-RU"/>
+        </w:rPr>
+        <w:drawing>
+          <wp:anchor distT="0" distB="0" distL="114300" distR="114300" simplePos="0" relativeHeight="251678720" behindDoc="0" locked="0" layoutInCell="1" allowOverlap="1">
+            <wp:simplePos x="0" y="0"/>
+            <wp:positionH relativeFrom="page">
+              <wp:posOffset>5786755</wp:posOffset>
+            </wp:positionH>
+            <wp:positionV relativeFrom="paragraph">
+              <wp:posOffset>786130</wp:posOffset>
+            </wp:positionV>
+            <wp:extent cx="1773555" cy="1845945"/>
+            <wp:effectExtent l="0" t="0" r="0" b="1905"/>
+            <wp:wrapSquare wrapText="bothSides"/>
+            <wp:docPr id="20" name="Рисунок 20" descr="https://sun9-66.userapi.com/impg/AN-U8b_stGyxFE0aLclqOd4LHIJ38d9pXy1vZg/HLKtSEfUWxQ.jpg?size=268x279&amp;quality=96&amp;sign=bbe289c77e5d832ff762fa15dc99e8a3&amp;type=album"/>
+            <wp:cNvGraphicFramePr>
+              <a:graphicFrameLocks xmlns:a="http://schemas.openxmlformats.org/drawingml/2006/main" noChangeAspect="1"/>
+            </wp:cNvGraphicFramePr>
+            <a:graphic xmlns:a="http://schemas.openxmlformats.org/drawingml/2006/main">
+              <a:graphicData uri="http://schemas.openxmlformats.org/drawingml/2006/picture">
+                <pic:pic xmlns:pic="http://schemas.openxmlformats.org/drawingml/2006/picture">
+                  <pic:nvPicPr>
+                    <pic:cNvPr id="0" name="Picture 7" descr="https://sun9-66.userapi.com/impg/AN-U8b_stGyxFE0aLclqOd4LHIJ38d9pXy1vZg/HLKtSEfUWxQ.jpg?size=268x279&amp;quality=96&amp;sign=bbe289c77e5d832ff762fa15dc99e8a3&amp;type=album"/>
+                    <pic:cNvPicPr>
+                      <a:picLocks noChangeAspect="1" noChangeArrowheads="1"/>
+                    </pic:cNvPicPr>
+                  </pic:nvPicPr>
+                  <pic:blipFill>
+                    <a:blip r:embed="rId29">
+                      <a:extLst>
+                        <a:ext uri="{28A0092B-C50C-407E-A947-70E740481C1C}">
+                          <a14:useLocalDpi xmlns:a14="http://schemas.microsoft.com/office/drawing/2010/main" val="0"/>
+                        </a:ext>
+                      </a:extLst>
+                    </a:blip>
+                    <a:srcRect/>
+                    <a:stretch>
+                      <a:fillRect/>
+                    </a:stretch>
+                  </pic:blipFill>
+                  <pic:spPr bwMode="auto">
+                    <a:xfrm>
+                      <a:off x="0" y="0"/>
+                      <a:ext cx="1773555" cy="1845945"/>
+                    </a:xfrm>
+                    <a:prstGeom prst="rect">
+                      <a:avLst/>
+                    </a:prstGeom>
+                    <a:noFill/>
+                    <a:ln>
+                      <a:noFill/>
+                    </a:ln>
+                  </pic:spPr>
+                </pic:pic>
+              </a:graphicData>
+            </a:graphic>
+            <wp14:sizeRelH relativeFrom="margin">
+              <wp14:pctWidth>0</wp14:pctWidth>
+            </wp14:sizeRelH>
+            <wp14:sizeRelV relativeFrom="margin">
+              <wp14:pctHeight>0</wp14:pctHeight>
+            </wp14:sizeRelV>
+          </wp:anchor>
+        </w:drawing>
+      </w:r>
       <w:r>
         <w:rPr>
           <w:noProof/>
@@ -28495,80 +28326,23 @@
           </mc:Choice>
           <mc:Fallback>
             <w:pict>
-              <v:shape w14:anchorId="61E91C10" id="Соединительная линия уступом 21" o:spid="_x0000_s1026" type="#_x0000_t34" style="position:absolute;margin-left:328.6pt;margin-top:12pt;width:36.7pt;height:65.2pt;z-index:251680768;visibility:visible;mso-wrap-style:square;mso-width-percent:0;mso-height-percent:0;mso-wrap-distance-left:9pt;mso-wrap-distance-top:0;mso-wrap-distance-right:9pt;mso-wrap-distance-bottom:0;mso-position-horizontal:absolute;mso-position-horizontal-relative:text;mso-position-vertical:absolute;mso-position-vertical-relative:text;mso-width-percent:0;mso-height-percent:0;mso-width-relative:margin;mso-height-relative:margin" o:gfxdata="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" strokecolor="black [3213]" strokeweight="1.25pt">
+              <v:shapetype w14:anchorId="6BAFBE9A" id="_x0000_t34" coordsize="21600,21600" o:spt="34" o:oned="t" adj="10800" path="m,l@0,0@0,21600,21600,21600e" filled="f">
+                <v:stroke joinstyle="miter"/>
+                <v:formulas>
+                  <v:f eqn="val #0"/>
+                </v:formulas>
+                <v:path arrowok="t" fillok="f" o:connecttype="none"/>
+                <v:handles>
+                  <v:h position="#0,center"/>
+                </v:handles>
+                <o:lock v:ext="edit" shapetype="t"/>
+              </v:shapetype>
+              <v:shape id="Соединительная линия уступом 21" o:spid="_x0000_s1026" type="#_x0000_t34" style="position:absolute;margin-left:328.6pt;margin-top:12pt;width:36.7pt;height:65.2pt;z-index:251680768;visibility:visible;mso-wrap-style:square;mso-width-percent:0;mso-height-percent:0;mso-wrap-distance-left:9pt;mso-wrap-distance-top:0;mso-wrap-distance-right:9pt;mso-wrap-distance-bottom:0;mso-position-horizontal:absolute;mso-position-horizontal-relative:text;mso-position-vertical:absolute;mso-position-vertical-relative:text;mso-width-percent:0;mso-height-percent:0;mso-width-relative:margin;mso-height-relative:margin" o:gfxdata="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" strokecolor="black [3213]" strokeweight="1.25pt">
                 <v:stroke endarrow="block"/>
               </v:shape>
             </w:pict>
           </mc:Fallback>
         </mc:AlternateContent>
-      </w:r>
-      <w:r>
-        <w:rPr>
-          <w:noProof/>
-          <w:lang w:eastAsia="ru-RU"/>
-        </w:rPr>
-        <w:drawing>
-          <wp:anchor distT="0" distB="0" distL="114300" distR="114300" simplePos="0" relativeHeight="251678720" behindDoc="0" locked="0" layoutInCell="1" allowOverlap="1">
-            <wp:simplePos x="0" y="0"/>
-            <wp:positionH relativeFrom="page">
-              <wp:align>right</wp:align>
-            </wp:positionH>
-            <wp:positionV relativeFrom="paragraph">
-              <wp:posOffset>786226</wp:posOffset>
-            </wp:positionV>
-            <wp:extent cx="1773555" cy="1845945"/>
-            <wp:effectExtent l="0" t="0" r="0" b="1905"/>
-            <wp:wrapSquare wrapText="bothSides"/>
-            <wp:docPr id="20" name="Рисунок 20" descr="https://sun9-66.userapi.com/impg/AN-U8b_stGyxFE0aLclqOd4LHIJ38d9pXy1vZg/HLKtSEfUWxQ.jpg?size=268x279&amp;quality=96&amp;sign=bbe289c77e5d832ff762fa15dc99e8a3&amp;type=album"/>
-            <wp:cNvGraphicFramePr>
-              <a:graphicFrameLocks xmlns:a="http://schemas.openxmlformats.org/drawingml/2006/main" noChangeAspect="1"/>
-            </wp:cNvGraphicFramePr>
-            <a:graphic xmlns:a="http://schemas.openxmlformats.org/drawingml/2006/main">
-              <a:graphicData uri="http://schemas.openxmlformats.org/drawingml/2006/picture">
-                <pic:pic xmlns:pic="http://schemas.openxmlformats.org/drawingml/2006/picture">
-                  <pic:nvPicPr>
-                    <pic:cNvPr id="0" name="Picture 7" descr="https://sun9-66.userapi.com/impg/AN-U8b_stGyxFE0aLclqOd4LHIJ38d9pXy1vZg/HLKtSEfUWxQ.jpg?size=268x279&amp;quality=96&amp;sign=bbe289c77e5d832ff762fa15dc99e8a3&amp;type=album"/>
-                    <pic:cNvPicPr>
-                      <a:picLocks noChangeAspect="1" noChangeArrowheads="1"/>
-                    </pic:cNvPicPr>
-                  </pic:nvPicPr>
-                  <pic:blipFill>
-                    <a:blip r:embed="rId22">
-                      <a:extLst>
-                        <a:ext uri="{28A0092B-C50C-407E-A947-70E740481C1C}">
-                          <a14:useLocalDpi xmlns:a14="http://schemas.microsoft.com/office/drawing/2010/main" val="0"/>
-                        </a:ext>
-                      </a:extLst>
-                    </a:blip>
-                    <a:srcRect/>
-                    <a:stretch>
-                      <a:fillRect/>
-                    </a:stretch>
-                  </pic:blipFill>
-                  <pic:spPr bwMode="auto">
-                    <a:xfrm>
-                      <a:off x="0" y="0"/>
-                      <a:ext cx="1773555" cy="1845945"/>
-                    </a:xfrm>
-                    <a:prstGeom prst="rect">
-                      <a:avLst/>
-                    </a:prstGeom>
-                    <a:noFill/>
-                    <a:ln>
-                      <a:noFill/>
-                    </a:ln>
-                  </pic:spPr>
-                </pic:pic>
-              </a:graphicData>
-            </a:graphic>
-            <wp14:sizeRelH relativeFrom="margin">
-              <wp14:pctWidth>0</wp14:pctWidth>
-            </wp14:sizeRelH>
-            <wp14:sizeRelV relativeFrom="margin">
-              <wp14:pctHeight>0</wp14:pctHeight>
-            </wp14:sizeRelV>
-          </wp:anchor>
-        </w:drawing>
       </w:r>
       <w:r>
         <w:rPr>
@@ -28906,6 +28680,8 @@
         <w:spacing w:line="22" w:lineRule="atLeast"/>
         <w:rPr>
           <w:rFonts w:ascii="Cambria Math" w:eastAsiaTheme="minorEastAsia" w:hAnsi="Cambria Math"/>
+          <w:b/>
+          <w:i/>
           <w:sz w:val="28"/>
           <w:szCs w:val="28"/>
         </w:rPr>
@@ -28913,6 +28689,8 @@
       <w:r>
         <w:rPr>
           <w:rFonts w:ascii="Cambria Math" w:eastAsiaTheme="minorEastAsia" w:hAnsi="Cambria Math"/>
+          <w:b/>
+          <w:i/>
           <w:sz w:val="28"/>
           <w:szCs w:val="28"/>
         </w:rPr>
@@ -28920,6 +28698,8 @@
       </w:r>
       <w:r>
         <w:rPr>
+          <w:b/>
+          <w:i/>
           <w:color w:val="000000"/>
           <w:sz w:val="28"/>
           <w:szCs w:val="27"/>
@@ -28929,6 +28709,8 @@
       <w:proofErr w:type="spellStart"/>
       <w:r>
         <w:rPr>
+          <w:b/>
+          <w:i/>
           <w:color w:val="000000"/>
           <w:sz w:val="28"/>
           <w:szCs w:val="27"/>
@@ -28938,6 +28720,8 @@
       <w:proofErr w:type="spellEnd"/>
       <w:r>
         <w:rPr>
+          <w:b/>
+          <w:i/>
           <w:color w:val="000000"/>
           <w:sz w:val="27"/>
           <w:szCs w:val="27"/>
@@ -29297,7 +29081,6 @@
           <w:sz w:val="28"/>
           <w:szCs w:val="28"/>
         </w:rPr>
-        <w:lastRenderedPageBreak/>
         <w:t xml:space="preserve">Эффект </w:t>
       </w:r>
       <w:proofErr w:type="spellStart"/>
@@ -29632,12 +29415,16 @@
         <w:spacing w:line="22" w:lineRule="atLeast"/>
         <w:rPr>
           <w:rFonts w:ascii="Cambria Math" w:eastAsiaTheme="minorEastAsia" w:hAnsi="Cambria Math"/>
+          <w:b/>
+          <w:i/>
           <w:sz w:val="32"/>
           <w:szCs w:val="28"/>
         </w:rPr>
       </w:pPr>
       <w:r>
         <w:rPr>
+          <w:b/>
+          <w:i/>
           <w:color w:val="000000"/>
           <w:sz w:val="28"/>
           <w:szCs w:val="27"/>
@@ -29647,6 +29434,8 @@
       <w:proofErr w:type="spellStart"/>
       <w:r>
         <w:rPr>
+          <w:b/>
+          <w:i/>
           <w:color w:val="000000"/>
           <w:sz w:val="28"/>
           <w:szCs w:val="27"/>
@@ -29656,6 +29445,8 @@
       <w:proofErr w:type="spellEnd"/>
       <w:r>
         <w:rPr>
+          <w:b/>
+          <w:i/>
           <w:color w:val="000000"/>
           <w:sz w:val="28"/>
           <w:szCs w:val="27"/>
@@ -29665,6 +29456,8 @@
       <w:r>
         <w:rPr>
           <w:rFonts w:ascii="Cambria Math" w:eastAsiaTheme="minorEastAsia" w:hAnsi="Cambria Math"/>
+          <w:b/>
+          <w:i/>
           <w:sz w:val="32"/>
           <w:szCs w:val="28"/>
         </w:rPr>
@@ -30357,7 +30150,16 @@
           <w:sz w:val="28"/>
           <w:szCs w:val="28"/>
         </w:rPr>
-        <w:t xml:space="preserve">. Из-за такой зависимости интенсивностей существует явление интерференции, то есть такое перераспределение интенсивностей, при котором возникают максимумы и минимумы. </w:t>
+        <w:t xml:space="preserve">. Из-за такой зависимости интенсивностей </w:t>
+      </w:r>
+      <w:r>
+        <w:rPr>
+          <w:rFonts w:eastAsiaTheme="minorEastAsia" w:cstheme="minorHAnsi"/>
+          <w:sz w:val="28"/>
+          <w:szCs w:val="28"/>
+        </w:rPr>
+        <w:lastRenderedPageBreak/>
+        <w:t xml:space="preserve">существует явление интерференции, то есть такое перераспределение интенсивностей, при котором возникают максимумы и минимумы. </w:t>
       </w:r>
     </w:p>
     <w:p>
@@ -30601,6 +30403,8 @@
         <w:spacing w:line="22" w:lineRule="atLeast"/>
         <w:rPr>
           <w:rFonts w:ascii="Cambria Math" w:eastAsiaTheme="minorEastAsia" w:hAnsi="Cambria Math"/>
+          <w:b/>
+          <w:i/>
           <w:sz w:val="28"/>
           <w:szCs w:val="28"/>
         </w:rPr>
@@ -30622,11 +30426,21 @@
       </w:pPr>
       <w:r>
         <w:rPr>
+          <w:b/>
+          <w:i/>
           <w:color w:val="000000"/>
           <w:sz w:val="28"/>
           <w:szCs w:val="27"/>
         </w:rPr>
-        <w:t>Время и длина когерентности, поперечная когерентность.</w:t>
+        <w:t>Время и длина когерентности, поперечная когерентность</w:t>
+      </w:r>
+      <w:r>
+        <w:rPr>
+          <w:color w:val="000000"/>
+          <w:sz w:val="28"/>
+          <w:szCs w:val="27"/>
+        </w:rPr>
+        <w:t>.</w:t>
       </w:r>
     </w:p>
     <w:p>
@@ -30670,7 +30484,7 @@
                     </pic:cNvPicPr>
                   </pic:nvPicPr>
                   <pic:blipFill>
-                    <a:blip r:embed="rId23">
+                    <a:blip r:embed="rId30">
                       <a:extLst>
                         <a:ext uri="{28A0092B-C50C-407E-A947-70E740481C1C}">
                           <a14:useLocalDpi xmlns:a14="http://schemas.microsoft.com/office/drawing/2010/main" val="0"/>
@@ -31191,21 +31005,26 @@
         <w:spacing w:line="22" w:lineRule="atLeast"/>
         <w:rPr>
           <w:rFonts w:ascii="Cambria Math" w:eastAsiaTheme="minorEastAsia" w:hAnsi="Cambria Math"/>
+          <w:b/>
+          <w:i/>
           <w:sz w:val="28"/>
           <w:szCs w:val="28"/>
         </w:rPr>
       </w:pPr>
       <w:r>
         <w:rPr>
+          <w:b/>
+          <w:i/>
           <w:color w:val="000000"/>
           <w:sz w:val="28"/>
           <w:szCs w:val="27"/>
         </w:rPr>
-        <w:lastRenderedPageBreak/>
         <w:t>Определение координат максимумов интенсивности при интерференции в опыте Юнга.</w:t>
       </w:r>
       <w:r>
         <w:rPr>
+          <w:b/>
+          <w:i/>
           <w:noProof/>
           <w:sz w:val="24"/>
           <w:lang w:eastAsia="ru-RU"/>
@@ -31236,7 +31055,7 @@
                     </pic:cNvPicPr>
                   </pic:nvPicPr>
                   <pic:blipFill>
-                    <a:blip r:embed="rId24">
+                    <a:blip r:embed="rId31">
                       <a:extLst>
                         <a:ext uri="{28A0092B-C50C-407E-A947-70E740481C1C}">
                           <a14:useLocalDpi xmlns:a14="http://schemas.microsoft.com/office/drawing/2010/main" val="0"/>
@@ -31276,6 +31095,8 @@
       <w:r>
         <w:rPr>
           <w:rFonts w:ascii="Cambria Math" w:eastAsiaTheme="minorEastAsia" w:hAnsi="Cambria Math"/>
+          <w:b/>
+          <w:i/>
           <w:sz w:val="32"/>
           <w:szCs w:val="28"/>
         </w:rPr>
@@ -31696,7 +31517,26 @@
           <w:sz w:val="28"/>
           <w:szCs w:val="28"/>
         </w:rPr>
-        <w:t xml:space="preserve">симумы и минимумы интенсивности наблюдаются на </w:t>
+        <w:t>симумы и минимумы интенсивности наблюдаются на</w:t>
+      </w:r>
+    </w:p>
+    <w:p>
+      <w:pPr>
+        <w:pStyle w:val="a3"/>
+        <w:spacing w:line="22" w:lineRule="atLeast"/>
+        <w:rPr>
+          <w:rFonts w:ascii="Cambria Math" w:eastAsiaTheme="minorEastAsia" w:hAnsi="Cambria Math"/>
+          <w:sz w:val="32"/>
+          <w:szCs w:val="28"/>
+        </w:rPr>
+      </w:pPr>
+      <w:r>
+        <w:rPr>
+          <w:rFonts w:ascii="Cambria Math" w:eastAsiaTheme="minorEastAsia" w:hAnsi="Cambria Math"/>
+          <w:sz w:val="28"/>
+          <w:szCs w:val="28"/>
+        </w:rPr>
+        <w:t xml:space="preserve"> </w:t>
       </w:r>
       <m:oMath>
         <m:sSub>
@@ -31809,7 +31649,28 @@
             <w:sz w:val="32"/>
             <w:szCs w:val="28"/>
           </w:rPr>
-          <m:t xml:space="preserve">, </m:t>
+          <m:t>,</m:t>
+        </m:r>
+      </m:oMath>
+    </w:p>
+    <w:p>
+      <w:pPr>
+        <w:pStyle w:val="a3"/>
+        <w:spacing w:line="22" w:lineRule="atLeast"/>
+        <w:rPr>
+          <w:rFonts w:ascii="Cambria Math" w:eastAsiaTheme="minorEastAsia" w:hAnsi="Cambria Math"/>
+          <w:sz w:val="28"/>
+          <w:szCs w:val="28"/>
+        </w:rPr>
+      </w:pPr>
+      <m:oMath>
+        <m:r>
+          <w:rPr>
+            <w:rFonts w:ascii="Cambria Math" w:eastAsiaTheme="minorEastAsia" w:hAnsi="Cambria Math"/>
+            <w:sz w:val="32"/>
+            <w:szCs w:val="28"/>
+          </w:rPr>
+          <m:t xml:space="preserve"> </m:t>
         </m:r>
         <m:sSub>
           <m:sSubPr>
@@ -31989,6 +31850,7 @@
           <w:noProof/>
           <w:lang w:eastAsia="ru-RU"/>
         </w:rPr>
+        <w:lastRenderedPageBreak/>
         <w:drawing>
           <wp:anchor distT="0" distB="0" distL="114300" distR="114300" simplePos="0" relativeHeight="251682816" behindDoc="0" locked="0" layoutInCell="1" allowOverlap="1">
             <wp:simplePos x="0" y="0"/>
@@ -32015,7 +31877,7 @@
                     </pic:cNvPicPr>
                   </pic:nvPicPr>
                   <pic:blipFill>
-                    <a:blip r:embed="rId25">
+                    <a:blip r:embed="rId32">
                       <a:extLst>
                         <a:ext uri="{28A0092B-C50C-407E-A947-70E740481C1C}">
                           <a14:useLocalDpi xmlns:a14="http://schemas.microsoft.com/office/drawing/2010/main" val="0"/>
@@ -32057,12 +31919,16 @@
         <w:spacing w:line="22" w:lineRule="atLeast"/>
         <w:rPr>
           <w:rFonts w:ascii="Cambria Math" w:eastAsiaTheme="minorEastAsia" w:hAnsi="Cambria Math"/>
+          <w:b/>
+          <w:i/>
           <w:sz w:val="28"/>
           <w:szCs w:val="28"/>
         </w:rPr>
       </w:pPr>
       <w:r>
         <w:rPr>
+          <w:b/>
+          <w:i/>
           <w:color w:val="000000"/>
           <w:sz w:val="28"/>
           <w:szCs w:val="27"/>
@@ -32071,6 +31937,8 @@
       </w:r>
       <w:r>
         <w:rPr>
+          <w:b/>
+          <w:i/>
           <w:color w:val="000000"/>
           <w:sz w:val="27"/>
           <w:szCs w:val="27"/>
@@ -32414,25 +32282,7 @@
           <w:sz w:val="28"/>
           <w:szCs w:val="28"/>
         </w:rPr>
-        <w:t xml:space="preserve">Также нужно учесть, что при отражении из оптически менее плотной среды от более плотной фаза меняется на π (точка </w:t>
-      </w:r>
-      <w:proofErr w:type="gramStart"/>
-      <w:r>
-        <w:rPr>
-          <w:rFonts w:eastAsiaTheme="minorEastAsia" w:cstheme="minorHAnsi"/>
-          <w:sz w:val="28"/>
-          <w:szCs w:val="28"/>
-        </w:rPr>
-        <w:t>О</w:t>
-      </w:r>
-      <w:proofErr w:type="gramEnd"/>
-      <w:r>
-        <w:rPr>
-          <w:rFonts w:eastAsiaTheme="minorEastAsia" w:cstheme="minorHAnsi"/>
-          <w:sz w:val="28"/>
-          <w:szCs w:val="28"/>
-        </w:rPr>
-        <w:t>), наоборот уже не меняется (точка С).</w:t>
+        <w:t>Также нужно учесть, что при отражении из оптически менее плотной среды от более плотной фаза меняется на π (точка О), наоборот уже не меняется (точка С).</w:t>
       </w:r>
       <w:r>
         <w:rPr>
@@ -32786,6 +32636,7 @@
           <w:szCs w:val="28"/>
         </w:rPr>
       </w:pPr>
+      <w:bookmarkStart w:id="1" w:name="_Hlk74861438"/>
       <w:r>
         <w:rPr>
           <w:color w:val="000000"/>
@@ -32833,7 +32684,7 @@
                     </pic:cNvPicPr>
                   </pic:nvPicPr>
                   <pic:blipFill>
-                    <a:blip r:embed="rId26">
+                    <a:blip r:embed="rId33">
                       <a:extLst>
                         <a:ext uri="{28A0092B-C50C-407E-A947-70E740481C1C}">
                           <a14:useLocalDpi xmlns:a14="http://schemas.microsoft.com/office/drawing/2010/main" val="0"/>
@@ -33452,6 +33303,7 @@
         <w:t>.</w:t>
       </w:r>
     </w:p>
+    <w:bookmarkEnd w:id="1"/>
     <w:p>
       <w:pPr>
         <w:pStyle w:val="a3"/>
@@ -33494,7 +33346,7 @@
                     </pic:cNvPicPr>
                   </pic:nvPicPr>
                   <pic:blipFill>
-                    <a:blip r:embed="rId27">
+                    <a:blip r:embed="rId34">
                       <a:extLst>
                         <a:ext uri="{28A0092B-C50C-407E-A947-70E740481C1C}">
                           <a14:useLocalDpi xmlns:a14="http://schemas.microsoft.com/office/drawing/2010/main" val="0"/>
@@ -33542,12 +33394,16 @@
         <w:spacing w:line="22" w:lineRule="atLeast"/>
         <w:rPr>
           <w:rFonts w:ascii="Cambria Math" w:eastAsiaTheme="minorEastAsia" w:hAnsi="Cambria Math"/>
+          <w:b/>
+          <w:i/>
           <w:sz w:val="28"/>
           <w:szCs w:val="28"/>
         </w:rPr>
       </w:pPr>
       <w:r>
         <w:rPr>
+          <w:b/>
+          <w:i/>
           <w:color w:val="000000"/>
           <w:sz w:val="28"/>
           <w:szCs w:val="27"/>
@@ -33556,6 +33412,8 @@
       </w:r>
       <w:r>
         <w:rPr>
+          <w:b/>
+          <w:i/>
           <w:color w:val="000000"/>
           <w:sz w:val="27"/>
           <w:szCs w:val="27"/>
@@ -33565,6 +33423,8 @@
       <w:r>
         <w:rPr>
           <w:rFonts w:ascii="Cambria Math" w:eastAsiaTheme="minorEastAsia" w:hAnsi="Cambria Math"/>
+          <w:b/>
+          <w:i/>
           <w:sz w:val="28"/>
           <w:szCs w:val="28"/>
         </w:rPr>
@@ -33975,12 +33835,16 @@
         <w:spacing w:line="22" w:lineRule="atLeast"/>
         <w:rPr>
           <w:rFonts w:ascii="Cambria Math" w:eastAsiaTheme="minorEastAsia" w:hAnsi="Cambria Math"/>
+          <w:b/>
+          <w:i/>
           <w:sz w:val="32"/>
           <w:szCs w:val="28"/>
         </w:rPr>
       </w:pPr>
       <w:r>
         <w:rPr>
+          <w:b/>
+          <w:i/>
           <w:color w:val="000000"/>
           <w:sz w:val="28"/>
           <w:szCs w:val="27"/>
@@ -34413,7 +34277,7 @@
                     </pic:cNvPicPr>
                   </pic:nvPicPr>
                   <pic:blipFill>
-                    <a:blip r:embed="rId28">
+                    <a:blip r:embed="rId35">
                       <a:extLst>
                         <a:ext uri="{28A0092B-C50C-407E-A947-70E740481C1C}">
                           <a14:useLocalDpi xmlns:a14="http://schemas.microsoft.com/office/drawing/2010/main" val="0"/>
@@ -34475,7 +34339,7 @@
                     </pic:cNvPicPr>
                   </pic:nvPicPr>
                   <pic:blipFill>
-                    <a:blip r:embed="rId29">
+                    <a:blip r:embed="rId36">
                       <a:extLst>
                         <a:ext uri="{28A0092B-C50C-407E-A947-70E740481C1C}">
                           <a14:useLocalDpi xmlns:a14="http://schemas.microsoft.com/office/drawing/2010/main" val="0"/>
@@ -35064,6 +34928,8 @@
       </w:pPr>
       <w:r>
         <w:rPr>
+          <w:b/>
+          <w:i/>
           <w:color w:val="000000"/>
           <w:sz w:val="28"/>
           <w:szCs w:val="27"/>
@@ -35078,6 +34944,85 @@
         </w:rPr>
         <w:t>.</w:t>
       </w:r>
+      <w:r>
+        <w:rPr>
+          <w:noProof/>
+          <w:lang w:eastAsia="ru-RU"/>
+        </w:rPr>
+        <w:drawing>
+          <wp:anchor distT="0" distB="0" distL="114300" distR="114300" simplePos="0" relativeHeight="251686912" behindDoc="0" locked="0" layoutInCell="1" allowOverlap="1">
+            <wp:simplePos x="0" y="0"/>
+            <wp:positionH relativeFrom="page">
+              <wp:posOffset>3578860</wp:posOffset>
+            </wp:positionH>
+            <wp:positionV relativeFrom="paragraph">
+              <wp:posOffset>3810</wp:posOffset>
+            </wp:positionV>
+            <wp:extent cx="3976370" cy="1889125"/>
+            <wp:effectExtent l="0" t="0" r="5080" b="0"/>
+            <wp:wrapSquare wrapText="bothSides"/>
+            <wp:docPr id="27" name="Рисунок 27" descr="https://sun9-75.userapi.com/impg/q6IFmCjyUoxoDU1mOlrs-P6QuCKHl66gkKVntw/IsBQoQOpLEY.jpg?size=568x246&amp;quality=96&amp;sign=e35d24a9f44c4416efddcae0633c6756&amp;type=album"/>
+            <wp:cNvGraphicFramePr>
+              <a:graphicFrameLocks xmlns:a="http://schemas.openxmlformats.org/drawingml/2006/main" noChangeAspect="1"/>
+            </wp:cNvGraphicFramePr>
+            <a:graphic xmlns:a="http://schemas.openxmlformats.org/drawingml/2006/main">
+              <a:graphicData uri="http://schemas.openxmlformats.org/drawingml/2006/picture">
+                <pic:pic xmlns:pic="http://schemas.openxmlformats.org/drawingml/2006/picture">
+                  <pic:nvPicPr>
+                    <pic:cNvPr id="0" name="Picture 19" descr="https://sun9-75.userapi.com/impg/q6IFmCjyUoxoDU1mOlrs-P6QuCKHl66gkKVntw/IsBQoQOpLEY.jpg?size=568x246&amp;quality=96&amp;sign=e35d24a9f44c4416efddcae0633c6756&amp;type=album"/>
+                    <pic:cNvPicPr>
+                      <a:picLocks noChangeAspect="1" noChangeArrowheads="1"/>
+                    </pic:cNvPicPr>
+                  </pic:nvPicPr>
+                  <pic:blipFill>
+                    <a:blip r:embed="rId37">
+                      <a:extLst>
+                        <a:ext uri="{28A0092B-C50C-407E-A947-70E740481C1C}">
+                          <a14:useLocalDpi xmlns:a14="http://schemas.microsoft.com/office/drawing/2010/main" val="0"/>
+                        </a:ext>
+                      </a:extLst>
+                    </a:blip>
+                    <a:srcRect/>
+                    <a:stretch>
+                      <a:fillRect/>
+                    </a:stretch>
+                  </pic:blipFill>
+                  <pic:spPr bwMode="auto">
+                    <a:xfrm>
+                      <a:off x="0" y="0"/>
+                      <a:ext cx="3976370" cy="1889125"/>
+                    </a:xfrm>
+                    <a:prstGeom prst="rect">
+                      <a:avLst/>
+                    </a:prstGeom>
+                    <a:noFill/>
+                    <a:ln>
+                      <a:noFill/>
+                    </a:ln>
+                  </pic:spPr>
+                </pic:pic>
+              </a:graphicData>
+            </a:graphic>
+            <wp14:sizeRelH relativeFrom="margin">
+              <wp14:pctWidth>0</wp14:pctWidth>
+            </wp14:sizeRelH>
+            <wp14:sizeRelV relativeFrom="margin">
+              <wp14:pctHeight>0</wp14:pctHeight>
+            </wp14:sizeRelV>
+          </wp:anchor>
+        </w:drawing>
+      </w:r>
+    </w:p>
+    <w:p>
+      <w:pPr>
+        <w:pStyle w:val="a3"/>
+        <w:spacing w:line="22" w:lineRule="atLeast"/>
+        <w:rPr>
+          <w:rFonts w:ascii="Cambria Math" w:eastAsiaTheme="minorEastAsia" w:hAnsi="Cambria Math"/>
+          <w:sz w:val="28"/>
+          <w:szCs w:val="28"/>
+        </w:rPr>
+      </w:pPr>
       <w:r>
         <w:rPr>
           <w:noProof/>
@@ -35087,10 +35032,10 @@
           <wp:anchor distT="0" distB="0" distL="114300" distR="114300" simplePos="0" relativeHeight="251687936" behindDoc="0" locked="0" layoutInCell="1" allowOverlap="1">
             <wp:simplePos x="0" y="0"/>
             <wp:positionH relativeFrom="page">
-              <wp:align>right</wp:align>
+              <wp:posOffset>4683760</wp:posOffset>
             </wp:positionH>
             <wp:positionV relativeFrom="paragraph">
-              <wp:posOffset>2434313</wp:posOffset>
+              <wp:posOffset>1457960</wp:posOffset>
             </wp:positionV>
             <wp:extent cx="2872105" cy="1509623"/>
             <wp:effectExtent l="0" t="0" r="4445" b="0"/>
@@ -35109,7 +35054,7 @@
                     </pic:cNvPicPr>
                   </pic:nvPicPr>
                   <pic:blipFill>
-                    <a:blip r:embed="rId30">
+                    <a:blip r:embed="rId38">
                       <a:extLst>
                         <a:ext uri="{28A0092B-C50C-407E-A947-70E740481C1C}">
                           <a14:useLocalDpi xmlns:a14="http://schemas.microsoft.com/office/drawing/2010/main" val="0"/>
@@ -35148,85 +35093,6 @@
       </w:r>
       <w:r>
         <w:rPr>
-          <w:noProof/>
-          <w:lang w:eastAsia="ru-RU"/>
-        </w:rPr>
-        <w:drawing>
-          <wp:anchor distT="0" distB="0" distL="114300" distR="114300" simplePos="0" relativeHeight="251686912" behindDoc="0" locked="0" layoutInCell="1" allowOverlap="1">
-            <wp:simplePos x="0" y="0"/>
-            <wp:positionH relativeFrom="page">
-              <wp:posOffset>3578860</wp:posOffset>
-            </wp:positionH>
-            <wp:positionV relativeFrom="paragraph">
-              <wp:posOffset>3810</wp:posOffset>
-            </wp:positionV>
-            <wp:extent cx="3976370" cy="1889125"/>
-            <wp:effectExtent l="0" t="0" r="5080" b="0"/>
-            <wp:wrapSquare wrapText="bothSides"/>
-            <wp:docPr id="27" name="Рисунок 27" descr="https://sun9-75.userapi.com/impg/q6IFmCjyUoxoDU1mOlrs-P6QuCKHl66gkKVntw/IsBQoQOpLEY.jpg?size=568x246&amp;quality=96&amp;sign=e35d24a9f44c4416efddcae0633c6756&amp;type=album"/>
-            <wp:cNvGraphicFramePr>
-              <a:graphicFrameLocks xmlns:a="http://schemas.openxmlformats.org/drawingml/2006/main" noChangeAspect="1"/>
-            </wp:cNvGraphicFramePr>
-            <a:graphic xmlns:a="http://schemas.openxmlformats.org/drawingml/2006/main">
-              <a:graphicData uri="http://schemas.openxmlformats.org/drawingml/2006/picture">
-                <pic:pic xmlns:pic="http://schemas.openxmlformats.org/drawingml/2006/picture">
-                  <pic:nvPicPr>
-                    <pic:cNvPr id="0" name="Picture 19" descr="https://sun9-75.userapi.com/impg/q6IFmCjyUoxoDU1mOlrs-P6QuCKHl66gkKVntw/IsBQoQOpLEY.jpg?size=568x246&amp;quality=96&amp;sign=e35d24a9f44c4416efddcae0633c6756&amp;type=album"/>
-                    <pic:cNvPicPr>
-                      <a:picLocks noChangeAspect="1" noChangeArrowheads="1"/>
-                    </pic:cNvPicPr>
-                  </pic:nvPicPr>
-                  <pic:blipFill>
-                    <a:blip r:embed="rId31">
-                      <a:extLst>
-                        <a:ext uri="{28A0092B-C50C-407E-A947-70E740481C1C}">
-                          <a14:useLocalDpi xmlns:a14="http://schemas.microsoft.com/office/drawing/2010/main" val="0"/>
-                        </a:ext>
-                      </a:extLst>
-                    </a:blip>
-                    <a:srcRect/>
-                    <a:stretch>
-                      <a:fillRect/>
-                    </a:stretch>
-                  </pic:blipFill>
-                  <pic:spPr bwMode="auto">
-                    <a:xfrm>
-                      <a:off x="0" y="0"/>
-                      <a:ext cx="3976370" cy="1889125"/>
-                    </a:xfrm>
-                    <a:prstGeom prst="rect">
-                      <a:avLst/>
-                    </a:prstGeom>
-                    <a:noFill/>
-                    <a:ln>
-                      <a:noFill/>
-                    </a:ln>
-                  </pic:spPr>
-                </pic:pic>
-              </a:graphicData>
-            </a:graphic>
-            <wp14:sizeRelH relativeFrom="margin">
-              <wp14:pctWidth>0</wp14:pctWidth>
-            </wp14:sizeRelH>
-            <wp14:sizeRelV relativeFrom="margin">
-              <wp14:pctHeight>0</wp14:pctHeight>
-            </wp14:sizeRelV>
-          </wp:anchor>
-        </w:drawing>
-      </w:r>
-    </w:p>
-    <w:p>
-      <w:pPr>
-        <w:pStyle w:val="a3"/>
-        <w:spacing w:line="22" w:lineRule="atLeast"/>
-        <w:rPr>
-          <w:rFonts w:ascii="Cambria Math" w:eastAsiaTheme="minorEastAsia" w:hAnsi="Cambria Math"/>
-          <w:sz w:val="28"/>
-          <w:szCs w:val="28"/>
-        </w:rPr>
-      </w:pPr>
-      <w:r>
-        <w:rPr>
           <w:rFonts w:ascii="Cambria Math" w:eastAsiaTheme="minorEastAsia" w:hAnsi="Cambria Math"/>
           <w:sz w:val="28"/>
           <w:szCs w:val="28"/>
@@ -35521,6 +35387,7 @@
         </w:rPr>
         <w:t xml:space="preserve">. </w:t>
       </w:r>
+      <w:bookmarkStart w:id="2" w:name="_Hlk74860208"/>
       <w:r>
         <w:rPr>
           <w:rFonts w:eastAsiaTheme="minorEastAsia" w:cstheme="minorHAnsi"/>
@@ -35563,6 +35430,7 @@
         <w:t>четное в.</w:t>
       </w:r>
     </w:p>
+    <w:bookmarkEnd w:id="2"/>
     <w:p>
       <w:pPr>
         <w:pStyle w:val="a3"/>
@@ -35584,12 +35452,16 @@
         <w:spacing w:line="22" w:lineRule="atLeast"/>
         <w:rPr>
           <w:rFonts w:ascii="Cambria Math" w:eastAsiaTheme="minorEastAsia" w:hAnsi="Cambria Math"/>
+          <w:b/>
+          <w:i/>
           <w:sz w:val="28"/>
           <w:szCs w:val="28"/>
         </w:rPr>
       </w:pPr>
       <w:r>
         <w:rPr>
+          <w:b/>
+          <w:i/>
           <w:color w:val="000000"/>
           <w:sz w:val="28"/>
           <w:szCs w:val="27"/>
@@ -35598,6 +35470,8 @@
       </w:r>
       <w:r>
         <w:rPr>
+          <w:b/>
+          <w:i/>
           <w:color w:val="000000"/>
           <w:sz w:val="27"/>
           <w:szCs w:val="27"/>
@@ -35615,14 +35489,6 @@
           <w:szCs w:val="28"/>
         </w:rPr>
       </w:pPr>
-      <w:r>
-        <w:rPr>
-          <w:rFonts w:ascii="Cambria Math" w:eastAsiaTheme="minorEastAsia" w:hAnsi="Cambria Math"/>
-          <w:sz w:val="28"/>
-          <w:szCs w:val="28"/>
-        </w:rPr>
-        <w:t xml:space="preserve">Пусть на длинную узкую щель падает свет. За щелью поместим собирательную линзу, а за линзой в фокальной плоскости экран. </w:t>
-      </w:r>
       <w:r>
         <w:rPr>
           <w:noProof/>
@@ -35635,7 +35501,7 @@
               <wp:posOffset>4138295</wp:posOffset>
             </wp:positionH>
             <wp:positionV relativeFrom="paragraph">
-              <wp:posOffset>0</wp:posOffset>
+              <wp:posOffset>473710</wp:posOffset>
             </wp:positionV>
             <wp:extent cx="2303145" cy="1793875"/>
             <wp:effectExtent l="0" t="0" r="1905" b="0"/>
@@ -35654,7 +35520,7 @@
                     </pic:cNvPicPr>
                   </pic:nvPicPr>
                   <pic:blipFill>
-                    <a:blip r:embed="rId32">
+                    <a:blip r:embed="rId39">
                       <a:extLst>
                         <a:ext uri="{28A0092B-C50C-407E-A947-70E740481C1C}">
                           <a14:useLocalDpi xmlns:a14="http://schemas.microsoft.com/office/drawing/2010/main" val="0"/>
@@ -35697,7 +35563,7 @@
           <w:sz w:val="28"/>
           <w:szCs w:val="28"/>
         </w:rPr>
-        <w:t>Амплитуда колебания элементарной зоны</w:t>
+        <w:t>Пусть на длинную узкую щель падает свет. За щелью поместим собирательную линзу, а за линзой в фокальной плоскости экран. Амплитуда колебания элементарной зоны</w:t>
       </w:r>
       <w:r>
         <w:rPr>
@@ -35928,6 +35794,8 @@
       </w:pPr>
       <w:r>
         <w:rPr>
+          <w:b/>
+          <w:i/>
           <w:color w:val="000000"/>
           <w:sz w:val="28"/>
           <w:szCs w:val="27"/>
@@ -35973,7 +35841,7 @@
                     </pic:cNvPicPr>
                   </pic:nvPicPr>
                   <pic:blipFill>
-                    <a:blip r:embed="rId33">
+                    <a:blip r:embed="rId40">
                       <a:extLst>
                         <a:ext uri="{28A0092B-C50C-407E-A947-70E740481C1C}">
                           <a14:useLocalDpi xmlns:a14="http://schemas.microsoft.com/office/drawing/2010/main" val="0"/>
@@ -36029,7 +35897,33 @@
           <w:sz w:val="28"/>
           <w:szCs w:val="28"/>
         </w:rPr>
-        <w:t xml:space="preserve">─ совокупность большого числа одинаковых щелей на одинаково расстоянии </w:t>
+        <w:t xml:space="preserve">─ совокупность большого числа одинаковых </w:t>
+      </w:r>
+      <w:proofErr w:type="spellStart"/>
+      <w:r>
+        <w:rPr>
+          <w:rFonts w:eastAsiaTheme="minorEastAsia" w:cstheme="minorHAnsi"/>
+          <w:sz w:val="28"/>
+          <w:szCs w:val="28"/>
+        </w:rPr>
+        <w:t>щел</w:t>
+      </w:r>
+      <w:proofErr w:type="spellEnd"/>
+      <w:r>
+        <w:rPr>
+          <w:rFonts w:eastAsiaTheme="minorEastAsia" w:cstheme="minorHAnsi"/>
+          <w:sz w:val="28"/>
+          <w:szCs w:val="28"/>
+        </w:rPr>
+        <w:tab/>
+      </w:r>
+      <w:r>
+        <w:rPr>
+          <w:rFonts w:eastAsiaTheme="minorEastAsia" w:cstheme="minorHAnsi"/>
+          <w:sz w:val="28"/>
+          <w:szCs w:val="28"/>
+        </w:rPr>
+        <w:t xml:space="preserve">ей на одинаково расстоянии </w:t>
       </w:r>
       <w:r>
         <w:rPr>
@@ -36411,12 +36305,17 @@
         <w:spacing w:line="22" w:lineRule="atLeast"/>
         <w:rPr>
           <w:rFonts w:ascii="Cambria Math" w:eastAsiaTheme="minorEastAsia" w:hAnsi="Cambria Math"/>
+          <w:b/>
+          <w:i/>
           <w:sz w:val="28"/>
           <w:szCs w:val="28"/>
         </w:rPr>
       </w:pPr>
-      <w:r>
-        <w:rPr>
+      <w:bookmarkStart w:id="3" w:name="_Hlk74859858"/>
+      <w:r>
+        <w:rPr>
+          <w:b/>
+          <w:i/>
           <w:color w:val="000000"/>
           <w:sz w:val="28"/>
           <w:szCs w:val="27"/>
@@ -36426,6 +36325,8 @@
       </w:r>
       <w:r>
         <w:rPr>
+          <w:b/>
+          <w:i/>
           <w:color w:val="000000"/>
           <w:sz w:val="27"/>
           <w:szCs w:val="27"/>
@@ -36446,20 +36347,71 @@
       <w:r>
         <w:rPr>
           <w:noProof/>
+        </w:rPr>
+        <w:drawing>
+          <wp:inline distT="0" distB="0" distL="0" distR="0" wp14:anchorId="66FA39F5" wp14:editId="76CB3F16">
+            <wp:extent cx="4621810" cy="2644140"/>
+            <wp:effectExtent l="0" t="0" r="7620" b="3810"/>
+            <wp:docPr id="43" name="Рисунок 43"/>
+            <wp:cNvGraphicFramePr>
+              <a:graphicFrameLocks xmlns:a="http://schemas.openxmlformats.org/drawingml/2006/main" noChangeAspect="1"/>
+            </wp:cNvGraphicFramePr>
+            <a:graphic xmlns:a="http://schemas.openxmlformats.org/drawingml/2006/main">
+              <a:graphicData uri="http://schemas.openxmlformats.org/drawingml/2006/picture">
+                <pic:pic xmlns:pic="http://schemas.openxmlformats.org/drawingml/2006/picture">
+                  <pic:nvPicPr>
+                    <pic:cNvPr id="1" name=""/>
+                    <pic:cNvPicPr/>
+                  </pic:nvPicPr>
+                  <pic:blipFill>
+                    <a:blip r:embed="rId41"/>
+                    <a:stretch>
+                      <a:fillRect/>
+                    </a:stretch>
+                  </pic:blipFill>
+                  <pic:spPr>
+                    <a:xfrm>
+                      <a:off x="0" y="0"/>
+                      <a:ext cx="4625047" cy="2645992"/>
+                    </a:xfrm>
+                    <a:prstGeom prst="rect">
+                      <a:avLst/>
+                    </a:prstGeom>
+                  </pic:spPr>
+                </pic:pic>
+              </a:graphicData>
+            </a:graphic>
+          </wp:inline>
+        </w:drawing>
+      </w:r>
+    </w:p>
+    <w:p>
+      <w:pPr>
+        <w:pStyle w:val="a3"/>
+        <w:spacing w:line="22" w:lineRule="atLeast"/>
+        <w:rPr>
+          <w:rFonts w:ascii="Cambria Math" w:eastAsiaTheme="minorEastAsia" w:hAnsi="Cambria Math"/>
+          <w:sz w:val="28"/>
+          <w:szCs w:val="28"/>
+        </w:rPr>
+      </w:pPr>
+      <w:r>
+        <w:rPr>
+          <w:noProof/>
           <w:lang w:eastAsia="ru-RU"/>
         </w:rPr>
         <w:drawing>
-          <wp:anchor distT="0" distB="0" distL="114300" distR="114300" simplePos="0" relativeHeight="251691008" behindDoc="0" locked="0" layoutInCell="1" allowOverlap="1">
+          <wp:anchor distT="0" distB="0" distL="114300" distR="114300" simplePos="0" relativeHeight="251701248" behindDoc="0" locked="0" layoutInCell="1" allowOverlap="1">
             <wp:simplePos x="0" y="0"/>
             <wp:positionH relativeFrom="page">
-              <wp:align>right</wp:align>
+              <wp:posOffset>1540933</wp:posOffset>
             </wp:positionH>
             <wp:positionV relativeFrom="paragraph">
-              <wp:posOffset>12065</wp:posOffset>
+              <wp:posOffset>2254250</wp:posOffset>
             </wp:positionV>
-            <wp:extent cx="2536190" cy="2147570"/>
-            <wp:effectExtent l="0" t="0" r="0" b="5080"/>
-            <wp:wrapSquare wrapText="bothSides"/>
+            <wp:extent cx="1634067" cy="1383585"/>
+            <wp:effectExtent l="0" t="0" r="4445" b="7620"/>
+            <wp:wrapNone/>
             <wp:docPr id="31" name="Рисунок 31" descr="https://sun9-15.userapi.com/impg/24GW1m4mf1lOWjj7z4MJm39nnbou8q1nNjXv7g/b666hYqi-_g.jpg?size=313x265&amp;quality=96&amp;sign=2f9b1f2aad4065ee0881a7d1dc716f73&amp;type=album"/>
             <wp:cNvGraphicFramePr>
               <a:graphicFrameLocks xmlns:a="http://schemas.openxmlformats.org/drawingml/2006/main" noChangeAspect="1"/>
@@ -36474,7 +36426,7 @@
                     </pic:cNvPicPr>
                   </pic:nvPicPr>
                   <pic:blipFill>
-                    <a:blip r:embed="rId34">
+                    <a:blip r:embed="rId42">
                       <a:extLst>
                         <a:ext uri="{28A0092B-C50C-407E-A947-70E740481C1C}">
                           <a14:useLocalDpi xmlns:a14="http://schemas.microsoft.com/office/drawing/2010/main" val="0"/>
@@ -36489,7 +36441,7 @@
                   <pic:spPr bwMode="auto">
                     <a:xfrm>
                       <a:off x="0" y="0"/>
-                      <a:ext cx="2536190" cy="2147570"/>
+                      <a:ext cx="1634067" cy="1383585"/>
                     </a:xfrm>
                     <a:prstGeom prst="rect">
                       <a:avLst/>
@@ -36513,479 +36465,46 @@
       </w:r>
       <w:r>
         <w:rPr>
-          <w:rFonts w:ascii="Cambria Math" w:eastAsiaTheme="minorEastAsia" w:hAnsi="Cambria Math"/>
-          <w:sz w:val="28"/>
-          <w:szCs w:val="28"/>
-        </w:rPr>
-        <w:t xml:space="preserve"> Угловая д</w:t>
-      </w:r>
-      <w:r>
-        <w:rPr>
-          <w:rFonts w:ascii="Cambria Math" w:eastAsiaTheme="minorEastAsia" w:hAnsi="Cambria Math"/>
-          <w:sz w:val="28"/>
-          <w:szCs w:val="28"/>
-        </w:rPr>
-        <w:t xml:space="preserve">исперсия </w:t>
-      </w:r>
-      <m:oMath>
-        <m:r>
-          <w:rPr>
-            <w:rFonts w:ascii="Cambria Math" w:eastAsiaTheme="minorEastAsia" w:hAnsi="Cambria Math"/>
-            <w:sz w:val="36"/>
-            <w:szCs w:val="36"/>
-          </w:rPr>
-          <m:t xml:space="preserve">D= </m:t>
-        </m:r>
-        <m:f>
-          <m:fPr>
-            <m:ctrlPr>
-              <w:rPr>
-                <w:rFonts w:ascii="Cambria Math" w:eastAsiaTheme="minorEastAsia" w:hAnsi="Cambria Math"/>
-                <w:i/>
-                <w:sz w:val="36"/>
-                <w:szCs w:val="36"/>
-              </w:rPr>
-            </m:ctrlPr>
-          </m:fPr>
-          <m:num>
-            <m:r>
-              <w:rPr>
-                <w:rFonts w:ascii="Cambria Math" w:eastAsiaTheme="minorEastAsia" w:hAnsi="Cambria Math"/>
-                <w:sz w:val="36"/>
-                <w:szCs w:val="36"/>
-              </w:rPr>
-              <m:t>δφ</m:t>
-            </m:r>
-          </m:num>
-          <m:den>
-            <m:r>
-              <w:rPr>
-                <w:rFonts w:ascii="Cambria Math" w:eastAsiaTheme="minorEastAsia" w:hAnsi="Cambria Math"/>
-                <w:sz w:val="36"/>
-                <w:szCs w:val="36"/>
-              </w:rPr>
-              <m:t>δλ</m:t>
-            </m:r>
-          </m:den>
-        </m:f>
-        <m:r>
-          <w:rPr>
-            <w:rFonts w:ascii="Cambria Math" w:eastAsiaTheme="minorEastAsia" w:hAnsi="Cambria Math"/>
-            <w:sz w:val="36"/>
-            <w:szCs w:val="36"/>
-          </w:rPr>
-          <m:t xml:space="preserve">≈ </m:t>
-        </m:r>
-        <m:f>
-          <m:fPr>
-            <m:ctrlPr>
-              <w:rPr>
-                <w:rFonts w:ascii="Cambria Math" w:eastAsiaTheme="minorEastAsia" w:hAnsi="Cambria Math"/>
-                <w:i/>
-                <w:sz w:val="36"/>
-                <w:szCs w:val="36"/>
-              </w:rPr>
-            </m:ctrlPr>
-          </m:fPr>
-          <m:num>
-            <m:r>
-              <w:rPr>
-                <w:rFonts w:ascii="Cambria Math" w:eastAsiaTheme="minorEastAsia" w:hAnsi="Cambria Math"/>
-                <w:sz w:val="36"/>
-                <w:szCs w:val="36"/>
-              </w:rPr>
-              <m:t>m</m:t>
-            </m:r>
-          </m:num>
-          <m:den>
-            <m:r>
-              <w:rPr>
-                <w:rFonts w:ascii="Cambria Math" w:eastAsiaTheme="minorEastAsia" w:hAnsi="Cambria Math"/>
-                <w:sz w:val="36"/>
-                <w:szCs w:val="36"/>
-              </w:rPr>
-              <m:t>d</m:t>
-            </m:r>
-          </m:den>
-        </m:f>
-      </m:oMath>
-      <w:r>
-        <w:rPr>
-          <w:rFonts w:ascii="Cambria Math" w:eastAsiaTheme="minorEastAsia" w:hAnsi="Cambria Math"/>
-          <w:sz w:val="36"/>
-          <w:szCs w:val="36"/>
-        </w:rPr>
-        <w:t xml:space="preserve">. </w:t>
-      </w:r>
-      <m:oMath>
-        <m:r>
-          <w:rPr>
-            <w:rFonts w:ascii="Cambria Math" w:eastAsiaTheme="minorEastAsia" w:hAnsi="Cambria Math"/>
-            <w:sz w:val="36"/>
-            <w:szCs w:val="36"/>
-          </w:rPr>
-          <m:t>δφ</m:t>
-        </m:r>
-      </m:oMath>
-      <w:r>
-        <w:rPr>
-          <w:rFonts w:ascii="Cambria Math" w:eastAsiaTheme="minorEastAsia" w:hAnsi="Cambria Math"/>
-          <w:sz w:val="36"/>
-          <w:szCs w:val="36"/>
-        </w:rPr>
-        <w:t xml:space="preserve"> </w:t>
-      </w:r>
-      <w:r>
-        <w:rPr>
-          <w:rFonts w:eastAsiaTheme="minorEastAsia" w:cstheme="minorHAnsi"/>
-          <w:sz w:val="28"/>
-          <w:szCs w:val="28"/>
-        </w:rPr>
-        <w:t xml:space="preserve">─ угловое расстояние между спектральными линиями, отличающимися в длине волны на </w:t>
-      </w:r>
-      <m:oMath>
-        <m:r>
-          <w:rPr>
-            <w:rFonts w:ascii="Cambria Math" w:eastAsiaTheme="minorEastAsia" w:hAnsi="Cambria Math"/>
-            <w:sz w:val="36"/>
-            <w:szCs w:val="36"/>
-          </w:rPr>
-          <m:t>δλ</m:t>
-        </m:r>
-      </m:oMath>
-      <w:r>
-        <w:rPr>
-          <w:rFonts w:eastAsiaTheme="minorEastAsia" w:cstheme="minorHAnsi"/>
-          <w:sz w:val="36"/>
-          <w:szCs w:val="36"/>
-        </w:rPr>
-        <w:t xml:space="preserve">. </w:t>
-      </w:r>
-      <w:r>
-        <w:rPr>
-          <w:rFonts w:eastAsiaTheme="minorEastAsia" w:cstheme="minorHAnsi"/>
-          <w:sz w:val="28"/>
-          <w:szCs w:val="28"/>
-        </w:rPr>
-        <w:t xml:space="preserve">Линейная дисперсия </w:t>
-      </w:r>
-      <m:oMath>
-        <m:r>
-          <w:rPr>
-            <w:rFonts w:ascii="Cambria Math" w:eastAsiaTheme="minorEastAsia" w:hAnsi="Cambria Math"/>
-            <w:sz w:val="36"/>
-            <w:szCs w:val="36"/>
-          </w:rPr>
-          <m:t xml:space="preserve">D= </m:t>
-        </m:r>
-        <m:f>
-          <m:fPr>
-            <m:ctrlPr>
-              <w:rPr>
-                <w:rFonts w:ascii="Cambria Math" w:eastAsiaTheme="minorEastAsia" w:hAnsi="Cambria Math"/>
-                <w:i/>
-                <w:sz w:val="36"/>
-                <w:szCs w:val="36"/>
-              </w:rPr>
-            </m:ctrlPr>
-          </m:fPr>
-          <m:num>
-            <m:r>
-              <w:rPr>
-                <w:rFonts w:ascii="Cambria Math" w:eastAsiaTheme="minorEastAsia" w:hAnsi="Cambria Math"/>
-                <w:sz w:val="36"/>
-                <w:szCs w:val="36"/>
-              </w:rPr>
-              <m:t>δ</m:t>
-            </m:r>
-            <m:r>
-              <w:rPr>
-                <w:rFonts w:ascii="Cambria Math" w:eastAsiaTheme="minorEastAsia" w:hAnsi="Cambria Math"/>
-                <w:sz w:val="36"/>
-                <w:szCs w:val="36"/>
-                <w:lang w:val="en-US"/>
-              </w:rPr>
-              <m:t>l</m:t>
-            </m:r>
-          </m:num>
-          <m:den>
-            <m:r>
-              <w:rPr>
-                <w:rFonts w:ascii="Cambria Math" w:eastAsiaTheme="minorEastAsia" w:hAnsi="Cambria Math"/>
-                <w:sz w:val="36"/>
-                <w:szCs w:val="36"/>
-              </w:rPr>
-              <m:t>δλ</m:t>
-            </m:r>
-          </m:den>
-        </m:f>
-        <m:r>
-          <w:rPr>
-            <w:rFonts w:ascii="Cambria Math" w:eastAsiaTheme="minorEastAsia" w:hAnsi="Cambria Math"/>
-            <w:sz w:val="36"/>
-            <w:szCs w:val="36"/>
-          </w:rPr>
-          <m:t>=</m:t>
-        </m:r>
-        <m:sSup>
-          <m:sSupPr>
-            <m:ctrlPr>
-              <w:rPr>
-                <w:rFonts w:ascii="Cambria Math" w:eastAsiaTheme="minorEastAsia" w:hAnsi="Cambria Math"/>
-                <w:i/>
-                <w:sz w:val="36"/>
-                <w:szCs w:val="36"/>
-              </w:rPr>
-            </m:ctrlPr>
-          </m:sSupPr>
-          <m:e>
-            <m:r>
-              <w:rPr>
-                <w:rFonts w:ascii="Cambria Math" w:eastAsiaTheme="minorEastAsia" w:hAnsi="Cambria Math"/>
-                <w:sz w:val="36"/>
-                <w:szCs w:val="36"/>
-              </w:rPr>
-              <m:t>f</m:t>
-            </m:r>
-          </m:e>
-          <m:sup>
-            <m:r>
-              <w:rPr>
-                <w:rFonts w:ascii="Cambria Math" w:eastAsiaTheme="minorEastAsia" w:hAnsi="Cambria Math"/>
-                <w:sz w:val="36"/>
-                <w:szCs w:val="36"/>
-              </w:rPr>
-              <m:t>'</m:t>
-            </m:r>
-          </m:sup>
-        </m:sSup>
-        <m:f>
-          <m:fPr>
-            <m:ctrlPr>
-              <w:rPr>
-                <w:rFonts w:ascii="Cambria Math" w:eastAsiaTheme="minorEastAsia" w:hAnsi="Cambria Math"/>
-                <w:i/>
-                <w:sz w:val="36"/>
-                <w:szCs w:val="36"/>
-              </w:rPr>
-            </m:ctrlPr>
-          </m:fPr>
-          <m:num>
-            <m:r>
-              <w:rPr>
-                <w:rFonts w:ascii="Cambria Math" w:eastAsiaTheme="minorEastAsia" w:hAnsi="Cambria Math"/>
-                <w:sz w:val="36"/>
-                <w:szCs w:val="36"/>
-              </w:rPr>
-              <m:t>m</m:t>
-            </m:r>
-          </m:num>
-          <m:den>
-            <m:r>
-              <w:rPr>
-                <w:rFonts w:ascii="Cambria Math" w:eastAsiaTheme="minorEastAsia" w:hAnsi="Cambria Math"/>
-                <w:sz w:val="36"/>
-                <w:szCs w:val="36"/>
-              </w:rPr>
-              <m:t>d</m:t>
-            </m:r>
-          </m:den>
-        </m:f>
-      </m:oMath>
-      <w:r>
-        <w:rPr>
-          <w:rFonts w:eastAsiaTheme="minorEastAsia" w:cstheme="minorHAnsi"/>
-          <w:sz w:val="36"/>
-          <w:szCs w:val="36"/>
-        </w:rPr>
-        <w:t xml:space="preserve">, </w:t>
-      </w:r>
-      <m:oMath>
-        <m:r>
-          <w:rPr>
-            <w:rFonts w:ascii="Cambria Math" w:eastAsiaTheme="minorEastAsia" w:hAnsi="Cambria Math"/>
-            <w:sz w:val="36"/>
-            <w:szCs w:val="36"/>
-          </w:rPr>
-          <m:t>δ</m:t>
-        </m:r>
-        <m:r>
-          <w:rPr>
-            <w:rFonts w:ascii="Cambria Math" w:eastAsiaTheme="minorEastAsia" w:hAnsi="Cambria Math"/>
-            <w:sz w:val="36"/>
-            <w:szCs w:val="36"/>
-            <w:lang w:val="en-US"/>
-          </w:rPr>
-          <m:t>l</m:t>
-        </m:r>
-        <m:r>
-          <w:rPr>
-            <w:rFonts w:ascii="Cambria Math" w:eastAsiaTheme="minorEastAsia" w:hAnsi="Cambria Math"/>
-            <w:sz w:val="36"/>
-            <w:szCs w:val="36"/>
-          </w:rPr>
-          <m:t xml:space="preserve"> </m:t>
-        </m:r>
-      </m:oMath>
-      <w:r>
-        <w:rPr>
-          <w:rFonts w:eastAsiaTheme="minorEastAsia" w:cstheme="minorHAnsi"/>
-          <w:sz w:val="28"/>
-          <w:szCs w:val="28"/>
-        </w:rPr>
-        <w:t>─ линейное расстояние на фотопластинке</w:t>
-      </w:r>
-      <w:r>
-        <w:rPr>
-          <w:rFonts w:eastAsiaTheme="minorEastAsia" w:cstheme="minorHAnsi"/>
-          <w:sz w:val="28"/>
-          <w:szCs w:val="28"/>
-        </w:rPr>
-        <w:t xml:space="preserve">, </w:t>
-      </w:r>
-      <m:oMath>
-        <m:sSup>
-          <m:sSupPr>
-            <m:ctrlPr>
-              <w:rPr>
-                <w:rFonts w:ascii="Cambria Math" w:eastAsiaTheme="minorEastAsia" w:hAnsi="Cambria Math"/>
-                <w:i/>
-                <w:sz w:val="36"/>
-                <w:szCs w:val="36"/>
-              </w:rPr>
-            </m:ctrlPr>
-          </m:sSupPr>
-          <m:e>
-            <m:r>
-              <w:rPr>
-                <w:rFonts w:ascii="Cambria Math" w:eastAsiaTheme="minorEastAsia" w:hAnsi="Cambria Math"/>
-                <w:sz w:val="36"/>
-                <w:szCs w:val="36"/>
-              </w:rPr>
-              <m:t>f</m:t>
-            </m:r>
-          </m:e>
-          <m:sup>
-            <m:r>
-              <w:rPr>
-                <w:rFonts w:ascii="Cambria Math" w:eastAsiaTheme="minorEastAsia" w:hAnsi="Cambria Math"/>
-                <w:sz w:val="36"/>
-                <w:szCs w:val="36"/>
-              </w:rPr>
-              <m:t>'</m:t>
-            </m:r>
-          </m:sup>
-        </m:sSup>
-      </m:oMath>
-      <w:r>
-        <w:rPr>
-          <w:rFonts w:eastAsiaTheme="minorEastAsia" w:cstheme="minorHAnsi"/>
-          <w:sz w:val="36"/>
-          <w:szCs w:val="36"/>
-        </w:rPr>
-        <w:t xml:space="preserve"> </w:t>
-      </w:r>
-      <w:r>
-        <w:rPr>
-          <w:rFonts w:eastAsiaTheme="minorEastAsia" w:cstheme="minorHAnsi"/>
-          <w:sz w:val="28"/>
-          <w:szCs w:val="28"/>
-        </w:rPr>
-        <w:t>─ фокусное расстояние</w:t>
-      </w:r>
-      <w:r>
-        <w:rPr>
-          <w:rFonts w:eastAsiaTheme="minorEastAsia" w:cstheme="minorHAnsi"/>
-          <w:sz w:val="28"/>
-          <w:szCs w:val="28"/>
-        </w:rPr>
-        <w:t xml:space="preserve">. </w:t>
-      </w:r>
-      <w:r>
-        <w:rPr>
-          <w:rFonts w:eastAsiaTheme="minorEastAsia" w:cstheme="minorHAnsi"/>
-          <w:sz w:val="28"/>
-          <w:szCs w:val="28"/>
-        </w:rPr>
-        <w:t xml:space="preserve">Разрешение ─ раздельное восприятие двух близких спектральных линий. Разрешающая сила </w:t>
-      </w:r>
-      <m:oMath>
-        <m:r>
-          <w:rPr>
-            <w:rFonts w:ascii="Cambria Math" w:eastAsiaTheme="minorEastAsia" w:hAnsi="Cambria Math" w:cstheme="minorHAnsi"/>
-            <w:sz w:val="36"/>
-            <w:szCs w:val="28"/>
-            <w:lang w:val="en-US"/>
-          </w:rPr>
-          <m:t>R</m:t>
-        </m:r>
-        <m:r>
-          <w:rPr>
-            <w:rFonts w:ascii="Cambria Math" w:eastAsiaTheme="minorEastAsia" w:hAnsi="Cambria Math" w:cstheme="minorHAnsi"/>
-            <w:sz w:val="36"/>
-            <w:szCs w:val="28"/>
-          </w:rPr>
-          <m:t>=</m:t>
-        </m:r>
-        <m:f>
-          <m:fPr>
-            <m:ctrlPr>
-              <w:rPr>
-                <w:rFonts w:ascii="Cambria Math" w:eastAsiaTheme="minorEastAsia" w:hAnsi="Cambria Math" w:cstheme="minorHAnsi"/>
-                <w:i/>
-                <w:sz w:val="36"/>
-                <w:szCs w:val="28"/>
-              </w:rPr>
-            </m:ctrlPr>
-          </m:fPr>
-          <m:num>
-            <m:r>
-              <w:rPr>
-                <w:rFonts w:ascii="Cambria Math" w:eastAsiaTheme="minorEastAsia" w:hAnsi="Cambria Math" w:cstheme="minorHAnsi"/>
-                <w:sz w:val="36"/>
-                <w:szCs w:val="28"/>
-              </w:rPr>
-              <m:t>λ</m:t>
-            </m:r>
-          </m:num>
-          <m:den>
-            <m:r>
-              <w:rPr>
-                <w:rFonts w:ascii="Cambria Math" w:eastAsiaTheme="minorEastAsia" w:hAnsi="Cambria Math" w:cstheme="minorHAnsi"/>
-                <w:sz w:val="36"/>
-                <w:szCs w:val="28"/>
-              </w:rPr>
-              <m:t>δλ</m:t>
-            </m:r>
-          </m:den>
-        </m:f>
-        <m:r>
-          <w:rPr>
-            <w:rFonts w:ascii="Cambria Math" w:eastAsiaTheme="minorEastAsia" w:hAnsi="Cambria Math" w:cstheme="minorHAnsi"/>
-            <w:sz w:val="36"/>
-            <w:szCs w:val="28"/>
-          </w:rPr>
-          <m:t>=</m:t>
-        </m:r>
-        <m:r>
-          <w:rPr>
-            <w:rFonts w:ascii="Cambria Math" w:eastAsiaTheme="minorEastAsia" w:hAnsi="Cambria Math" w:cstheme="minorHAnsi"/>
-            <w:sz w:val="36"/>
-            <w:szCs w:val="28"/>
-            <w:lang w:val="en-US"/>
-          </w:rPr>
-          <m:t>mN</m:t>
-        </m:r>
-      </m:oMath>
-      <w:r>
-        <w:rPr>
-          <w:rFonts w:eastAsiaTheme="minorEastAsia" w:cstheme="minorHAnsi"/>
-          <w:sz w:val="36"/>
-          <w:szCs w:val="28"/>
-        </w:rPr>
-        <w:t xml:space="preserve">. </w:t>
+          <w:noProof/>
+        </w:rPr>
+        <w:drawing>
+          <wp:inline distT="0" distB="0" distL="0" distR="0" wp14:anchorId="66A9B89B" wp14:editId="629E5495">
+            <wp:extent cx="4366260" cy="3397328"/>
+            <wp:effectExtent l="0" t="0" r="0" b="0"/>
+            <wp:docPr id="44" name="Рисунок 44"/>
+            <wp:cNvGraphicFramePr>
+              <a:graphicFrameLocks xmlns:a="http://schemas.openxmlformats.org/drawingml/2006/main" noChangeAspect="1"/>
+            </wp:cNvGraphicFramePr>
+            <a:graphic xmlns:a="http://schemas.openxmlformats.org/drawingml/2006/main">
+              <a:graphicData uri="http://schemas.openxmlformats.org/drawingml/2006/picture">
+                <pic:pic xmlns:pic="http://schemas.openxmlformats.org/drawingml/2006/picture">
+                  <pic:nvPicPr>
+                    <pic:cNvPr id="1" name=""/>
+                    <pic:cNvPicPr/>
+                  </pic:nvPicPr>
+                  <pic:blipFill>
+                    <a:blip r:embed="rId43"/>
+                    <a:stretch>
+                      <a:fillRect/>
+                    </a:stretch>
+                  </pic:blipFill>
+                  <pic:spPr>
+                    <a:xfrm>
+                      <a:off x="0" y="0"/>
+                      <a:ext cx="4385207" cy="3412070"/>
+                    </a:xfrm>
+                    <a:prstGeom prst="rect">
+                      <a:avLst/>
+                    </a:prstGeom>
+                  </pic:spPr>
+                </pic:pic>
+              </a:graphicData>
+            </a:graphic>
+          </wp:inline>
+        </w:drawing>
       </w:r>
     </w:p>
+    <w:bookmarkEnd w:id="3"/>
     <w:p>
       <w:pPr>
         <w:pStyle w:val="a3"/>
@@ -36996,6 +36515,47 @@
           <w:szCs w:val="28"/>
         </w:rPr>
       </w:pPr>
+      <w:r>
+        <w:rPr>
+          <w:noProof/>
+        </w:rPr>
+        <w:lastRenderedPageBreak/>
+        <w:drawing>
+          <wp:inline distT="0" distB="0" distL="0" distR="0" wp14:anchorId="3A3E62A2" wp14:editId="4A5E65CB">
+            <wp:extent cx="3951323" cy="2987040"/>
+            <wp:effectExtent l="0" t="0" r="0" b="3810"/>
+            <wp:docPr id="45" name="Рисунок 45"/>
+            <wp:cNvGraphicFramePr>
+              <a:graphicFrameLocks xmlns:a="http://schemas.openxmlformats.org/drawingml/2006/main" noChangeAspect="1"/>
+            </wp:cNvGraphicFramePr>
+            <a:graphic xmlns:a="http://schemas.openxmlformats.org/drawingml/2006/main">
+              <a:graphicData uri="http://schemas.openxmlformats.org/drawingml/2006/picture">
+                <pic:pic xmlns:pic="http://schemas.openxmlformats.org/drawingml/2006/picture">
+                  <pic:nvPicPr>
+                    <pic:cNvPr id="1" name=""/>
+                    <pic:cNvPicPr/>
+                  </pic:nvPicPr>
+                  <pic:blipFill>
+                    <a:blip r:embed="rId44"/>
+                    <a:stretch>
+                      <a:fillRect/>
+                    </a:stretch>
+                  </pic:blipFill>
+                  <pic:spPr>
+                    <a:xfrm>
+                      <a:off x="0" y="0"/>
+                      <a:ext cx="3956853" cy="2991221"/>
+                    </a:xfrm>
+                    <a:prstGeom prst="rect">
+                      <a:avLst/>
+                    </a:prstGeom>
+                  </pic:spPr>
+                </pic:pic>
+              </a:graphicData>
+            </a:graphic>
+          </wp:inline>
+        </w:drawing>
+      </w:r>
     </w:p>
     <w:p>
       <w:pPr>
@@ -37007,20 +36567,17 @@
         <w:spacing w:line="22" w:lineRule="atLeast"/>
         <w:rPr>
           <w:rFonts w:eastAsiaTheme="minorEastAsia" w:cstheme="minorHAnsi"/>
+          <w:b/>
+          <w:i/>
           <w:sz w:val="32"/>
           <w:szCs w:val="28"/>
         </w:rPr>
       </w:pPr>
-      <w:r>
-        <w:rPr>
-          <w:color w:val="000000"/>
-          <w:sz w:val="28"/>
-          <w:szCs w:val="27"/>
-        </w:rPr>
-        <w:t>Дифракция волн на двумерных структурах.</w:t>
-      </w:r>
-      <w:r>
-        <w:rPr>
+      <w:bookmarkStart w:id="4" w:name="_Hlk74859592"/>
+      <w:r>
+        <w:rPr>
+          <w:b/>
+          <w:i/>
           <w:noProof/>
           <w:sz w:val="24"/>
           <w:lang w:eastAsia="ru-RU"/>
@@ -37029,7 +36586,7 @@
           <wp:anchor distT="0" distB="0" distL="114300" distR="114300" simplePos="0" relativeHeight="251698176" behindDoc="0" locked="0" layoutInCell="1" allowOverlap="1">
             <wp:simplePos x="0" y="0"/>
             <wp:positionH relativeFrom="page">
-              <wp:align>right</wp:align>
+              <wp:posOffset>5265420</wp:posOffset>
             </wp:positionH>
             <wp:positionV relativeFrom="paragraph">
               <wp:posOffset>249555</wp:posOffset>
@@ -37051,7 +36608,7 @@
                     </pic:cNvPicPr>
                   </pic:nvPicPr>
                   <pic:blipFill>
-                    <a:blip r:embed="rId35">
+                    <a:blip r:embed="rId45">
                       <a:extLst>
                         <a:ext uri="{28A0092B-C50C-407E-A947-70E740481C1C}">
                           <a14:useLocalDpi xmlns:a14="http://schemas.microsoft.com/office/drawing/2010/main" val="0"/>
@@ -37088,15 +36645,27 @@
           </wp:anchor>
         </w:drawing>
       </w:r>
+      <w:r>
+        <w:rPr>
+          <w:b/>
+          <w:i/>
+          <w:color w:val="000000"/>
+          <w:sz w:val="28"/>
+          <w:szCs w:val="27"/>
+        </w:rPr>
+        <w:t>Дифракция волн на двумерных структурах.</w:t>
+      </w:r>
     </w:p>
     <w:p>
       <w:pPr>
         <w:spacing w:line="22" w:lineRule="atLeast"/>
         <w:ind w:left="340"/>
         <w:rPr>
-          <w:rFonts w:eastAsiaTheme="minorEastAsia" w:cstheme="minorHAnsi"/>
-          <w:sz w:val="28"/>
-          <w:szCs w:val="28"/>
+          <w:rFonts w:cstheme="minorHAnsi"/>
+          <w:color w:val="000000"/>
+          <w:sz w:val="28"/>
+          <w:szCs w:val="28"/>
+          <w:shd w:val="clear" w:color="auto" w:fill="FFFFFF"/>
         </w:rPr>
       </w:pPr>
       <w:r>
@@ -37109,7 +36678,7 @@
           <w:szCs w:val="28"/>
           <w:shd w:val="clear" w:color="auto" w:fill="FFFFFF"/>
         </w:rPr>
-        <w:t>Пространственной</w:t>
+        <w:t>Двумерной</w:t>
       </w:r>
       <w:r>
         <w:rPr>
@@ -37120,17 +36689,6 @@
           <w:shd w:val="clear" w:color="auto" w:fill="FFFFFF"/>
         </w:rPr>
         <w:t>,</w:t>
-      </w:r>
-      <w:r>
-        <w:rPr>
-          <w:rFonts w:cstheme="minorHAnsi"/>
-          <w:iCs/>
-          <w:color w:val="000000"/>
-          <w:sz w:val="28"/>
-          <w:szCs w:val="28"/>
-          <w:shd w:val="clear" w:color="auto" w:fill="FFFFFF"/>
-        </w:rPr>
-        <w:t> или </w:t>
       </w:r>
       <w:r>
         <w:rPr>
@@ -37142,28 +36700,6 @@
           <w:szCs w:val="28"/>
           <w:shd w:val="clear" w:color="auto" w:fill="FFFFFF"/>
         </w:rPr>
-        <w:t>трехмерной</w:t>
-      </w:r>
-      <w:r>
-        <w:rPr>
-          <w:rFonts w:cstheme="minorHAnsi"/>
-          <w:color w:val="000000"/>
-          <w:sz w:val="28"/>
-          <w:szCs w:val="28"/>
-          <w:shd w:val="clear" w:color="auto" w:fill="FFFFFF"/>
-        </w:rPr>
-        <w:t>,</w:t>
-      </w:r>
-      <w:r>
-        <w:rPr>
-          <w:rFonts w:cstheme="minorHAnsi"/>
-          <w:bCs/>
-          <w:iCs/>
-          <w:color w:val="000000"/>
-          <w:sz w:val="28"/>
-          <w:szCs w:val="28"/>
-          <w:shd w:val="clear" w:color="auto" w:fill="FFFFFF"/>
-        </w:rPr>
         <w:t> дифракционной решеткой</w:t>
       </w:r>
       <w:r>
@@ -37175,7 +36711,42 @@
           <w:szCs w:val="28"/>
           <w:shd w:val="clear" w:color="auto" w:fill="FFFFFF"/>
         </w:rPr>
-        <w:t> называется такая оптически неоднородная среда, в которой неоднородности периодически повторяются при изменении всех трех пространственных координат</w:t>
+        <w:t xml:space="preserve"> называется такая оптически неоднородная среда, в которой неоднородности периодически повторяются при изменении всех </w:t>
+      </w:r>
+      <w:proofErr w:type="spellStart"/>
+      <w:r>
+        <w:rPr>
+          <w:rFonts w:cstheme="minorHAnsi"/>
+          <w:iCs/>
+          <w:color w:val="000000"/>
+          <w:sz w:val="28"/>
+          <w:szCs w:val="28"/>
+          <w:shd w:val="clear" w:color="auto" w:fill="FFFFFF"/>
+        </w:rPr>
+        <w:t>дву</w:t>
+      </w:r>
+      <w:r>
+        <w:rPr>
+          <w:rFonts w:cstheme="minorHAnsi"/>
+          <w:iCs/>
+          <w:color w:val="000000"/>
+          <w:sz w:val="28"/>
+          <w:szCs w:val="28"/>
+          <w:shd w:val="clear" w:color="auto" w:fill="FFFFFF"/>
+        </w:rPr>
+        <w:t>пространственных</w:t>
+      </w:r>
+      <w:proofErr w:type="spellEnd"/>
+      <w:r>
+        <w:rPr>
+          <w:rFonts w:cstheme="minorHAnsi"/>
+          <w:iCs/>
+          <w:color w:val="000000"/>
+          <w:sz w:val="28"/>
+          <w:szCs w:val="28"/>
+          <w:shd w:val="clear" w:color="auto" w:fill="FFFFFF"/>
+        </w:rPr>
+        <w:t xml:space="preserve"> координат</w:t>
       </w:r>
       <w:r>
         <w:rPr>
@@ -37221,6 +36792,17 @@
         </w:rPr>
         <w:t xml:space="preserve"> поставлены так, что штрихи перпендикулярны.</w:t>
       </w:r>
+    </w:p>
+    <w:p>
+      <w:pPr>
+        <w:spacing w:line="22" w:lineRule="atLeast"/>
+        <w:ind w:left="340"/>
+        <w:rPr>
+          <w:rFonts w:eastAsiaTheme="minorEastAsia" w:cstheme="minorHAnsi"/>
+          <w:sz w:val="28"/>
+          <w:szCs w:val="28"/>
+        </w:rPr>
+      </w:pPr>
       <w:r>
         <w:t xml:space="preserve"> </w:t>
       </w:r>
@@ -37524,771 +37106,51 @@
       </w:r>
       <w:r>
         <w:rPr>
-          <w:rFonts w:eastAsiaTheme="minorEastAsia"/>
-          <w:sz w:val="28"/>
-          <w:szCs w:val="28"/>
-        </w:rPr>
-        <w:t xml:space="preserve">Возьмем некоторую трехмерную структуру. В ней мы получим максимум 3 набора максимумов </w:t>
-      </w:r>
-      <m:oMath>
-        <m:sSub>
-          <m:sSubPr>
-            <m:ctrlPr>
-              <w:rPr>
-                <w:rFonts w:ascii="Cambria Math" w:eastAsiaTheme="minorEastAsia" w:hAnsi="Cambria Math" w:cstheme="minorHAnsi"/>
-                <w:i/>
-                <w:sz w:val="32"/>
-                <w:szCs w:val="28"/>
-              </w:rPr>
-            </m:ctrlPr>
-          </m:sSubPr>
-          <m:e>
-            <m:r>
-              <w:rPr>
-                <w:rFonts w:ascii="Cambria Math" w:eastAsiaTheme="minorEastAsia" w:hAnsi="Cambria Math" w:cstheme="minorHAnsi"/>
-                <w:sz w:val="32"/>
-                <w:szCs w:val="28"/>
-              </w:rPr>
-              <m:t>d</m:t>
-            </m:r>
-          </m:e>
-          <m:sub>
-            <m:r>
-              <w:rPr>
-                <w:rFonts w:ascii="Cambria Math" w:eastAsiaTheme="minorEastAsia" w:hAnsi="Cambria Math" w:cstheme="minorHAnsi"/>
-                <w:sz w:val="32"/>
-                <w:szCs w:val="28"/>
-              </w:rPr>
-              <m:t>1</m:t>
-            </m:r>
-          </m:sub>
-        </m:sSub>
-        <m:func>
-          <m:funcPr>
-            <m:ctrlPr>
-              <w:rPr>
-                <w:rFonts w:ascii="Cambria Math" w:eastAsiaTheme="minorEastAsia" w:hAnsi="Cambria Math" w:cstheme="minorHAnsi"/>
-                <w:i/>
-                <w:sz w:val="32"/>
-                <w:szCs w:val="28"/>
-              </w:rPr>
-            </m:ctrlPr>
-          </m:funcPr>
-          <m:fName>
-            <m:r>
-              <m:rPr>
-                <m:sty m:val="p"/>
-              </m:rPr>
-              <w:rPr>
-                <w:rFonts w:ascii="Cambria Math" w:hAnsi="Cambria Math" w:cstheme="minorHAnsi"/>
-                <w:sz w:val="32"/>
-                <w:szCs w:val="28"/>
-              </w:rPr>
-              <m:t>(</m:t>
-            </m:r>
-            <m:func>
-              <m:funcPr>
-                <m:ctrlPr>
-                  <w:rPr>
-                    <w:rFonts w:ascii="Cambria Math" w:hAnsi="Cambria Math" w:cstheme="minorHAnsi"/>
-                    <w:sz w:val="32"/>
-                    <w:szCs w:val="28"/>
-                  </w:rPr>
-                </m:ctrlPr>
-              </m:funcPr>
-              <m:fName>
-                <m:r>
-                  <m:rPr>
-                    <m:sty m:val="p"/>
-                  </m:rPr>
-                  <w:rPr>
-                    <w:rFonts w:ascii="Cambria Math" w:hAnsi="Cambria Math" w:cstheme="minorHAnsi"/>
-                    <w:sz w:val="32"/>
-                    <w:szCs w:val="28"/>
-                  </w:rPr>
-                  <m:t>cos</m:t>
-                </m:r>
-              </m:fName>
-              <m:e>
-                <m:r>
-                  <w:rPr>
-                    <w:rFonts w:ascii="Cambria Math" w:hAnsi="Cambria Math" w:cstheme="minorHAnsi"/>
-                    <w:sz w:val="32"/>
-                    <w:szCs w:val="28"/>
-                  </w:rPr>
-                  <m:t>α</m:t>
-                </m:r>
-              </m:e>
-            </m:func>
-            <m:r>
-              <m:rPr>
-                <m:sty m:val="p"/>
-              </m:rPr>
-              <w:rPr>
-                <w:rFonts w:ascii="Cambria Math" w:hAnsi="Cambria Math" w:cstheme="minorHAnsi"/>
-                <w:sz w:val="32"/>
-                <w:szCs w:val="28"/>
-              </w:rPr>
-              <m:t>-</m:t>
-            </m:r>
-            <m:func>
-              <m:funcPr>
-                <m:ctrlPr>
-                  <w:rPr>
-                    <w:rFonts w:ascii="Cambria Math" w:hAnsi="Cambria Math" w:cstheme="minorHAnsi"/>
-                    <w:sz w:val="32"/>
-                    <w:szCs w:val="28"/>
-                  </w:rPr>
-                </m:ctrlPr>
-              </m:funcPr>
-              <m:fName>
-                <m:r>
-                  <m:rPr>
-                    <m:sty m:val="p"/>
-                  </m:rPr>
-                  <w:rPr>
-                    <w:rFonts w:ascii="Cambria Math" w:hAnsi="Cambria Math" w:cstheme="minorHAnsi"/>
-                    <w:sz w:val="32"/>
-                    <w:szCs w:val="28"/>
-                  </w:rPr>
-                  <m:t>cos</m:t>
-                </m:r>
-              </m:fName>
-              <m:e>
-                <m:sSub>
-                  <m:sSubPr>
-                    <m:ctrlPr>
-                      <w:rPr>
-                        <w:rFonts w:ascii="Cambria Math" w:hAnsi="Cambria Math" w:cstheme="minorHAnsi"/>
-                        <w:i/>
-                        <w:sz w:val="32"/>
-                        <w:szCs w:val="28"/>
-                      </w:rPr>
-                    </m:ctrlPr>
-                  </m:sSubPr>
-                  <m:e>
-                    <m:r>
-                      <w:rPr>
-                        <w:rFonts w:ascii="Cambria Math" w:hAnsi="Cambria Math" w:cstheme="minorHAnsi"/>
-                        <w:sz w:val="32"/>
-                        <w:szCs w:val="28"/>
-                      </w:rPr>
-                      <m:t>α</m:t>
-                    </m:r>
-                  </m:e>
-                  <m:sub>
-                    <m:r>
-                      <w:rPr>
-                        <w:rFonts w:ascii="Cambria Math" w:hAnsi="Cambria Math" w:cstheme="minorHAnsi"/>
-                        <w:sz w:val="32"/>
-                        <w:szCs w:val="28"/>
-                      </w:rPr>
-                      <m:t>0</m:t>
-                    </m:r>
-                  </m:sub>
-                </m:sSub>
-              </m:e>
-            </m:func>
-            <m:r>
-              <m:rPr>
-                <m:sty m:val="p"/>
-              </m:rPr>
-              <w:rPr>
-                <w:rFonts w:ascii="Cambria Math" w:hAnsi="Cambria Math" w:cstheme="minorHAnsi"/>
-                <w:sz w:val="32"/>
-                <w:szCs w:val="28"/>
-              </w:rPr>
-              <m:t>)</m:t>
-            </m:r>
-          </m:fName>
-          <m:e>
-            <m:r>
-              <w:rPr>
-                <w:rFonts w:ascii="Cambria Math" w:eastAsiaTheme="minorEastAsia" w:hAnsi="Cambria Math"/>
-                <w:sz w:val="32"/>
-                <w:szCs w:val="28"/>
-              </w:rPr>
-              <m:t>= ±</m:t>
-            </m:r>
-            <m:sSub>
-              <m:sSubPr>
-                <m:ctrlPr>
-                  <w:rPr>
-                    <w:rFonts w:ascii="Cambria Math" w:eastAsiaTheme="minorEastAsia" w:hAnsi="Cambria Math"/>
-                    <w:i/>
-                    <w:sz w:val="32"/>
-                    <w:szCs w:val="28"/>
-                  </w:rPr>
-                </m:ctrlPr>
-              </m:sSubPr>
-              <m:e>
-                <m:r>
-                  <w:rPr>
-                    <w:rFonts w:ascii="Cambria Math" w:eastAsiaTheme="minorEastAsia" w:hAnsi="Cambria Math"/>
-                    <w:sz w:val="32"/>
-                    <w:szCs w:val="28"/>
-                    <w:lang w:val="en-US"/>
-                  </w:rPr>
-                  <m:t>m</m:t>
-                </m:r>
-              </m:e>
-              <m:sub>
-                <m:r>
-                  <w:rPr>
-                    <w:rFonts w:ascii="Cambria Math" w:eastAsiaTheme="minorEastAsia" w:hAnsi="Cambria Math"/>
-                    <w:sz w:val="32"/>
-                    <w:szCs w:val="28"/>
-                  </w:rPr>
-                  <m:t>1</m:t>
-                </m:r>
-              </m:sub>
-            </m:sSub>
-          </m:e>
-        </m:func>
-        <m:r>
-          <w:rPr>
-            <w:rFonts w:ascii="Cambria Math" w:eastAsiaTheme="minorEastAsia" w:hAnsi="Cambria Math" w:cstheme="minorHAnsi"/>
-            <w:sz w:val="32"/>
-            <w:szCs w:val="28"/>
-          </w:rPr>
-          <m:t>λ</m:t>
-        </m:r>
-        <m:r>
-          <w:rPr>
-            <w:rFonts w:ascii="Cambria Math" w:eastAsiaTheme="minorEastAsia" w:hAnsi="Cambria Math"/>
-            <w:sz w:val="32"/>
-            <w:szCs w:val="28"/>
-          </w:rPr>
-          <m:t xml:space="preserve">, </m:t>
-        </m:r>
-        <m:sSub>
-          <m:sSubPr>
-            <m:ctrlPr>
-              <w:rPr>
-                <w:rFonts w:ascii="Cambria Math" w:eastAsiaTheme="minorEastAsia" w:hAnsi="Cambria Math" w:cstheme="minorHAnsi"/>
-                <w:i/>
-                <w:sz w:val="32"/>
-                <w:szCs w:val="28"/>
-              </w:rPr>
-            </m:ctrlPr>
-          </m:sSubPr>
-          <m:e>
-            <m:r>
-              <w:rPr>
-                <w:rFonts w:ascii="Cambria Math" w:eastAsiaTheme="minorEastAsia" w:hAnsi="Cambria Math" w:cstheme="minorHAnsi"/>
-                <w:sz w:val="32"/>
-                <w:szCs w:val="28"/>
-              </w:rPr>
-              <m:t>d</m:t>
-            </m:r>
-          </m:e>
-          <m:sub>
-            <m:r>
-              <w:rPr>
-                <w:rFonts w:ascii="Cambria Math" w:eastAsiaTheme="minorEastAsia" w:hAnsi="Cambria Math" w:cstheme="minorHAnsi"/>
-                <w:sz w:val="32"/>
-                <w:szCs w:val="28"/>
-              </w:rPr>
-              <m:t>2</m:t>
-            </m:r>
-          </m:sub>
-        </m:sSub>
-        <m:func>
-          <m:funcPr>
-            <m:ctrlPr>
-              <w:rPr>
-                <w:rFonts w:ascii="Cambria Math" w:eastAsiaTheme="minorEastAsia" w:hAnsi="Cambria Math" w:cstheme="minorHAnsi"/>
-                <w:i/>
-                <w:sz w:val="32"/>
-                <w:szCs w:val="28"/>
-              </w:rPr>
-            </m:ctrlPr>
-          </m:funcPr>
-          <m:fName>
-            <m:r>
-              <m:rPr>
-                <m:sty m:val="p"/>
-              </m:rPr>
-              <w:rPr>
-                <w:rFonts w:ascii="Cambria Math" w:hAnsi="Cambria Math" w:cstheme="minorHAnsi"/>
-                <w:sz w:val="32"/>
-                <w:szCs w:val="28"/>
-              </w:rPr>
-              <m:t>(</m:t>
-            </m:r>
-            <m:func>
-              <m:funcPr>
-                <m:ctrlPr>
-                  <w:rPr>
-                    <w:rFonts w:ascii="Cambria Math" w:hAnsi="Cambria Math" w:cstheme="minorHAnsi"/>
-                    <w:sz w:val="32"/>
-                    <w:szCs w:val="28"/>
-                  </w:rPr>
-                </m:ctrlPr>
-              </m:funcPr>
-              <m:fName>
-                <m:r>
-                  <m:rPr>
-                    <m:sty m:val="p"/>
-                  </m:rPr>
-                  <w:rPr>
-                    <w:rFonts w:ascii="Cambria Math" w:hAnsi="Cambria Math" w:cstheme="minorHAnsi"/>
-                    <w:sz w:val="32"/>
-                    <w:szCs w:val="28"/>
-                  </w:rPr>
-                  <m:t>cos</m:t>
-                </m:r>
-              </m:fName>
-              <m:e>
-                <m:r>
-                  <w:rPr>
-                    <w:rFonts w:ascii="Cambria Math" w:hAnsi="Cambria Math" w:cstheme="minorHAnsi"/>
-                    <w:sz w:val="32"/>
-                    <w:szCs w:val="28"/>
-                  </w:rPr>
-                  <m:t>β</m:t>
-                </m:r>
-              </m:e>
-            </m:func>
-            <m:r>
-              <m:rPr>
-                <m:sty m:val="p"/>
-              </m:rPr>
-              <w:rPr>
-                <w:rFonts w:ascii="Cambria Math" w:hAnsi="Cambria Math" w:cstheme="minorHAnsi"/>
-                <w:sz w:val="32"/>
-                <w:szCs w:val="28"/>
-              </w:rPr>
-              <m:t>-</m:t>
-            </m:r>
-            <m:func>
-              <m:funcPr>
-                <m:ctrlPr>
-                  <w:rPr>
-                    <w:rFonts w:ascii="Cambria Math" w:hAnsi="Cambria Math" w:cstheme="minorHAnsi"/>
-                    <w:sz w:val="32"/>
-                    <w:szCs w:val="28"/>
-                  </w:rPr>
-                </m:ctrlPr>
-              </m:funcPr>
-              <m:fName>
-                <m:r>
-                  <m:rPr>
-                    <m:sty m:val="p"/>
-                  </m:rPr>
-                  <w:rPr>
-                    <w:rFonts w:ascii="Cambria Math" w:hAnsi="Cambria Math" w:cstheme="minorHAnsi"/>
-                    <w:sz w:val="32"/>
-                    <w:szCs w:val="28"/>
-                  </w:rPr>
-                  <m:t>cos</m:t>
-                </m:r>
-              </m:fName>
-              <m:e>
-                <m:sSub>
-                  <m:sSubPr>
-                    <m:ctrlPr>
-                      <w:rPr>
-                        <w:rFonts w:ascii="Cambria Math" w:hAnsi="Cambria Math" w:cstheme="minorHAnsi"/>
-                        <w:i/>
-                        <w:sz w:val="32"/>
-                        <w:szCs w:val="28"/>
-                      </w:rPr>
-                    </m:ctrlPr>
-                  </m:sSubPr>
-                  <m:e>
-                    <m:r>
-                      <w:rPr>
-                        <w:rFonts w:ascii="Cambria Math" w:hAnsi="Cambria Math" w:cstheme="minorHAnsi"/>
-                        <w:sz w:val="32"/>
-                        <w:szCs w:val="28"/>
-                      </w:rPr>
-                      <m:t>β</m:t>
-                    </m:r>
-                  </m:e>
-                  <m:sub>
-                    <m:r>
-                      <w:rPr>
-                        <w:rFonts w:ascii="Cambria Math" w:hAnsi="Cambria Math" w:cstheme="minorHAnsi"/>
-                        <w:sz w:val="32"/>
-                        <w:szCs w:val="28"/>
-                      </w:rPr>
-                      <m:t>0</m:t>
-                    </m:r>
-                  </m:sub>
-                </m:sSub>
-              </m:e>
-            </m:func>
-            <m:r>
-              <m:rPr>
-                <m:sty m:val="p"/>
-              </m:rPr>
-              <w:rPr>
-                <w:rFonts w:ascii="Cambria Math" w:hAnsi="Cambria Math" w:cstheme="minorHAnsi"/>
-                <w:sz w:val="32"/>
-                <w:szCs w:val="28"/>
-              </w:rPr>
-              <m:t>)</m:t>
-            </m:r>
-          </m:fName>
-          <m:e>
-            <m:r>
-              <w:rPr>
-                <w:rFonts w:ascii="Cambria Math" w:eastAsiaTheme="minorEastAsia" w:hAnsi="Cambria Math"/>
-                <w:sz w:val="32"/>
-                <w:szCs w:val="28"/>
-              </w:rPr>
-              <m:t>= ±</m:t>
-            </m:r>
-            <m:sSub>
-              <m:sSubPr>
-                <m:ctrlPr>
-                  <w:rPr>
-                    <w:rFonts w:ascii="Cambria Math" w:eastAsiaTheme="minorEastAsia" w:hAnsi="Cambria Math"/>
-                    <w:i/>
-                    <w:sz w:val="32"/>
-                    <w:szCs w:val="28"/>
-                  </w:rPr>
-                </m:ctrlPr>
-              </m:sSubPr>
-              <m:e>
-                <m:r>
-                  <w:rPr>
-                    <w:rFonts w:ascii="Cambria Math" w:eastAsiaTheme="minorEastAsia" w:hAnsi="Cambria Math"/>
-                    <w:sz w:val="32"/>
-                    <w:szCs w:val="28"/>
-                    <w:lang w:val="en-US"/>
-                  </w:rPr>
-                  <m:t>m</m:t>
-                </m:r>
-              </m:e>
-              <m:sub>
-                <m:r>
-                  <w:rPr>
-                    <w:rFonts w:ascii="Cambria Math" w:eastAsiaTheme="minorEastAsia" w:hAnsi="Cambria Math"/>
-                    <w:sz w:val="32"/>
-                    <w:szCs w:val="28"/>
-                  </w:rPr>
-                  <m:t>2</m:t>
-                </m:r>
-              </m:sub>
-            </m:sSub>
-          </m:e>
-        </m:func>
-        <m:r>
-          <w:rPr>
-            <w:rFonts w:ascii="Cambria Math" w:eastAsiaTheme="minorEastAsia" w:hAnsi="Cambria Math" w:cstheme="minorHAnsi"/>
-            <w:sz w:val="32"/>
-            <w:szCs w:val="28"/>
-          </w:rPr>
-          <m:t xml:space="preserve">λ, </m:t>
-        </m:r>
-        <m:sSub>
-          <m:sSubPr>
-            <m:ctrlPr>
-              <w:rPr>
-                <w:rFonts w:ascii="Cambria Math" w:eastAsiaTheme="minorEastAsia" w:hAnsi="Cambria Math" w:cstheme="minorHAnsi"/>
-                <w:i/>
-                <w:sz w:val="32"/>
-                <w:szCs w:val="28"/>
-              </w:rPr>
-            </m:ctrlPr>
-          </m:sSubPr>
-          <m:e>
-            <m:r>
-              <w:rPr>
-                <w:rFonts w:ascii="Cambria Math" w:eastAsiaTheme="minorEastAsia" w:hAnsi="Cambria Math" w:cstheme="minorHAnsi"/>
-                <w:sz w:val="32"/>
-                <w:szCs w:val="28"/>
-              </w:rPr>
-              <m:t>d</m:t>
-            </m:r>
-          </m:e>
-          <m:sub>
-            <m:r>
-              <w:rPr>
-                <w:rFonts w:ascii="Cambria Math" w:eastAsiaTheme="minorEastAsia" w:hAnsi="Cambria Math" w:cstheme="minorHAnsi"/>
-                <w:sz w:val="32"/>
-                <w:szCs w:val="28"/>
-              </w:rPr>
-              <m:t>2</m:t>
-            </m:r>
-          </m:sub>
-        </m:sSub>
-        <m:func>
-          <m:funcPr>
-            <m:ctrlPr>
-              <w:rPr>
-                <w:rFonts w:ascii="Cambria Math" w:eastAsiaTheme="minorEastAsia" w:hAnsi="Cambria Math" w:cstheme="minorHAnsi"/>
-                <w:i/>
-                <w:sz w:val="32"/>
-                <w:szCs w:val="28"/>
-              </w:rPr>
-            </m:ctrlPr>
-          </m:funcPr>
-          <m:fName>
-            <m:r>
-              <m:rPr>
-                <m:sty m:val="p"/>
-              </m:rPr>
-              <w:rPr>
-                <w:rFonts w:ascii="Cambria Math" w:hAnsi="Cambria Math" w:cstheme="minorHAnsi"/>
-                <w:sz w:val="32"/>
-                <w:szCs w:val="28"/>
-              </w:rPr>
-              <m:t>(</m:t>
-            </m:r>
-            <m:func>
-              <m:funcPr>
-                <m:ctrlPr>
-                  <w:rPr>
-                    <w:rFonts w:ascii="Cambria Math" w:hAnsi="Cambria Math" w:cstheme="minorHAnsi"/>
-                    <w:sz w:val="32"/>
-                    <w:szCs w:val="28"/>
-                  </w:rPr>
-                </m:ctrlPr>
-              </m:funcPr>
-              <m:fName>
-                <m:r>
-                  <m:rPr>
-                    <m:sty m:val="p"/>
-                  </m:rPr>
-                  <w:rPr>
-                    <w:rFonts w:ascii="Cambria Math" w:hAnsi="Cambria Math" w:cstheme="minorHAnsi"/>
-                    <w:sz w:val="32"/>
-                    <w:szCs w:val="28"/>
-                  </w:rPr>
-                  <m:t>cos</m:t>
-                </m:r>
-              </m:fName>
-              <m:e>
-                <m:r>
-                  <w:rPr>
-                    <w:rFonts w:ascii="Cambria Math" w:hAnsi="Cambria Math" w:cstheme="minorHAnsi"/>
-                    <w:sz w:val="32"/>
-                    <w:szCs w:val="28"/>
-                  </w:rPr>
-                  <m:t>γ</m:t>
-                </m:r>
-              </m:e>
-            </m:func>
-            <m:r>
-              <m:rPr>
-                <m:sty m:val="p"/>
-              </m:rPr>
-              <w:rPr>
-                <w:rFonts w:ascii="Cambria Math" w:hAnsi="Cambria Math" w:cstheme="minorHAnsi"/>
-                <w:sz w:val="32"/>
-                <w:szCs w:val="28"/>
-              </w:rPr>
-              <m:t>-</m:t>
-            </m:r>
-            <m:func>
-              <m:funcPr>
-                <m:ctrlPr>
-                  <w:rPr>
-                    <w:rFonts w:ascii="Cambria Math" w:hAnsi="Cambria Math" w:cstheme="minorHAnsi"/>
-                    <w:sz w:val="32"/>
-                    <w:szCs w:val="28"/>
-                  </w:rPr>
-                </m:ctrlPr>
-              </m:funcPr>
-              <m:fName>
-                <m:r>
-                  <m:rPr>
-                    <m:sty m:val="p"/>
-                  </m:rPr>
-                  <w:rPr>
-                    <w:rFonts w:ascii="Cambria Math" w:hAnsi="Cambria Math" w:cstheme="minorHAnsi"/>
-                    <w:sz w:val="32"/>
-                    <w:szCs w:val="28"/>
-                  </w:rPr>
-                  <m:t>cos</m:t>
-                </m:r>
-              </m:fName>
-              <m:e>
-                <m:sSub>
-                  <m:sSubPr>
-                    <m:ctrlPr>
-                      <w:rPr>
-                        <w:rFonts w:ascii="Cambria Math" w:hAnsi="Cambria Math" w:cstheme="minorHAnsi"/>
-                        <w:i/>
-                        <w:sz w:val="32"/>
-                        <w:szCs w:val="28"/>
-                      </w:rPr>
-                    </m:ctrlPr>
-                  </m:sSubPr>
-                  <m:e>
-                    <m:r>
-                      <w:rPr>
-                        <w:rFonts w:ascii="Cambria Math" w:hAnsi="Cambria Math" w:cstheme="minorHAnsi"/>
-                        <w:sz w:val="32"/>
-                        <w:szCs w:val="28"/>
-                      </w:rPr>
-                      <m:t>γ</m:t>
-                    </m:r>
-                  </m:e>
-                  <m:sub>
-                    <m:r>
-                      <w:rPr>
-                        <w:rFonts w:ascii="Cambria Math" w:hAnsi="Cambria Math" w:cstheme="minorHAnsi"/>
-                        <w:sz w:val="32"/>
-                        <w:szCs w:val="28"/>
-                      </w:rPr>
-                      <m:t>0</m:t>
-                    </m:r>
-                  </m:sub>
-                </m:sSub>
-              </m:e>
-            </m:func>
-            <m:r>
-              <m:rPr>
-                <m:sty m:val="p"/>
-              </m:rPr>
-              <w:rPr>
-                <w:rFonts w:ascii="Cambria Math" w:hAnsi="Cambria Math" w:cstheme="minorHAnsi"/>
-                <w:sz w:val="32"/>
-                <w:szCs w:val="28"/>
-              </w:rPr>
-              <m:t>)</m:t>
-            </m:r>
-          </m:fName>
-          <m:e>
-            <m:r>
-              <w:rPr>
-                <w:rFonts w:ascii="Cambria Math" w:eastAsiaTheme="minorEastAsia" w:hAnsi="Cambria Math"/>
-                <w:sz w:val="32"/>
-                <w:szCs w:val="28"/>
-              </w:rPr>
-              <m:t>= ±</m:t>
-            </m:r>
-            <m:sSub>
-              <m:sSubPr>
-                <m:ctrlPr>
-                  <w:rPr>
-                    <w:rFonts w:ascii="Cambria Math" w:eastAsiaTheme="minorEastAsia" w:hAnsi="Cambria Math"/>
-                    <w:i/>
-                    <w:sz w:val="32"/>
-                    <w:szCs w:val="28"/>
-                  </w:rPr>
-                </m:ctrlPr>
-              </m:sSubPr>
-              <m:e>
-                <m:r>
-                  <w:rPr>
-                    <w:rFonts w:ascii="Cambria Math" w:eastAsiaTheme="minorEastAsia" w:hAnsi="Cambria Math"/>
-                    <w:sz w:val="32"/>
-                    <w:szCs w:val="28"/>
-                    <w:lang w:val="en-US"/>
-                  </w:rPr>
-                  <m:t>m</m:t>
-                </m:r>
-              </m:e>
-              <m:sub>
-                <m:r>
-                  <w:rPr>
-                    <w:rFonts w:ascii="Cambria Math" w:eastAsiaTheme="minorEastAsia" w:hAnsi="Cambria Math"/>
-                    <w:sz w:val="32"/>
-                    <w:szCs w:val="28"/>
-                  </w:rPr>
-                  <m:t>1</m:t>
-                </m:r>
-              </m:sub>
-            </m:sSub>
-          </m:e>
-        </m:func>
-        <m:r>
-          <w:rPr>
-            <w:rFonts w:ascii="Cambria Math" w:eastAsiaTheme="minorEastAsia" w:hAnsi="Cambria Math" w:cstheme="minorHAnsi"/>
-            <w:sz w:val="32"/>
-            <w:szCs w:val="28"/>
-          </w:rPr>
-          <m:t>λ</m:t>
-        </m:r>
-      </m:oMath>
-      <w:r>
-        <w:rPr>
-          <w:rFonts w:eastAsiaTheme="minorEastAsia"/>
-          <w:sz w:val="32"/>
-          <w:szCs w:val="28"/>
-        </w:rPr>
-        <w:t xml:space="preserve">. </w:t>
-      </w:r>
-      <m:oMath>
-        <m:sSub>
-          <m:sSubPr>
-            <m:ctrlPr>
-              <w:rPr>
-                <w:rFonts w:ascii="Cambria Math" w:hAnsi="Cambria Math" w:cstheme="minorHAnsi"/>
-                <w:i/>
-                <w:sz w:val="32"/>
-                <w:szCs w:val="28"/>
-              </w:rPr>
-            </m:ctrlPr>
-          </m:sSubPr>
-          <m:e>
-            <m:r>
-              <w:rPr>
-                <w:rFonts w:ascii="Cambria Math" w:hAnsi="Cambria Math" w:cstheme="minorHAnsi"/>
-                <w:sz w:val="32"/>
-                <w:szCs w:val="28"/>
-              </w:rPr>
-              <m:t>α</m:t>
-            </m:r>
-          </m:e>
-          <m:sub>
-            <m:r>
-              <w:rPr>
-                <w:rFonts w:ascii="Cambria Math" w:hAnsi="Cambria Math" w:cstheme="minorHAnsi"/>
-                <w:sz w:val="32"/>
-                <w:szCs w:val="28"/>
-              </w:rPr>
-              <m:t>0</m:t>
-            </m:r>
-          </m:sub>
-        </m:sSub>
-        <m:r>
-          <w:rPr>
-            <w:rFonts w:ascii="Cambria Math" w:hAnsi="Cambria Math" w:cstheme="minorHAnsi"/>
-            <w:sz w:val="32"/>
-            <w:szCs w:val="28"/>
-          </w:rPr>
-          <m:t xml:space="preserve">… </m:t>
-        </m:r>
-      </m:oMath>
-      <w:r>
-        <w:rPr>
-          <w:rFonts w:eastAsiaTheme="minorEastAsia" w:cstheme="minorHAnsi"/>
-          <w:sz w:val="28"/>
-          <w:szCs w:val="28"/>
-        </w:rPr>
-        <w:t>─ начальные углы падения,</w:t>
-      </w:r>
-      <m:oMath>
-        <m:r>
-          <w:rPr>
-            <w:rFonts w:ascii="Cambria Math" w:hAnsi="Cambria Math" w:cstheme="minorHAnsi"/>
-            <w:sz w:val="32"/>
-            <w:szCs w:val="28"/>
-          </w:rPr>
-          <m:t xml:space="preserve"> α…</m:t>
-        </m:r>
-      </m:oMath>
-      <w:r>
-        <w:rPr>
-          <w:rFonts w:eastAsiaTheme="minorEastAsia" w:cstheme="minorHAnsi"/>
-          <w:sz w:val="32"/>
-          <w:szCs w:val="28"/>
-        </w:rPr>
-        <w:t xml:space="preserve"> </w:t>
-      </w:r>
-      <w:r>
-        <w:rPr>
-          <w:rFonts w:eastAsiaTheme="minorEastAsia" w:cstheme="minorHAnsi"/>
-          <w:sz w:val="28"/>
-          <w:szCs w:val="28"/>
-        </w:rPr>
-        <w:t>─ углы при преломлении.</w:t>
+          <w:noProof/>
+        </w:rPr>
+        <w:drawing>
+          <wp:inline distT="0" distB="0" distL="0" distR="0" wp14:anchorId="2DD25C35" wp14:editId="4E6748F3">
+            <wp:extent cx="4244340" cy="557141"/>
+            <wp:effectExtent l="0" t="0" r="3810" b="0"/>
+            <wp:docPr id="42" name="Рисунок 42"/>
+            <wp:cNvGraphicFramePr>
+              <a:graphicFrameLocks xmlns:a="http://schemas.openxmlformats.org/drawingml/2006/main" noChangeAspect="1"/>
+            </wp:cNvGraphicFramePr>
+            <a:graphic xmlns:a="http://schemas.openxmlformats.org/drawingml/2006/main">
+              <a:graphicData uri="http://schemas.openxmlformats.org/drawingml/2006/picture">
+                <pic:pic xmlns:pic="http://schemas.openxmlformats.org/drawingml/2006/picture">
+                  <pic:nvPicPr>
+                    <pic:cNvPr id="1" name=""/>
+                    <pic:cNvPicPr/>
+                  </pic:nvPicPr>
+                  <pic:blipFill>
+                    <a:blip r:embed="rId46"/>
+                    <a:stretch>
+                      <a:fillRect/>
+                    </a:stretch>
+                  </pic:blipFill>
+                  <pic:spPr>
+                    <a:xfrm>
+                      <a:off x="0" y="0"/>
+                      <a:ext cx="4425044" cy="580861"/>
+                    </a:xfrm>
+                    <a:prstGeom prst="rect">
+                      <a:avLst/>
+                    </a:prstGeom>
+                  </pic:spPr>
+                </pic:pic>
+              </a:graphicData>
+            </a:graphic>
+          </wp:inline>
+        </w:drawing>
+      </w:r>
+      <w:r>
+        <w:rPr>
+          <w:rFonts w:eastAsiaTheme="minorEastAsia" w:cstheme="minorHAnsi"/>
+          <w:sz w:val="28"/>
+          <w:szCs w:val="28"/>
+        </w:rPr>
+        <w:t>.</w:t>
       </w:r>
       <w:r>
         <w:rPr>
@@ -38309,6 +37171,7 @@
         </w:rPr>
       </w:pPr>
     </w:p>
+    <w:bookmarkEnd w:id="4"/>
     <w:p>
       <w:pPr>
         <w:pStyle w:val="a3"/>
@@ -38325,6 +37188,8 @@
       </w:pPr>
       <w:r>
         <w:rPr>
+          <w:b/>
+          <w:i/>
           <w:color w:val="000000"/>
           <w:sz w:val="28"/>
           <w:szCs w:val="27"/>
@@ -38335,6 +37200,7 @@
       <w:r>
         <w:rPr>
           <w:rFonts w:ascii="Cambria Math" w:eastAsiaTheme="minorEastAsia" w:hAnsi="Cambria Math"/>
+          <w:noProof/>
           <w:sz w:val="28"/>
           <w:szCs w:val="28"/>
         </w:rPr>
@@ -38364,7 +37230,7 @@
                     </pic:cNvPicPr>
                   </pic:nvPicPr>
                   <pic:blipFill>
-                    <a:blip r:embed="rId36">
+                    <a:blip r:embed="rId47">
                       <a:extLst>
                         <a:ext uri="{28A0092B-C50C-407E-A947-70E740481C1C}">
                           <a14:useLocalDpi xmlns:a14="http://schemas.microsoft.com/office/drawing/2010/main" val="0"/>
@@ -38409,6 +37275,7 @@
           <w:szCs w:val="28"/>
         </w:rPr>
       </w:pPr>
+      <w:bookmarkStart w:id="5" w:name="_Hlk74859502"/>
       <w:r>
         <w:rPr>
           <w:rFonts w:ascii="Cambria Math" w:eastAsiaTheme="minorEastAsia" w:hAnsi="Cambria Math"/>
@@ -38425,6 +37292,7 @@
         </w:rPr>
         <w:t xml:space="preserve">─ метод фиксации трехмерного изображения. Изобретенный в середине прошлого века, он основан на следующей схеме: пучок когерентных лучей высокой степени, лазер, проходит через линзу. Одна часть пучка отражается от зеркала, другая от предмета, оба попадают на пластинку и образуют интерференционную картину (а). Для восстановления пластинку освещают лазером в том ж положении, что и при фотографии. Наблюдатель видит мнимое изображение. </w:t>
       </w:r>
+      <w:bookmarkEnd w:id="5"/>
     </w:p>
     <w:p>
       <w:pPr>
@@ -38454,12 +37322,17 @@
         <w:spacing w:line="22" w:lineRule="atLeast"/>
         <w:rPr>
           <w:rFonts w:ascii="Cambria Math" w:eastAsiaTheme="minorEastAsia" w:hAnsi="Cambria Math"/>
+          <w:b/>
+          <w:i/>
           <w:sz w:val="32"/>
           <w:szCs w:val="28"/>
         </w:rPr>
       </w:pPr>
-      <w:r>
-        <w:rPr>
+      <w:bookmarkStart w:id="6" w:name="_Hlk74859227"/>
+      <w:r>
+        <w:rPr>
+          <w:b/>
+          <w:i/>
           <w:color w:val="000000"/>
           <w:sz w:val="28"/>
           <w:szCs w:val="27"/>
@@ -38469,6 +37342,8 @@
       <w:r>
         <w:rPr>
           <w:rFonts w:ascii="Cambria Math" w:eastAsiaTheme="minorEastAsia" w:hAnsi="Cambria Math"/>
+          <w:b/>
+          <w:i/>
           <w:sz w:val="32"/>
           <w:szCs w:val="28"/>
         </w:rPr>
@@ -38684,6 +37559,7 @@
         <w:t>эллипс выравнивается в круг и получается поляризованный по кругу свет.</w:t>
       </w:r>
     </w:p>
+    <w:bookmarkEnd w:id="6"/>
     <w:p>
       <w:pPr>
         <w:pStyle w:val="a3"/>
@@ -38721,6 +37597,8 @@
       </w:pPr>
       <w:r>
         <w:rPr>
+          <w:b/>
+          <w:i/>
           <w:color w:val="000000"/>
           <w:sz w:val="28"/>
           <w:szCs w:val="27"/>
@@ -38731,6 +37609,8 @@
       <w:proofErr w:type="spellStart"/>
       <w:r>
         <w:rPr>
+          <w:b/>
+          <w:i/>
           <w:color w:val="000000"/>
           <w:sz w:val="28"/>
           <w:szCs w:val="27"/>
@@ -38778,7 +37658,7 @@
                     </pic:cNvPicPr>
                   </pic:nvPicPr>
                   <pic:blipFill>
-                    <a:blip r:embed="rId37">
+                    <a:blip r:embed="rId48">
                       <a:extLst>
                         <a:ext uri="{28A0092B-C50C-407E-A947-70E740481C1C}">
                           <a14:useLocalDpi xmlns:a14="http://schemas.microsoft.com/office/drawing/2010/main" val="0"/>
@@ -39113,12 +37993,16 @@
         <w:spacing w:line="22" w:lineRule="atLeast"/>
         <w:rPr>
           <w:rFonts w:eastAsiaTheme="minorEastAsia" w:cstheme="minorHAnsi"/>
+          <w:b/>
+          <w:i/>
           <w:sz w:val="28"/>
           <w:szCs w:val="28"/>
         </w:rPr>
       </w:pPr>
       <w:r>
         <w:rPr>
+          <w:b/>
+          <w:i/>
           <w:color w:val="000000"/>
           <w:sz w:val="28"/>
           <w:szCs w:val="27"/>
@@ -39128,6 +38012,8 @@
       <w:proofErr w:type="spellStart"/>
       <w:r>
         <w:rPr>
+          <w:b/>
+          <w:i/>
           <w:color w:val="000000"/>
           <w:sz w:val="28"/>
           <w:szCs w:val="27"/>
@@ -39137,6 +38023,8 @@
       <w:proofErr w:type="spellEnd"/>
       <w:r>
         <w:rPr>
+          <w:b/>
+          <w:i/>
           <w:color w:val="000000"/>
           <w:sz w:val="27"/>
           <w:szCs w:val="27"/>
@@ -39146,6 +38034,8 @@
       <w:r>
         <w:rPr>
           <w:rFonts w:ascii="Cambria Math" w:eastAsiaTheme="minorEastAsia" w:hAnsi="Cambria Math"/>
+          <w:b/>
+          <w:i/>
           <w:sz w:val="28"/>
           <w:szCs w:val="28"/>
         </w:rPr>
@@ -39706,6 +38596,8 @@
       <w:proofErr w:type="spellStart"/>
       <w:r>
         <w:rPr>
+          <w:b/>
+          <w:i/>
           <w:color w:val="000000"/>
           <w:sz w:val="28"/>
           <w:szCs w:val="27"/>
@@ -39715,11 +38607,21 @@
       <w:proofErr w:type="spellEnd"/>
       <w:r>
         <w:rPr>
+          <w:b/>
+          <w:i/>
           <w:color w:val="000000"/>
           <w:sz w:val="28"/>
           <w:szCs w:val="27"/>
         </w:rPr>
-        <w:t>-преломление: основные свойства обыкновенного и необыкновенного лучей.</w:t>
+        <w:t>-преломление: основные свойства обыкновенного и необыкновенного лучей</w:t>
+      </w:r>
+      <w:r>
+        <w:rPr>
+          <w:color w:val="000000"/>
+          <w:sz w:val="28"/>
+          <w:szCs w:val="27"/>
+        </w:rPr>
+        <w:t>.</w:t>
       </w:r>
       <w:r>
         <w:rPr>
@@ -39754,7 +38656,7 @@
                     </pic:cNvPicPr>
                   </pic:nvPicPr>
                   <pic:blipFill>
-                    <a:blip r:embed="rId38">
+                    <a:blip r:embed="rId49">
                       <a:extLst>
                         <a:ext uri="{28A0092B-C50C-407E-A947-70E740481C1C}">
                           <a14:useLocalDpi xmlns:a14="http://schemas.microsoft.com/office/drawing/2010/main" val="0"/>
@@ -40114,6 +39016,8 @@
       <w:proofErr w:type="spellStart"/>
       <w:r>
         <w:rPr>
+          <w:b/>
+          <w:i/>
           <w:color w:val="000000"/>
           <w:sz w:val="28"/>
           <w:szCs w:val="27"/>
@@ -40124,15 +39028,48 @@
       <w:proofErr w:type="spellEnd"/>
       <w:r>
         <w:rPr>
+          <w:b/>
+          <w:i/>
           <w:color w:val="000000"/>
           <w:sz w:val="28"/>
           <w:szCs w:val="27"/>
         </w:rPr>
-        <w:t>-преломление: четверть- и полу-волновая пластинки.</w:t>
+        <w:t xml:space="preserve">-преломление: четверть- и </w:t>
+      </w:r>
+      <w:proofErr w:type="gramStart"/>
+      <w:r>
+        <w:rPr>
+          <w:b/>
+          <w:i/>
+          <w:color w:val="000000"/>
+          <w:sz w:val="28"/>
+          <w:szCs w:val="27"/>
+        </w:rPr>
+        <w:t>полу-волновая</w:t>
+      </w:r>
+      <w:proofErr w:type="gramEnd"/>
+      <w:r>
+        <w:rPr>
+          <w:b/>
+          <w:i/>
+          <w:color w:val="000000"/>
+          <w:sz w:val="28"/>
+          <w:szCs w:val="27"/>
+        </w:rPr>
+        <w:t xml:space="preserve"> пластинки</w:t>
+      </w:r>
+      <w:r>
+        <w:rPr>
+          <w:color w:val="000000"/>
+          <w:sz w:val="28"/>
+          <w:szCs w:val="27"/>
+        </w:rPr>
+        <w:t>.</w:t>
       </w:r>
       <w:r>
         <w:rPr>
           <w:rFonts w:ascii="Cambria Math" w:eastAsiaTheme="minorEastAsia" w:hAnsi="Cambria Math"/>
+          <w:noProof/>
           <w:sz w:val="28"/>
           <w:szCs w:val="28"/>
         </w:rPr>
@@ -40162,7 +39099,7 @@
                     </pic:cNvPicPr>
                   </pic:nvPicPr>
                   <pic:blipFill>
-                    <a:blip r:embed="rId39">
+                    <a:blip r:embed="rId50">
                       <a:extLst>
                         <a:ext uri="{28A0092B-C50C-407E-A947-70E740481C1C}">
                           <a14:useLocalDpi xmlns:a14="http://schemas.microsoft.com/office/drawing/2010/main" val="0"/>
@@ -40196,6 +39133,7 @@
       <w:r>
         <w:rPr>
           <w:rFonts w:ascii="Cambria Math" w:eastAsiaTheme="minorEastAsia" w:hAnsi="Cambria Math"/>
+          <w:noProof/>
           <w:sz w:val="28"/>
           <w:szCs w:val="28"/>
         </w:rPr>
@@ -40225,7 +39163,7 @@
                     </pic:cNvPicPr>
                   </pic:nvPicPr>
                   <pic:blipFill>
-                    <a:blip r:embed="rId40">
+                    <a:blip r:embed="rId51">
                       <a:extLst>
                         <a:ext uri="{28A0092B-C50C-407E-A947-70E740481C1C}">
                           <a14:useLocalDpi xmlns:a14="http://schemas.microsoft.com/office/drawing/2010/main" val="0"/>
@@ -40618,12 +39556,16 @@
         <w:spacing w:line="22" w:lineRule="atLeast"/>
         <w:rPr>
           <w:rFonts w:eastAsiaTheme="minorEastAsia" w:cstheme="minorHAnsi"/>
+          <w:b/>
+          <w:i/>
           <w:sz w:val="28"/>
           <w:szCs w:val="28"/>
         </w:rPr>
       </w:pPr>
       <w:r>
         <w:rPr>
+          <w:b/>
+          <w:i/>
           <w:color w:val="000000"/>
           <w:sz w:val="28"/>
           <w:szCs w:val="27"/>
@@ -40632,6 +39574,8 @@
       </w:r>
       <w:r>
         <w:rPr>
+          <w:b/>
+          <w:i/>
           <w:color w:val="000000"/>
           <w:sz w:val="27"/>
           <w:szCs w:val="27"/>
@@ -40640,6 +39584,8 @@
       </w:r>
       <w:r>
         <w:rPr>
+          <w:b/>
+          <w:i/>
           <w:noProof/>
           <w:lang w:eastAsia="ru-RU"/>
         </w:rPr>
@@ -40669,7 +39615,7 @@
                     </pic:cNvPicPr>
                   </pic:nvPicPr>
                   <pic:blipFill>
-                    <a:blip r:embed="rId41">
+                    <a:blip r:embed="rId52">
                       <a:extLst>
                         <a:ext uri="{28A0092B-C50C-407E-A947-70E740481C1C}">
                           <a14:useLocalDpi xmlns:a14="http://schemas.microsoft.com/office/drawing/2010/main" val="0"/>
@@ -40977,8 +39923,6 @@
           <w:szCs w:val="28"/>
         </w:rPr>
       </w:pPr>
-      <w:bookmarkStart w:id="0" w:name="_GoBack"/>
-      <w:bookmarkEnd w:id="0"/>
       <w:r>
         <w:rPr>
           <w:rFonts w:eastAsiaTheme="minorEastAsia" w:cstheme="minorHAnsi"/>
@@ -41154,7 +40098,7 @@
 </file>
 
 <file path=word/numbering.xml><?xml version="1.0" encoding="utf-8"?>
-<w:numbering xmlns:wpc="http://schemas.microsoft.com/office/word/2010/wordprocessingCanvas" xmlns:cx="http://schemas.microsoft.com/office/drawing/2014/chartex" xmlns:cx1="http://schemas.microsoft.com/office/drawing/2015/9/8/chartex" xmlns:mc="http://schemas.openxmlformats.org/markup-compatibility/2006" xmlns:o="urn:schemas-microsoft-com:office:office" xmlns:r="http://schemas.openxmlformats.org/officeDocument/2006/relationships" xmlns:m="http://schemas.openxmlformats.org/officeDocument/2006/math" xmlns:v="urn:schemas-microsoft-com:vml" xmlns:wp14="http://schemas.microsoft.com/office/word/2010/wordprocessingDrawing" xmlns:wp="http://schemas.openxmlformats.org/drawingml/2006/wordprocessingDrawing" xmlns:w10="urn:schemas-microsoft-com:office:word" xmlns:w="http://schemas.openxmlformats.org/wordprocessingml/2006/main" xmlns:w14="http://schemas.microsoft.com/office/word/2010/wordml" xmlns:w15="http://schemas.microsoft.com/office/word/2012/wordml" xmlns:w16se="http://schemas.microsoft.com/office/word/2015/wordml/symex" xmlns:wpg="http://schemas.microsoft.com/office/word/2010/wordprocessingGroup" xmlns:wpi="http://schemas.microsoft.com/office/word/2010/wordprocessingInk" xmlns:wne="http://schemas.microsoft.com/office/word/2006/wordml" xmlns:wps="http://schemas.microsoft.com/office/word/2010/wordprocessingShape" mc:Ignorable="w14 w15 w16se wp14">
+<w:numbering xmlns:wpc="http://schemas.microsoft.com/office/word/2010/wordprocessingCanvas" xmlns:cx="http://schemas.microsoft.com/office/drawing/2014/chartex" xmlns:cx1="http://schemas.microsoft.com/office/drawing/2015/9/8/chartex" xmlns:cx2="http://schemas.microsoft.com/office/drawing/2015/10/21/chartex" xmlns:cx3="http://schemas.microsoft.com/office/drawing/2016/5/9/chartex" xmlns:cx4="http://schemas.microsoft.com/office/drawing/2016/5/10/chartex" xmlns:cx5="http://schemas.microsoft.com/office/drawing/2016/5/11/chartex" xmlns:cx6="http://schemas.microsoft.com/office/drawing/2016/5/12/chartex" xmlns:cx7="http://schemas.microsoft.com/office/drawing/2016/5/13/chartex" xmlns:cx8="http://schemas.microsoft.com/office/drawing/2016/5/14/chartex" xmlns:mc="http://schemas.openxmlformats.org/markup-compatibility/2006" xmlns:aink="http://schemas.microsoft.com/office/drawing/2016/ink" xmlns:am3d="http://schemas.microsoft.com/office/drawing/2017/model3d" xmlns:o="urn:schemas-microsoft-com:office:office" xmlns:r="http://schemas.openxmlformats.org/officeDocument/2006/relationships" xmlns:m="http://schemas.openxmlformats.org/officeDocument/2006/math" xmlns:v="urn:schemas-microsoft-com:vml" xmlns:wp14="http://schemas.microsoft.com/office/word/2010/wordprocessingDrawing" xmlns:wp="http://schemas.openxmlformats.org/drawingml/2006/wordprocessingDrawing" xmlns:w10="urn:schemas-microsoft-com:office:word" xmlns:w="http://schemas.openxmlformats.org/wordprocessingml/2006/main" xmlns:w14="http://schemas.microsoft.com/office/word/2010/wordml" xmlns:w15="http://schemas.microsoft.com/office/word/2012/wordml" xmlns:w16cid="http://schemas.microsoft.com/office/word/2016/wordml/cid" xmlns:w16se="http://schemas.microsoft.com/office/word/2015/wordml/symex" xmlns:wpg="http://schemas.microsoft.com/office/word/2010/wordprocessingGroup" xmlns:wpi="http://schemas.microsoft.com/office/word/2010/wordprocessingInk" xmlns:wne="http://schemas.microsoft.com/office/word/2006/wordml" xmlns:wps="http://schemas.microsoft.com/office/word/2010/wordprocessingShape" mc:Ignorable="w14 w15 w16se w16cid wp14">
   <w:abstractNum w:abstractNumId="0" w15:restartNumberingAfterBreak="0">
     <w:nsid w:val="4F1657B9"/>
     <w:multiLevelType w:val="hybridMultilevel"/>
@@ -41435,7 +40379,7 @@
 </file>
 
 <file path=word/styles.xml><?xml version="1.0" encoding="utf-8"?>
-<w:styles xmlns:mc="http://schemas.openxmlformats.org/markup-compatibility/2006" xmlns:r="http://schemas.openxmlformats.org/officeDocument/2006/relationships" xmlns:w="http://schemas.openxmlformats.org/wordprocessingml/2006/main" xmlns:w14="http://schemas.microsoft.com/office/word/2010/wordml" xmlns:w15="http://schemas.microsoft.com/office/word/2012/wordml" xmlns:w16se="http://schemas.microsoft.com/office/word/2015/wordml/symex" mc:Ignorable="w14 w15 w16se">
+<w:styles xmlns:mc="http://schemas.openxmlformats.org/markup-compatibility/2006" xmlns:r="http://schemas.openxmlformats.org/officeDocument/2006/relationships" xmlns:w="http://schemas.openxmlformats.org/wordprocessingml/2006/main" xmlns:w14="http://schemas.microsoft.com/office/word/2010/wordml" xmlns:w15="http://schemas.microsoft.com/office/word/2012/wordml" xmlns:w16cid="http://schemas.microsoft.com/office/word/2016/wordml/cid" xmlns:w16se="http://schemas.microsoft.com/office/word/2015/wordml/symex" mc:Ignorable="w14 w15 w16se w16cid">
   <w:docDefaults>
     <w:rPrDefault>
       <w:rPr>
@@ -41451,7 +40395,7 @@
       </w:pPr>
     </w:pPrDefault>
   </w:docDefaults>
-  <w:latentStyles w:defLockedState="0" w:defUIPriority="99" w:defSemiHidden="0" w:defUnhideWhenUsed="0" w:defQFormat="0" w:count="371">
+  <w:latentStyles w:defLockedState="0" w:defUIPriority="99" w:defSemiHidden="0" w:defUnhideWhenUsed="0" w:defQFormat="0" w:count="375">
     <w:lsdException w:name="Normal" w:uiPriority="0" w:qFormat="1"/>
     <w:lsdException w:name="heading 1" w:uiPriority="9" w:qFormat="1"/>
     <w:lsdException w:name="heading 2" w:semiHidden="1" w:uiPriority="9" w:unhideWhenUsed="1" w:qFormat="1"/>
@@ -41823,6 +40767,10 @@
     <w:lsdException w:name="List Table 5 Dark Accent 6" w:uiPriority="50"/>
     <w:lsdException w:name="List Table 6 Colorful Accent 6" w:uiPriority="51"/>
     <w:lsdException w:name="List Table 7 Colorful Accent 6" w:uiPriority="52"/>
+    <w:lsdException w:name="Mention" w:semiHidden="1" w:unhideWhenUsed="1"/>
+    <w:lsdException w:name="Smart Hyperlink" w:semiHidden="1" w:unhideWhenUsed="1"/>
+    <w:lsdException w:name="Hashtag" w:semiHidden="1" w:unhideWhenUsed="1"/>
+    <w:lsdException w:name="Unresolved Mention" w:semiHidden="1" w:unhideWhenUsed="1"/>
   </w:latentStyles>
   <w:style w:type="paragraph" w:default="1" w:styleId="a">
     <w:name w:val="Normal"/>
@@ -42182,7 +41130,7 @@
 </file>
 
 <file path=customXml/itemProps1.xml><?xml version="1.0" encoding="utf-8"?>
-<ds:datastoreItem xmlns:ds="http://schemas.openxmlformats.org/officeDocument/2006/customXml" ds:itemID="{83651FEB-82AD-4386-BA47-883B4622CD63}">
+<ds:datastoreItem xmlns:ds="http://schemas.openxmlformats.org/officeDocument/2006/customXml" ds:itemID="{9AA8FB56-760A-4F6D-8E97-BE2D4AFD3EC4}">
   <ds:schemaRefs>
     <ds:schemaRef ds:uri="http://schemas.openxmlformats.org/officeDocument/2006/bibliography"/>
   </ds:schemaRefs>
